--- a/TEMP/input/p069r_AK_DS_++MHS/tc_p069r.docx
+++ b/TEMP/input/p069r_AK_DS_++MHS/tc_p069r.docx
@@ -5789,36 +5789,14 @@
     <w:rPrDefault>
       <w:rPr>
         <w:rFonts w:ascii="Arial" w:cs="Arial" w:eastAsia="Arial" w:hAnsi="Arial"/>
-        <w:b w:val="0"/>
-        <w:i w:val="0"/>
-        <w:smallCaps w:val="0"/>
-        <w:strike w:val="0"/>
-        <w:color w:val="000000"/>
         <w:sz w:val="22"/>
         <w:szCs w:val="22"/>
-        <w:u w:val="none"/>
-        <w:shd w:fill="auto" w:val="clear"/>
-        <w:vertAlign w:val="baseline"/>
         <w:lang w:val="en"/>
       </w:rPr>
     </w:rPrDefault>
     <w:pPrDefault>
       <w:pPr>
-        <w:keepNext w:val="0"/>
-        <w:keepLines w:val="0"/>
-        <w:widowControl w:val="1"/>
-        <w:pBdr>
-          <w:top w:space="0" w:sz="0" w:val="nil"/>
-          <w:left w:space="0" w:sz="0" w:val="nil"/>
-          <w:bottom w:space="0" w:sz="0" w:val="nil"/>
-          <w:right w:space="0" w:sz="0" w:val="nil"/>
-          <w:between w:space="0" w:sz="0" w:val="nil"/>
-        </w:pBdr>
-        <w:shd w:fill="auto" w:val="clear"/>
-        <w:spacing w:after="0" w:before="0" w:line="276" w:lineRule="auto"/>
-        <w:ind w:left="0" w:right="0" w:firstLine="0"/>
-        <w:contextualSpacing w:val="0"/>
-        <w:jc w:val="left"/>
+        <w:spacing w:line="276" w:lineRule="auto"/>
       </w:pPr>
     </w:pPrDefault>
   </w:docDefaults>

--- a/TEMP/input/p069r_AK_DS_++MHS/tc_p069r.docx
+++ b/TEMP/input/p069r_AK_DS_++MHS/tc_p069r.docx
@@ -1321,13 +1321,6 @@
       </w:pPr>
       <w:r>
         <w:rPr>
-          <w:color w:val="000000"/>
-          <w:rtl w:val="0"/>
-        </w:rPr>
-        <w:t xml:space="preserve"> </w:t>
-      </w:r>
-      <w:r>
-        <w:rPr>
           <w:rFonts w:ascii="Courier New" w:cs="Courier New" w:eastAsia="Courier New" w:hAnsi="Courier New"/>
           <w:color w:val="7f6000"/>
           <w:sz w:val="18"/>
@@ -1593,7 +1586,41 @@
           <w:color w:val="000000"/>
           <w:rtl w:val="0"/>
         </w:rPr>
-        <w:t xml:space="preserve"> quil naye point de liaison co&lt;exp&gt;mm&lt;/exp&gt;e </w:t>
+        <w:t xml:space="preserve"> quil naye point de liaison co</w:t>
+      </w:r>
+      <w:r>
+        <w:rPr>
+          <w:rFonts w:ascii="Courier New" w:cs="Courier New" w:eastAsia="Courier New" w:hAnsi="Courier New"/>
+          <w:color w:val="a9a9a9"/>
+          <w:sz w:val="14"/>
+          <w:szCs w:val="14"/>
+          <w:rtl w:val="0"/>
+        </w:rPr>
+        <w:t xml:space="preserve">&lt;exp&gt;</w:t>
+      </w:r>
+      <w:r>
+        <w:rPr>
+          <w:color w:val="000000"/>
+          <w:rtl w:val="0"/>
+        </w:rPr>
+        <w:t xml:space="preserve">mm</w:t>
+      </w:r>
+      <w:r>
+        <w:rPr>
+          <w:rFonts w:ascii="Courier New" w:cs="Courier New" w:eastAsia="Courier New" w:hAnsi="Courier New"/>
+          <w:color w:val="a9a9a9"/>
+          <w:sz w:val="14"/>
+          <w:szCs w:val="14"/>
+          <w:rtl w:val="0"/>
+        </w:rPr>
+        <w:t xml:space="preserve">&lt;/exp&gt;</w:t>
+      </w:r>
+      <w:r>
+        <w:rPr>
+          <w:color w:val="000000"/>
+          <w:rtl w:val="0"/>
+        </w:rPr>
+        <w:t xml:space="preserve">e </w:t>
       </w:r>
       <w:r>
         <w:rPr>
@@ -2435,7 +2462,41 @@
           <w:color w:val="000000"/>
           <w:rtl w:val="0"/>
         </w:rPr>
-        <w:t xml:space="preserve"> co&lt;exp&gt;mm&lt;/exp&gt;e de</w:t>
+        <w:t xml:space="preserve"> co</w:t>
+      </w:r>
+      <w:r>
+        <w:rPr>
+          <w:rFonts w:ascii="Courier New" w:cs="Courier New" w:eastAsia="Courier New" w:hAnsi="Courier New"/>
+          <w:color w:val="a9a9a9"/>
+          <w:sz w:val="14"/>
+          <w:szCs w:val="14"/>
+          <w:rtl w:val="0"/>
+        </w:rPr>
+        <w:t xml:space="preserve">&lt;exp&gt;</w:t>
+      </w:r>
+      <w:r>
+        <w:rPr>
+          <w:color w:val="000000"/>
+          <w:rtl w:val="0"/>
+        </w:rPr>
+        <w:t xml:space="preserve">mm</w:t>
+      </w:r>
+      <w:r>
+        <w:rPr>
+          <w:rFonts w:ascii="Courier New" w:cs="Courier New" w:eastAsia="Courier New" w:hAnsi="Courier New"/>
+          <w:color w:val="a9a9a9"/>
+          <w:sz w:val="14"/>
+          <w:szCs w:val="14"/>
+          <w:rtl w:val="0"/>
+        </w:rPr>
+        <w:t xml:space="preserve">&lt;/exp&gt;</w:t>
+      </w:r>
+      <w:r>
+        <w:rPr>
+          <w:color w:val="000000"/>
+          <w:rtl w:val="0"/>
+        </w:rPr>
+        <w:t xml:space="preserve">e de</w:t>
       </w:r>
       <w:r>
         <w:rPr>
@@ -2745,7 +2806,41 @@
           <w:color w:val="000000"/>
           <w:rtl w:val="0"/>
         </w:rPr>
-        <w:t xml:space="preserve">lopins co&lt;exp&gt;mm&lt;/exp&gt;e </w:t>
+        <w:t xml:space="preserve">lopins co</w:t>
+      </w:r>
+      <w:r>
+        <w:rPr>
+          <w:rFonts w:ascii="Courier New" w:cs="Courier New" w:eastAsia="Courier New" w:hAnsi="Courier New"/>
+          <w:color w:val="a9a9a9"/>
+          <w:sz w:val="14"/>
+          <w:szCs w:val="14"/>
+          <w:rtl w:val="0"/>
+        </w:rPr>
+        <w:t xml:space="preserve">&lt;exp&gt;</w:t>
+      </w:r>
+      <w:r>
+        <w:rPr>
+          <w:color w:val="000000"/>
+          <w:rtl w:val="0"/>
+        </w:rPr>
+        <w:t xml:space="preserve">mm</w:t>
+      </w:r>
+      <w:r>
+        <w:rPr>
+          <w:rFonts w:ascii="Courier New" w:cs="Courier New" w:eastAsia="Courier New" w:hAnsi="Courier New"/>
+          <w:color w:val="a9a9a9"/>
+          <w:sz w:val="14"/>
+          <w:szCs w:val="14"/>
+          <w:rtl w:val="0"/>
+        </w:rPr>
+        <w:t xml:space="preserve">&lt;/exp&gt;</w:t>
+      </w:r>
+      <w:r>
+        <w:rPr>
+          <w:color w:val="000000"/>
+          <w:rtl w:val="0"/>
+        </w:rPr>
+        <w:t xml:space="preserve">e </w:t>
       </w:r>
       <w:r>
         <w:rPr>
@@ -3337,7 +3432,75 @@
           <w:color w:val="000000"/>
           <w:rtl w:val="0"/>
         </w:rPr>
-        <w:t xml:space="preserve">co&lt;exp&gt;mm&lt;/exp&gt;e il est mouille il se deffaict aysem&lt;exp&gt;ent&lt;/exp&gt; Il fault considerer quen</w:t>
+        <w:t xml:space="preserve">co</w:t>
+      </w:r>
+      <w:r>
+        <w:rPr>
+          <w:rFonts w:ascii="Courier New" w:cs="Courier New" w:eastAsia="Courier New" w:hAnsi="Courier New"/>
+          <w:color w:val="a9a9a9"/>
+          <w:sz w:val="14"/>
+          <w:szCs w:val="14"/>
+          <w:rtl w:val="0"/>
+        </w:rPr>
+        <w:t xml:space="preserve">&lt;exp&gt;</w:t>
+      </w:r>
+      <w:r>
+        <w:rPr>
+          <w:color w:val="000000"/>
+          <w:rtl w:val="0"/>
+        </w:rPr>
+        <w:t xml:space="preserve">mm</w:t>
+      </w:r>
+      <w:r>
+        <w:rPr>
+          <w:rFonts w:ascii="Courier New" w:cs="Courier New" w:eastAsia="Courier New" w:hAnsi="Courier New"/>
+          <w:color w:val="a9a9a9"/>
+          <w:sz w:val="14"/>
+          <w:szCs w:val="14"/>
+          <w:rtl w:val="0"/>
+        </w:rPr>
+        <w:t xml:space="preserve">&lt;/exp&gt;</w:t>
+      </w:r>
+      <w:r>
+        <w:rPr>
+          <w:color w:val="000000"/>
+          <w:rtl w:val="0"/>
+        </w:rPr>
+        <w:t xml:space="preserve">e il est mouille il se deffaict aysem</w:t>
+      </w:r>
+      <w:r>
+        <w:rPr>
+          <w:rFonts w:ascii="Courier New" w:cs="Courier New" w:eastAsia="Courier New" w:hAnsi="Courier New"/>
+          <w:color w:val="a9a9a9"/>
+          <w:sz w:val="14"/>
+          <w:szCs w:val="14"/>
+          <w:rtl w:val="0"/>
+        </w:rPr>
+        <w:t xml:space="preserve">&lt;exp&gt;</w:t>
+      </w:r>
+      <w:r>
+        <w:rPr>
+          <w:color w:val="000000"/>
+          <w:rtl w:val="0"/>
+        </w:rPr>
+        <w:t xml:space="preserve">ent</w:t>
+      </w:r>
+      <w:r>
+        <w:rPr>
+          <w:rFonts w:ascii="Courier New" w:cs="Courier New" w:eastAsia="Courier New" w:hAnsi="Courier New"/>
+          <w:color w:val="a9a9a9"/>
+          <w:sz w:val="14"/>
+          <w:szCs w:val="14"/>
+          <w:rtl w:val="0"/>
+        </w:rPr>
+        <w:t xml:space="preserve">&lt;/exp&gt;</w:t>
+      </w:r>
+      <w:r>
+        <w:rPr>
+          <w:color w:val="000000"/>
+          <w:rtl w:val="0"/>
+        </w:rPr>
+        <w:t xml:space="preserve"> Il fault considerer quen</w:t>
       </w:r>
       <w:r>
         <w:rPr>
@@ -3486,7 +3649,45 @@
           <w:color w:val="000000"/>
           <w:rtl w:val="0"/>
         </w:rPr>
-        <w:t xml:space="preserve">o&lt;exp&gt;mm&lt;/exp&gt;e impalpable</w:t>
+        <w:t xml:space="preserve">o</w:t>
+      </w:r>
+      <w:r>
+        <w:rPr>
+          <w:rFonts w:ascii="Courier New" w:cs="Courier New" w:eastAsia="Courier New" w:hAnsi="Courier New"/>
+          <w:strike w:val="0"/>
+          <w:color w:val="a9a9a9"/>
+          <w:sz w:val="14"/>
+          <w:szCs w:val="14"/>
+          <w:rtl w:val="0"/>
+        </w:rPr>
+        <w:t xml:space="preserve">&lt;exp&gt;</w:t>
+      </w:r>
+      <w:r>
+        <w:rPr>
+          <w:strike w:val="0"/>
+          <w:color w:val="000000"/>
+          <w:rtl w:val="0"/>
+        </w:rPr>
+        <w:t xml:space="preserve">mm</w:t>
+      </w:r>
+      <w:r>
+        <w:rPr>
+          <w:rFonts w:ascii="Courier New" w:cs="Courier New" w:eastAsia="Courier New" w:hAnsi="Courier New"/>
+          <w:strike w:val="0"/>
+          <w:color w:val="a9a9a9"/>
+          <w:sz w:val="14"/>
+          <w:szCs w:val="14"/>
+          <w:rtl w:val="0"/>
+        </w:rPr>
+        <w:t xml:space="preserve">&lt;/exp&gt;</w:t>
+      </w:r>
+      <w:r>
+        <w:rPr>
+          <w:strike w:val="0"/>
+          <w:color w:val="000000"/>
+          <w:rtl w:val="0"/>
+        </w:rPr>
+        <w:t xml:space="preserve">e impalpable</w:t>
       </w:r>
       <w:r>
         <w:rPr>
@@ -3653,7 +3854,41 @@
           <w:color w:val="000000"/>
           <w:rtl w:val="0"/>
         </w:rPr>
-        <w:t xml:space="preserve"> co&lt;exp&gt;mm&lt;/exp&gt;e</w:t>
+        <w:t xml:space="preserve"> co</w:t>
+      </w:r>
+      <w:r>
+        <w:rPr>
+          <w:rFonts w:ascii="Courier New" w:cs="Courier New" w:eastAsia="Courier New" w:hAnsi="Courier New"/>
+          <w:color w:val="a9a9a9"/>
+          <w:sz w:val="14"/>
+          <w:szCs w:val="14"/>
+          <w:rtl w:val="0"/>
+        </w:rPr>
+        <w:t xml:space="preserve">&lt;exp&gt;</w:t>
+      </w:r>
+      <w:r>
+        <w:rPr>
+          <w:color w:val="000000"/>
+          <w:rtl w:val="0"/>
+        </w:rPr>
+        <w:t xml:space="preserve">mm</w:t>
+      </w:r>
+      <w:r>
+        <w:rPr>
+          <w:rFonts w:ascii="Courier New" w:cs="Courier New" w:eastAsia="Courier New" w:hAnsi="Courier New"/>
+          <w:color w:val="a9a9a9"/>
+          <w:sz w:val="14"/>
+          <w:szCs w:val="14"/>
+          <w:rtl w:val="0"/>
+        </w:rPr>
+        <w:t xml:space="preserve">&lt;/exp&gt;</w:t>
+      </w:r>
+      <w:r>
+        <w:rPr>
+          <w:color w:val="000000"/>
+          <w:rtl w:val="0"/>
+        </w:rPr>
+        <w:t xml:space="preserve">e</w:t>
       </w:r>
       <w:r>
         <w:rPr>
@@ -3726,7 +3961,41 @@
           <w:color w:val="000000"/>
           <w:rtl w:val="0"/>
         </w:rPr>
-        <w:t xml:space="preserve"> Il se deseiche legerem&lt;exp&gt;ent&lt;/exp&gt; au </w:t>
+        <w:t xml:space="preserve"> Il se deseiche legerem</w:t>
+      </w:r>
+      <w:r>
+        <w:rPr>
+          <w:rFonts w:ascii="Courier New" w:cs="Courier New" w:eastAsia="Courier New" w:hAnsi="Courier New"/>
+          <w:color w:val="a9a9a9"/>
+          <w:sz w:val="14"/>
+          <w:szCs w:val="14"/>
+          <w:rtl w:val="0"/>
+        </w:rPr>
+        <w:t xml:space="preserve">&lt;exp&gt;</w:t>
+      </w:r>
+      <w:r>
+        <w:rPr>
+          <w:color w:val="000000"/>
+          <w:rtl w:val="0"/>
+        </w:rPr>
+        <w:t xml:space="preserve">ent</w:t>
+      </w:r>
+      <w:r>
+        <w:rPr>
+          <w:rFonts w:ascii="Courier New" w:cs="Courier New" w:eastAsia="Courier New" w:hAnsi="Courier New"/>
+          <w:color w:val="a9a9a9"/>
+          <w:sz w:val="14"/>
+          <w:szCs w:val="14"/>
+          <w:rtl w:val="0"/>
+        </w:rPr>
+        <w:t xml:space="preserve">&lt;/exp&gt;</w:t>
+      </w:r>
+      <w:r>
+        <w:rPr>
+          <w:color w:val="000000"/>
+          <w:rtl w:val="0"/>
+        </w:rPr>
+        <w:t xml:space="preserve"> au </w:t>
       </w:r>
       <w:commentRangeStart w:id="2"/>
       <w:r>
@@ -3810,7 +4079,41 @@
           <w:color w:val="000000"/>
           <w:rtl w:val="0"/>
         </w:rPr>
-        <w:t xml:space="preserve">subtillem&lt;exp&gt;ent&lt;/exp&gt; par un </w:t>
+        <w:t xml:space="preserve">subtillem</w:t>
+      </w:r>
+      <w:r>
+        <w:rPr>
+          <w:rFonts w:ascii="Courier New" w:cs="Courier New" w:eastAsia="Courier New" w:hAnsi="Courier New"/>
+          <w:color w:val="a9a9a9"/>
+          <w:sz w:val="14"/>
+          <w:szCs w:val="14"/>
+          <w:rtl w:val="0"/>
+        </w:rPr>
+        <w:t xml:space="preserve">&lt;exp&gt;</w:t>
+      </w:r>
+      <w:r>
+        <w:rPr>
+          <w:color w:val="000000"/>
+          <w:rtl w:val="0"/>
+        </w:rPr>
+        <w:t xml:space="preserve">ent</w:t>
+      </w:r>
+      <w:r>
+        <w:rPr>
+          <w:rFonts w:ascii="Courier New" w:cs="Courier New" w:eastAsia="Courier New" w:hAnsi="Courier New"/>
+          <w:color w:val="a9a9a9"/>
+          <w:sz w:val="14"/>
+          <w:szCs w:val="14"/>
+          <w:rtl w:val="0"/>
+        </w:rPr>
+        <w:t xml:space="preserve">&lt;/exp&gt;</w:t>
+      </w:r>
+      <w:r>
+        <w:rPr>
+          <w:color w:val="000000"/>
+          <w:rtl w:val="0"/>
+        </w:rPr>
+        <w:t xml:space="preserve"> par un </w:t>
       </w:r>
       <w:r>
         <w:rPr>
@@ -4344,7 +4647,75 @@
           <w:color w:val="000000"/>
           <w:rtl w:val="0"/>
         </w:rPr>
-        <w:t xml:space="preserve">th&lt;exp&gt;ou&lt;/exp&gt;l&lt;exp&gt;ous&lt;/exp&gt;e</w:t>
+        <w:t xml:space="preserve">th</w:t>
+      </w:r>
+      <w:r>
+        <w:rPr>
+          <w:rFonts w:ascii="Courier New" w:cs="Courier New" w:eastAsia="Courier New" w:hAnsi="Courier New"/>
+          <w:color w:val="a9a9a9"/>
+          <w:sz w:val="14"/>
+          <w:szCs w:val="14"/>
+          <w:rtl w:val="0"/>
+        </w:rPr>
+        <w:t xml:space="preserve">&lt;exp&gt;</w:t>
+      </w:r>
+      <w:r>
+        <w:rPr>
+          <w:color w:val="000000"/>
+          <w:rtl w:val="0"/>
+        </w:rPr>
+        <w:t xml:space="preserve">ou</w:t>
+      </w:r>
+      <w:r>
+        <w:rPr>
+          <w:rFonts w:ascii="Courier New" w:cs="Courier New" w:eastAsia="Courier New" w:hAnsi="Courier New"/>
+          <w:color w:val="a9a9a9"/>
+          <w:sz w:val="14"/>
+          <w:szCs w:val="14"/>
+          <w:rtl w:val="0"/>
+        </w:rPr>
+        <w:t xml:space="preserve">&lt;/exp&gt;</w:t>
+      </w:r>
+      <w:r>
+        <w:rPr>
+          <w:color w:val="000000"/>
+          <w:rtl w:val="0"/>
+        </w:rPr>
+        <w:t xml:space="preserve">l</w:t>
+      </w:r>
+      <w:r>
+        <w:rPr>
+          <w:rFonts w:ascii="Courier New" w:cs="Courier New" w:eastAsia="Courier New" w:hAnsi="Courier New"/>
+          <w:color w:val="a9a9a9"/>
+          <w:sz w:val="14"/>
+          <w:szCs w:val="14"/>
+          <w:rtl w:val="0"/>
+        </w:rPr>
+        <w:t xml:space="preserve">&lt;exp&gt;</w:t>
+      </w:r>
+      <w:r>
+        <w:rPr>
+          <w:color w:val="000000"/>
+          <w:rtl w:val="0"/>
+        </w:rPr>
+        <w:t xml:space="preserve">ous</w:t>
+      </w:r>
+      <w:r>
+        <w:rPr>
+          <w:rFonts w:ascii="Courier New" w:cs="Courier New" w:eastAsia="Courier New" w:hAnsi="Courier New"/>
+          <w:color w:val="a9a9a9"/>
+          <w:sz w:val="14"/>
+          <w:szCs w:val="14"/>
+          <w:rtl w:val="0"/>
+        </w:rPr>
+        <w:t xml:space="preserve">&lt;/exp&gt;</w:t>
+      </w:r>
+      <w:r>
+        <w:rPr>
+          <w:color w:val="000000"/>
+          <w:rtl w:val="0"/>
+        </w:rPr>
+        <w:t xml:space="preserve">e</w:t>
       </w:r>
       <w:r>
         <w:rPr>

--- a/TEMP/input/p069r_AK_DS_++MHS/tc_p069r.docx
+++ b/TEMP/input/p069r_AK_DS_++MHS/tc_p069r.docx
@@ -214,23 +214,7 @@
           <w:szCs w:val="18"/>
           <w:rtl w:val="0"/>
         </w:rPr>
-        <w:t xml:space="preserve">&lt;id&gt;</w:t>
-      </w:r>
-      <w:r>
-        <w:rPr>
-          <w:rtl w:val="0"/>
-        </w:rPr>
-        <w:t xml:space="preserve">p068r_3</w:t>
-      </w:r>
-      <w:r>
-        <w:rPr>
-          <w:rFonts w:ascii="Courier New" w:cs="Courier New" w:eastAsia="Courier New" w:hAnsi="Courier New"/>
-          <w:color w:val="7f6000"/>
-          <w:sz w:val="18"/>
-          <w:szCs w:val="18"/>
-          <w:rtl w:val="0"/>
-        </w:rPr>
-        <w:t xml:space="preserve">&lt;/id&gt;</w:t>
+        <w:t xml:space="preserve">&lt;id&gt;p068r_3&lt;/id&gt;</w:t>
       </w:r>
       <w:r>
         <w:rPr>
@@ -1077,24 +1061,7 @@
           <w:szCs w:val="18"/>
           <w:rtl w:val="0"/>
         </w:rPr>
-        <w:t xml:space="preserve">&lt;id&gt;</w:t>
-      </w:r>
-      <w:r>
-        <w:rPr>
-          <w:color w:val="000000"/>
-          <w:rtl w:val="0"/>
-        </w:rPr>
-        <w:t xml:space="preserve">p069r_1</w:t>
-      </w:r>
-      <w:r>
-        <w:rPr>
-          <w:rFonts w:ascii="Courier New" w:cs="Courier New" w:eastAsia="Courier New" w:hAnsi="Courier New"/>
-          <w:color w:val="7f6000"/>
-          <w:sz w:val="18"/>
-          <w:szCs w:val="18"/>
-          <w:rtl w:val="0"/>
-        </w:rPr>
-        <w:t xml:space="preserve">&lt;/id&gt;</w:t>
+        <w:t xml:space="preserve">&lt;id&gt;p069r_1&lt;/id&gt;</w:t>
       </w:r>
       <w:r>
         <w:rPr>
@@ -1380,24 +1347,7 @@
           <w:szCs w:val="18"/>
           <w:rtl w:val="0"/>
         </w:rPr>
-        <w:t xml:space="preserve">&lt;id&gt;</w:t>
-      </w:r>
-      <w:r>
-        <w:rPr>
-          <w:color w:val="000000"/>
-          <w:rtl w:val="0"/>
-        </w:rPr>
-        <w:t xml:space="preserve">p069r_2</w:t>
-      </w:r>
-      <w:r>
-        <w:rPr>
-          <w:rFonts w:ascii="Courier New" w:cs="Courier New" w:eastAsia="Courier New" w:hAnsi="Courier New"/>
-          <w:color w:val="7f6000"/>
-          <w:sz w:val="18"/>
-          <w:szCs w:val="18"/>
-          <w:rtl w:val="0"/>
-        </w:rPr>
-        <w:t xml:space="preserve">&lt;/id&gt;</w:t>
+        <w:t xml:space="preserve">&lt;id&gt;p069r_2&lt;/id&gt;</w:t>
       </w:r>
       <w:r>
         <w:rPr>

--- a/TEMP/input/p069r_AK_DS_++MHS/tc_p069r.docx
+++ b/TEMP/input/p069r_AK_DS_++MHS/tc_p069r.docx
@@ -5833,7 +5833,7 @@
     </w:p>
     <w:sectPr>
       <w:pgSz w:h="15840" w:w="12240"/>
-      <w:pgMar w:bottom="1440" w:top="1440" w:left="1440" w:right="1440" w:header="0"/>
+      <w:pgMar w:bottom="1440" w:top="1440" w:left="1440" w:right="1440" w:header="0" w:footer="720"/>
       <w:pgNumType w:start="1"/>
     </w:sectPr>
   </w:body>

--- a/TEMP/input/p069r_AK_DS_++MHS/tc_p069r.docx
+++ b/TEMP/input/p069r_AK_DS_++MHS/tc_p069r.docx
@@ -955,6 +955,21 @@
     </w:p>
     <w:p>
       <w:pPr>
+        <w:widowControl w:val="0"/>
+        <w:contextualSpacing w:val="0"/>
+        <w:rPr>
+          <w:color w:val="000000"/>
+        </w:rPr>
+      </w:pPr>
+      <w:commentRangeStart w:id="0"/>
+      <w:r>
+        <w:rPr>
+          <w:rtl w:val="0"/>
+        </w:rPr>
+      </w:r>
+    </w:p>
+    <w:p>
+      <w:pPr>
         <w:keepNext w:val="0"/>
         <w:keepLines w:val="0"/>
         <w:widowControl w:val="0"/>
@@ -971,11 +986,32 @@
           <w:color w:val="000000"/>
         </w:rPr>
       </w:pPr>
-      <w:commentRangeStart w:id="0"/>
-      <w:r>
-        <w:rPr>
-          <w:rtl w:val="0"/>
-        </w:rPr>
+      <w:commentRangeEnd w:id="0"/>
+      <w:r>
+        <w:commentReference w:id="0"/>
+      </w:r>
+      <w:r>
+        <w:rPr>
+          <w:rtl w:val="0"/>
+        </w:rPr>
+        <w:t xml:space="preserve">&lt;comment&gt;c_69r_04&lt;/comment&gt;</w:t>
+      </w:r>
+      <w:r>
+        <w:rPr>
+          <w:rFonts w:ascii="Courier New" w:cs="Courier New" w:eastAsia="Courier New" w:hAnsi="Courier New"/>
+          <w:color w:val="7f6000"/>
+          <w:sz w:val="18"/>
+          <w:szCs w:val="18"/>
+          <w:rtl w:val="0"/>
+        </w:rPr>
+        <w:t xml:space="preserve">&lt;/div&gt;</w:t>
+      </w:r>
+      <w:r>
+        <w:rPr>
+          <w:color w:val="000000"/>
+          <w:rtl w:val="0"/>
+        </w:rPr>
+        <w:br w:type="textWrapping"/>
       </w:r>
     </w:p>
     <w:p>
@@ -996,10 +1032,6 @@
           <w:color w:val="000000"/>
         </w:rPr>
       </w:pPr>
-      <w:commentRangeEnd w:id="0"/>
-      <w:r>
-        <w:commentReference w:id="0"/>
-      </w:r>
       <w:r>
         <w:rPr>
           <w:rFonts w:ascii="Courier New" w:cs="Courier New" w:eastAsia="Courier New" w:hAnsi="Courier New"/>
@@ -1008,7 +1040,7 @@
           <w:szCs w:val="18"/>
           <w:rtl w:val="0"/>
         </w:rPr>
-        <w:t xml:space="preserve">&lt;/div&gt;</w:t>
+        <w:t xml:space="preserve">&lt;div&gt;</w:t>
       </w:r>
       <w:r>
         <w:rPr>
@@ -1016,6 +1048,87 @@
           <w:rtl w:val="0"/>
         </w:rPr>
         <w:br w:type="textWrapping"/>
+      </w:r>
+      <w:r>
+        <w:rPr>
+          <w:rFonts w:ascii="Courier New" w:cs="Courier New" w:eastAsia="Courier New" w:hAnsi="Courier New"/>
+          <w:color w:val="7f6000"/>
+          <w:sz w:val="18"/>
+          <w:szCs w:val="18"/>
+          <w:rtl w:val="0"/>
+        </w:rPr>
+        <w:t xml:space="preserve">&lt;id&gt;p069r_1&lt;/id&gt;</w:t>
+      </w:r>
+      <w:r>
+        <w:rPr>
+          <w:color w:val="000000"/>
+          <w:rtl w:val="0"/>
+        </w:rPr>
+        <w:br w:type="textWrapping"/>
+      </w:r>
+      <w:r>
+        <w:rPr>
+          <w:rFonts w:ascii="Courier New" w:cs="Courier New" w:eastAsia="Courier New" w:hAnsi="Courier New"/>
+          <w:color w:val="7f6000"/>
+          <w:sz w:val="18"/>
+          <w:szCs w:val="18"/>
+          <w:rtl w:val="0"/>
+        </w:rPr>
+        <w:t xml:space="preserve">&lt;head&gt;</w:t>
+      </w:r>
+      <w:r>
+        <w:rPr>
+          <w:rFonts w:ascii="Courier New" w:cs="Courier New" w:eastAsia="Courier New" w:hAnsi="Courier New"/>
+          <w:i w:val="0"/>
+          <w:color w:val="0000ff"/>
+          <w:sz w:val="18"/>
+          <w:szCs w:val="18"/>
+          <w:rtl w:val="0"/>
+        </w:rPr>
+        <w:t xml:space="preserve">&lt;pro&gt;</w:t>
+      </w:r>
+      <w:r>
+        <w:rPr>
+          <w:i w:val="0"/>
+          <w:color w:val="000000"/>
+          <w:rtl w:val="0"/>
+        </w:rPr>
+        <w:t xml:space="preserve">M</w:t>
+      </w:r>
+      <w:r>
+        <w:rPr>
+          <w:i w:val="0"/>
+          <w:color w:val="000000"/>
+          <w:rtl w:val="0"/>
+        </w:rPr>
+        <w:t xml:space="preserve">enusier</w:t>
+      </w:r>
+      <w:r>
+        <w:rPr>
+          <w:rFonts w:ascii="Courier New" w:cs="Courier New" w:eastAsia="Courier New" w:hAnsi="Courier New"/>
+          <w:i w:val="0"/>
+          <w:color w:val="0000ff"/>
+          <w:sz w:val="18"/>
+          <w:szCs w:val="18"/>
+          <w:rtl w:val="0"/>
+        </w:rPr>
+        <w:t xml:space="preserve">&lt;/pro&gt;</w:t>
+      </w:r>
+      <w:r>
+        <w:rPr>
+          <w:rFonts w:ascii="Courier New" w:cs="Courier New" w:eastAsia="Courier New" w:hAnsi="Courier New"/>
+          <w:i w:val="0"/>
+          <w:color w:val="7f6000"/>
+          <w:sz w:val="18"/>
+          <w:szCs w:val="18"/>
+          <w:rtl w:val="0"/>
+        </w:rPr>
+        <w:t xml:space="preserve">&lt;/head&gt;</w:t>
+      </w:r>
+      <w:r>
+        <w:rPr>
+          <w:rtl w:val="0"/>
+        </w:rPr>
       </w:r>
     </w:p>
     <w:p>
@@ -1038,99 +1151,6 @@
       </w:pPr>
       <w:r>
         <w:rPr>
-          <w:rFonts w:ascii="Courier New" w:cs="Courier New" w:eastAsia="Courier New" w:hAnsi="Courier New"/>
-          <w:color w:val="7f6000"/>
-          <w:sz w:val="18"/>
-          <w:szCs w:val="18"/>
-          <w:rtl w:val="0"/>
-        </w:rPr>
-        <w:t xml:space="preserve">&lt;div&gt;</w:t>
-      </w:r>
-      <w:r>
-        <w:rPr>
-          <w:color w:val="000000"/>
-          <w:rtl w:val="0"/>
-        </w:rPr>
-        <w:br w:type="textWrapping"/>
-      </w:r>
-      <w:r>
-        <w:rPr>
-          <w:rFonts w:ascii="Courier New" w:cs="Courier New" w:eastAsia="Courier New" w:hAnsi="Courier New"/>
-          <w:color w:val="7f6000"/>
-          <w:sz w:val="18"/>
-          <w:szCs w:val="18"/>
-          <w:rtl w:val="0"/>
-        </w:rPr>
-        <w:t xml:space="preserve">&lt;id&gt;p069r_1&lt;/id&gt;</w:t>
-      </w:r>
-      <w:r>
-        <w:rPr>
-          <w:color w:val="000000"/>
-          <w:rtl w:val="0"/>
-        </w:rPr>
-        <w:br w:type="textWrapping"/>
-      </w:r>
-      <w:r>
-        <w:rPr>
-          <w:rFonts w:ascii="Courier New" w:cs="Courier New" w:eastAsia="Courier New" w:hAnsi="Courier New"/>
-          <w:color w:val="7f6000"/>
-          <w:sz w:val="18"/>
-          <w:szCs w:val="18"/>
-          <w:rtl w:val="0"/>
-        </w:rPr>
-        <w:t xml:space="preserve">&lt;head&gt;</w:t>
-      </w:r>
-      <w:r>
-        <w:rPr>
-          <w:rFonts w:ascii="Courier New" w:cs="Courier New" w:eastAsia="Courier New" w:hAnsi="Courier New"/>
-          <w:i w:val="0"/>
-          <w:color w:val="0000ff"/>
-          <w:sz w:val="18"/>
-          <w:szCs w:val="18"/>
-          <w:rtl w:val="0"/>
-        </w:rPr>
-        <w:t xml:space="preserve">&lt;pro&gt;</w:t>
-      </w:r>
-      <w:r>
-        <w:rPr>
-          <w:i w:val="0"/>
-          <w:color w:val="000000"/>
-          <w:rtl w:val="0"/>
-        </w:rPr>
-        <w:t xml:space="preserve">M</w:t>
-      </w:r>
-      <w:r>
-        <w:rPr>
-          <w:i w:val="0"/>
-          <w:color w:val="000000"/>
-          <w:rtl w:val="0"/>
-        </w:rPr>
-        <w:t xml:space="preserve">enusier</w:t>
-      </w:r>
-      <w:r>
-        <w:rPr>
-          <w:rFonts w:ascii="Courier New" w:cs="Courier New" w:eastAsia="Courier New" w:hAnsi="Courier New"/>
-          <w:i w:val="0"/>
-          <w:color w:val="0000ff"/>
-          <w:sz w:val="18"/>
-          <w:szCs w:val="18"/>
-          <w:rtl w:val="0"/>
-        </w:rPr>
-        <w:t xml:space="preserve">&lt;/pro&gt;</w:t>
-      </w:r>
-      <w:r>
-        <w:rPr>
-          <w:rFonts w:ascii="Courier New" w:cs="Courier New" w:eastAsia="Courier New" w:hAnsi="Courier New"/>
-          <w:i w:val="0"/>
-          <w:color w:val="7f6000"/>
-          <w:sz w:val="18"/>
-          <w:szCs w:val="18"/>
-          <w:rtl w:val="0"/>
-        </w:rPr>
-        <w:t xml:space="preserve">&lt;/head&gt;</w:t>
-      </w:r>
-      <w:r>
-        <w:rPr>
           <w:rtl w:val="0"/>
         </w:rPr>
       </w:r>
@@ -1155,6 +1175,33 @@
       </w:pPr>
       <w:r>
         <w:rPr>
+          <w:rFonts w:ascii="Courier New" w:cs="Courier New" w:eastAsia="Courier New" w:hAnsi="Courier New"/>
+          <w:color w:val="7f6000"/>
+          <w:sz w:val="18"/>
+          <w:szCs w:val="18"/>
+          <w:rtl w:val="0"/>
+        </w:rPr>
+        <w:t xml:space="preserve">&lt;ab&gt;</w:t>
+      </w:r>
+      <w:r>
+        <w:rPr>
+          <w:color w:val="000000"/>
+          <w:rtl w:val="0"/>
+        </w:rPr>
+        <w:t xml:space="preserve">Trois choses sont les plus longues a faire les foeuillages</w:t>
+      </w:r>
+      <w:r>
+        <w:rPr>
+          <w:rFonts w:ascii="Courier New" w:cs="Courier New" w:eastAsia="Courier New" w:hAnsi="Courier New"/>
+          <w:color w:val="a9a9a9"/>
+          <w:sz w:val="18"/>
+          <w:szCs w:val="18"/>
+          <w:rtl w:val="0"/>
+        </w:rPr>
+        <w:t xml:space="preserve">&lt;lb/&gt;</w:t>
+      </w:r>
+      <w:r>
+        <w:rPr>
           <w:rtl w:val="0"/>
         </w:rPr>
       </w:r>
@@ -1179,30 +1226,37 @@
       </w:pPr>
       <w:r>
         <w:rPr>
+          <w:color w:val="000000"/>
+          <w:rtl w:val="0"/>
+        </w:rPr>
+        <w:t xml:space="preserve">Les cheveulx &amp;</w:t>
+      </w:r>
+      <w:r>
+        <w:rPr>
+          <w:rFonts w:ascii="Courier New" w:cs="Courier New" w:eastAsia="Courier New" w:hAnsi="Courier New"/>
+          <w:color w:val="a9a9a9"/>
+          <w:sz w:val="18"/>
+          <w:szCs w:val="18"/>
+          <w:rtl w:val="0"/>
+        </w:rPr>
+        <w:t xml:space="preserve">amp;</w:t>
+      </w:r>
+      <w:r>
+        <w:rPr>
+          <w:color w:val="000000"/>
+          <w:rtl w:val="0"/>
+        </w:rPr>
+        <w:t xml:space="preserve"> les festons</w:t>
+      </w:r>
+      <w:r>
+        <w:rPr>
           <w:rFonts w:ascii="Courier New" w:cs="Courier New" w:eastAsia="Courier New" w:hAnsi="Courier New"/>
           <w:color w:val="7f6000"/>
           <w:sz w:val="18"/>
           <w:szCs w:val="18"/>
           <w:rtl w:val="0"/>
         </w:rPr>
-        <w:t xml:space="preserve">&lt;ab&gt;</w:t>
-      </w:r>
-      <w:r>
-        <w:rPr>
-          <w:color w:val="000000"/>
-          <w:rtl w:val="0"/>
-        </w:rPr>
-        <w:t xml:space="preserve">Trois choses sont les plus longues a faire les foeuillages</w:t>
-      </w:r>
-      <w:r>
-        <w:rPr>
-          <w:rFonts w:ascii="Courier New" w:cs="Courier New" w:eastAsia="Courier New" w:hAnsi="Courier New"/>
-          <w:color w:val="a9a9a9"/>
-          <w:sz w:val="18"/>
-          <w:szCs w:val="18"/>
-          <w:rtl w:val="0"/>
-        </w:rPr>
-        <w:t xml:space="preserve">&lt;lb/&gt;</w:t>
+        <w:t xml:space="preserve">&lt;/ab&gt;</w:t>
       </w:r>
       <w:r>
         <w:rPr>
@@ -1230,42 +1284,20 @@
       </w:pPr>
       <w:r>
         <w:rPr>
-          <w:color w:val="000000"/>
-          <w:rtl w:val="0"/>
-        </w:rPr>
-        <w:t xml:space="preserve">Les cheveulx &amp;</w:t>
-      </w:r>
-      <w:r>
-        <w:rPr>
-          <w:rFonts w:ascii="Courier New" w:cs="Courier New" w:eastAsia="Courier New" w:hAnsi="Courier New"/>
-          <w:color w:val="a9a9a9"/>
-          <w:sz w:val="18"/>
-          <w:szCs w:val="18"/>
-          <w:rtl w:val="0"/>
-        </w:rPr>
-        <w:t xml:space="preserve">amp;</w:t>
-      </w:r>
-      <w:r>
-        <w:rPr>
-          <w:color w:val="000000"/>
-          <w:rtl w:val="0"/>
-        </w:rPr>
-        <w:t xml:space="preserve"> les festons</w:t>
-      </w:r>
-      <w:r>
-        <w:rPr>
           <w:rFonts w:ascii="Courier New" w:cs="Courier New" w:eastAsia="Courier New" w:hAnsi="Courier New"/>
           <w:color w:val="7f6000"/>
           <w:sz w:val="18"/>
           <w:szCs w:val="18"/>
           <w:rtl w:val="0"/>
         </w:rPr>
-        <w:t xml:space="preserve">&lt;/ab&gt;</w:t>
-      </w:r>
-      <w:r>
-        <w:rPr>
-          <w:rtl w:val="0"/>
-        </w:rPr>
+        <w:t xml:space="preserve">&lt;/div&gt;</w:t>
+      </w:r>
+      <w:r>
+        <w:rPr>
+          <w:color w:val="000000"/>
+          <w:rtl w:val="0"/>
+        </w:rPr>
+        <w:br w:type="textWrapping"/>
       </w:r>
     </w:p>
     <w:p>
@@ -1294,7 +1326,7 @@
           <w:szCs w:val="18"/>
           <w:rtl w:val="0"/>
         </w:rPr>
-        <w:t xml:space="preserve">&lt;/div&gt;</w:t>
+        <w:t xml:space="preserve">&lt;div&gt;</w:t>
       </w:r>
       <w:r>
         <w:rPr>
@@ -1303,11 +1335,68 @@
         </w:rPr>
         <w:br w:type="textWrapping"/>
       </w:r>
-    </w:p>
-    <w:p>
-      <w:pPr>
-        <w:keepNext w:val="0"/>
-        <w:keepLines w:val="0"/>
+      <w:r>
+        <w:rPr>
+          <w:rFonts w:ascii="Courier New" w:cs="Courier New" w:eastAsia="Courier New" w:hAnsi="Courier New"/>
+          <w:color w:val="7f6000"/>
+          <w:sz w:val="18"/>
+          <w:szCs w:val="18"/>
+          <w:rtl w:val="0"/>
+        </w:rPr>
+        <w:t xml:space="preserve">&lt;id&gt;p069r_2&lt;/id&gt;</w:t>
+      </w:r>
+      <w:r>
+        <w:rPr>
+          <w:color w:val="000000"/>
+          <w:rtl w:val="0"/>
+        </w:rPr>
+        <w:br w:type="textWrapping"/>
+      </w:r>
+      <w:r>
+        <w:rPr>
+          <w:rFonts w:ascii="Courier New" w:cs="Courier New" w:eastAsia="Courier New" w:hAnsi="Courier New"/>
+          <w:color w:val="7f6000"/>
+          <w:sz w:val="18"/>
+          <w:szCs w:val="18"/>
+          <w:rtl w:val="0"/>
+        </w:rPr>
+        <w:t xml:space="preserve">&lt;head&gt;</w:t>
+      </w:r>
+      <w:r>
+        <w:rPr>
+          <w:b w:val="0"/>
+          <w:color w:val="000000"/>
+          <w:rtl w:val="0"/>
+        </w:rPr>
+        <w:t xml:space="preserve">S</w:t>
+      </w:r>
+      <w:r>
+        <w:rPr>
+          <w:b w:val="0"/>
+          <w:color w:val="000000"/>
+          <w:rtl w:val="0"/>
+        </w:rPr>
+        <w:t xml:space="preserve">able</w:t>
+      </w:r>
+      <w:r>
+        <w:rPr>
+          <w:rFonts w:ascii="Courier New" w:cs="Courier New" w:eastAsia="Courier New" w:hAnsi="Courier New"/>
+          <w:b w:val="0"/>
+          <w:color w:val="7f6000"/>
+          <w:sz w:val="18"/>
+          <w:szCs w:val="18"/>
+          <w:rtl w:val="0"/>
+        </w:rPr>
+        <w:t xml:space="preserve">&lt;/head&gt;</w:t>
+      </w:r>
+      <w:r>
+        <w:rPr>
+          <w:rtl w:val="0"/>
+        </w:rPr>
+      </w:r>
+    </w:p>
+    <w:p>
+      <w:pPr>
         <w:widowControl w:val="0"/>
         <w:pBdr>
           <w:top w:space="0" w:sz="0" w:val="nil"/>
@@ -1324,74 +1413,10 @@
       </w:pPr>
       <w:r>
         <w:rPr>
-          <w:rFonts w:ascii="Courier New" w:cs="Courier New" w:eastAsia="Courier New" w:hAnsi="Courier New"/>
-          <w:color w:val="7f6000"/>
-          <w:sz w:val="18"/>
-          <w:szCs w:val="18"/>
-          <w:rtl w:val="0"/>
-        </w:rPr>
-        <w:t xml:space="preserve">&lt;div&gt;</w:t>
-      </w:r>
-      <w:r>
-        <w:rPr>
-          <w:color w:val="000000"/>
-          <w:rtl w:val="0"/>
-        </w:rPr>
-        <w:br w:type="textWrapping"/>
-      </w:r>
-      <w:r>
-        <w:rPr>
-          <w:rFonts w:ascii="Courier New" w:cs="Courier New" w:eastAsia="Courier New" w:hAnsi="Courier New"/>
-          <w:color w:val="7f6000"/>
-          <w:sz w:val="18"/>
-          <w:szCs w:val="18"/>
-          <w:rtl w:val="0"/>
-        </w:rPr>
-        <w:t xml:space="preserve">&lt;id&gt;p069r_2&lt;/id&gt;</w:t>
-      </w:r>
-      <w:r>
-        <w:rPr>
-          <w:color w:val="000000"/>
-          <w:rtl w:val="0"/>
-        </w:rPr>
-        <w:br w:type="textWrapping"/>
-      </w:r>
-      <w:r>
-        <w:rPr>
-          <w:rFonts w:ascii="Courier New" w:cs="Courier New" w:eastAsia="Courier New" w:hAnsi="Courier New"/>
-          <w:color w:val="7f6000"/>
-          <w:sz w:val="18"/>
-          <w:szCs w:val="18"/>
-          <w:rtl w:val="0"/>
-        </w:rPr>
-        <w:t xml:space="preserve">&lt;head&gt;</w:t>
-      </w:r>
-      <w:r>
-        <w:rPr>
-          <w:b w:val="0"/>
-          <w:color w:val="000000"/>
-          <w:rtl w:val="0"/>
-        </w:rPr>
-        <w:t xml:space="preserve">S</w:t>
-      </w:r>
-      <w:r>
-        <w:rPr>
-          <w:b w:val="0"/>
-          <w:color w:val="000000"/>
-          <w:rtl w:val="0"/>
-        </w:rPr>
-        <w:t xml:space="preserve">able</w:t>
-      </w:r>
-      <w:r>
-        <w:rPr>
-          <w:rFonts w:ascii="Courier New" w:cs="Courier New" w:eastAsia="Courier New" w:hAnsi="Courier New"/>
-          <w:b w:val="0"/>
-          <w:color w:val="7f6000"/>
-          <w:sz w:val="18"/>
-          <w:szCs w:val="18"/>
-          <w:rtl w:val="0"/>
-        </w:rPr>
-        <w:t xml:space="preserve">&lt;/head&gt;</w:t>
+          <w:color w:val="000000"/>
+          <w:rtl w:val="0"/>
+        </w:rPr>
+        <w:t xml:space="preserve"> </w:t>
       </w:r>
       <w:r>
         <w:rPr>
@@ -1417,10 +1442,44 @@
       </w:pPr>
       <w:r>
         <w:rPr>
+          <w:rFonts w:ascii="Courier New" w:cs="Courier New" w:eastAsia="Courier New" w:hAnsi="Courier New"/>
+          <w:color w:val="7f6000"/>
+          <w:sz w:val="18"/>
+          <w:szCs w:val="18"/>
+          <w:rtl w:val="0"/>
+        </w:rPr>
+        <w:t xml:space="preserve">&lt;ab&gt;</w:t>
+      </w:r>
+      <w:r>
+        <w:rPr>
+          <w:color w:val="000000"/>
+          <w:rtl w:val="0"/>
+        </w:rPr>
+        <w:t xml:space="preserve">Il ne te fault pas choisir pour gect</w:t>
+      </w:r>
+      <w:r>
+        <w:rPr>
           <w:color w:val="000000"/>
           <w:rtl w:val="0"/>
         </w:rPr>
         <w:t xml:space="preserve"> </w:t>
+      </w:r>
+      <w:r>
+        <w:rPr>
+          <w:color w:val="000000"/>
+          <w:rtl w:val="0"/>
+        </w:rPr>
+        <w:t xml:space="preserve">celuy qui est du tout si</w:t>
+      </w:r>
+      <w:r>
+        <w:rPr>
+          <w:rFonts w:ascii="Courier New" w:cs="Courier New" w:eastAsia="Courier New" w:hAnsi="Courier New"/>
+          <w:color w:val="a9a9a9"/>
+          <w:sz w:val="18"/>
+          <w:szCs w:val="18"/>
+          <w:rtl w:val="0"/>
+        </w:rPr>
+        <w:t xml:space="preserve">&lt;lb/&gt;</w:t>
       </w:r>
       <w:r>
         <w:rPr>
@@ -1446,34 +1505,112 @@
       </w:pPr>
       <w:r>
         <w:rPr>
-          <w:rFonts w:ascii="Courier New" w:cs="Courier New" w:eastAsia="Courier New" w:hAnsi="Courier New"/>
-          <w:color w:val="7f6000"/>
-          <w:sz w:val="18"/>
-          <w:szCs w:val="18"/>
-          <w:rtl w:val="0"/>
-        </w:rPr>
-        <w:t xml:space="preserve">&lt;ab&gt;</w:t>
-      </w:r>
-      <w:r>
-        <w:rPr>
-          <w:color w:val="000000"/>
-          <w:rtl w:val="0"/>
-        </w:rPr>
-        <w:t xml:space="preserve">Il ne te fault pas choisir pour gect</w:t>
-      </w:r>
-      <w:r>
-        <w:rPr>
-          <w:color w:val="000000"/>
-          <w:rtl w:val="0"/>
-        </w:rPr>
-        <w:t xml:space="preserve"> </w:t>
-      </w:r>
-      <w:r>
-        <w:rPr>
-          <w:color w:val="000000"/>
-          <w:rtl w:val="0"/>
-        </w:rPr>
-        <w:t xml:space="preserve">celuy qui est du tout si</w:t>
+          <w:color w:val="000000"/>
+          <w:rtl w:val="0"/>
+        </w:rPr>
+        <w:t xml:space="preserve">maigre &amp;</w:t>
+      </w:r>
+      <w:r>
+        <w:rPr>
+          <w:rFonts w:ascii="Courier New" w:cs="Courier New" w:eastAsia="Courier New" w:hAnsi="Courier New"/>
+          <w:color w:val="a9a9a9"/>
+          <w:sz w:val="18"/>
+          <w:szCs w:val="18"/>
+          <w:rtl w:val="0"/>
+        </w:rPr>
+        <w:t xml:space="preserve">amp;</w:t>
+      </w:r>
+      <w:r>
+        <w:rPr>
+          <w:color w:val="000000"/>
+          <w:rtl w:val="0"/>
+        </w:rPr>
+        <w:t xml:space="preserve"> aride</w:t>
+      </w:r>
+      <w:r>
+        <w:rPr>
+          <w:color w:val="000000"/>
+          <w:rtl w:val="0"/>
+        </w:rPr>
+        <w:t xml:space="preserve"> quil naye point de liaison co</w:t>
+      </w:r>
+      <w:r>
+        <w:rPr>
+          <w:rFonts w:ascii="Courier New" w:cs="Courier New" w:eastAsia="Courier New" w:hAnsi="Courier New"/>
+          <w:color w:val="a9a9a9"/>
+          <w:sz w:val="14"/>
+          <w:szCs w:val="14"/>
+          <w:rtl w:val="0"/>
+        </w:rPr>
+        <w:t xml:space="preserve">&lt;exp&gt;</w:t>
+      </w:r>
+      <w:r>
+        <w:rPr>
+          <w:color w:val="000000"/>
+          <w:rtl w:val="0"/>
+        </w:rPr>
+        <w:t xml:space="preserve">mm</w:t>
+      </w:r>
+      <w:r>
+        <w:rPr>
+          <w:rFonts w:ascii="Courier New" w:cs="Courier New" w:eastAsia="Courier New" w:hAnsi="Courier New"/>
+          <w:color w:val="a9a9a9"/>
+          <w:sz w:val="14"/>
+          <w:szCs w:val="14"/>
+          <w:rtl w:val="0"/>
+        </w:rPr>
+        <w:t xml:space="preserve">&lt;/exp&gt;</w:t>
+      </w:r>
+      <w:r>
+        <w:rPr>
+          <w:color w:val="000000"/>
+          <w:rtl w:val="0"/>
+        </w:rPr>
+        <w:t xml:space="preserve">e </w:t>
+      </w:r>
+      <w:r>
+        <w:rPr>
+          <w:rFonts w:ascii="Courier New" w:cs="Courier New" w:eastAsia="Courier New" w:hAnsi="Courier New"/>
+          <w:color w:val="0000ff"/>
+          <w:sz w:val="18"/>
+          <w:szCs w:val="18"/>
+          <w:rtl w:val="0"/>
+        </w:rPr>
+        <w:t xml:space="preserve">&lt;m&gt;</w:t>
+      </w:r>
+      <w:r>
+        <w:rPr>
+          <w:color w:val="000000"/>
+          <w:rtl w:val="0"/>
+        </w:rPr>
+        <w:t xml:space="preserve">celuy de la </w:t>
+      </w:r>
+      <w:r>
+        <w:rPr>
+          <w:rFonts w:ascii="Courier New" w:cs="Courier New" w:eastAsia="Courier New" w:hAnsi="Courier New"/>
+          <w:color w:val="0000ff"/>
+          <w:sz w:val="18"/>
+          <w:szCs w:val="18"/>
+          <w:rtl w:val="0"/>
+        </w:rPr>
+        <w:t xml:space="preserve">&lt;env&gt;</w:t>
+      </w:r>
+      <w:r>
+        <w:rPr>
+          <w:color w:val="000000"/>
+          <w:rtl w:val="0"/>
+        </w:rPr>
+        <w:t xml:space="preserve">mer</w:t>
+      </w:r>
+      <w:r>
+        <w:rPr>
+          <w:rFonts w:ascii="Courier New" w:cs="Courier New" w:eastAsia="Courier New" w:hAnsi="Courier New"/>
+          <w:color w:val="0000ff"/>
+          <w:sz w:val="18"/>
+          <w:szCs w:val="18"/>
+          <w:rtl w:val="0"/>
+        </w:rPr>
+        <w:t xml:space="preserve">&lt;/env&gt;&lt;/m&gt;</w:t>
       </w:r>
       <w:r>
         <w:rPr>
@@ -1509,85 +1646,88 @@
       </w:pPr>
       <w:r>
         <w:rPr>
-          <w:color w:val="000000"/>
-          <w:rtl w:val="0"/>
-        </w:rPr>
-        <w:t xml:space="preserve">maigre &amp;</w:t>
-      </w:r>
-      <w:r>
-        <w:rPr>
-          <w:rFonts w:ascii="Courier New" w:cs="Courier New" w:eastAsia="Courier New" w:hAnsi="Courier New"/>
-          <w:color w:val="a9a9a9"/>
-          <w:sz w:val="18"/>
-          <w:szCs w:val="18"/>
-          <w:rtl w:val="0"/>
-        </w:rPr>
-        <w:t xml:space="preserve">amp;</w:t>
-      </w:r>
-      <w:r>
-        <w:rPr>
-          <w:color w:val="000000"/>
-          <w:rtl w:val="0"/>
-        </w:rPr>
-        <w:t xml:space="preserve"> aride</w:t>
-      </w:r>
-      <w:r>
-        <w:rPr>
-          <w:color w:val="000000"/>
-          <w:rtl w:val="0"/>
-        </w:rPr>
-        <w:t xml:space="preserve"> quil naye point de liaison co</w:t>
-      </w:r>
-      <w:r>
-        <w:rPr>
-          <w:rFonts w:ascii="Courier New" w:cs="Courier New" w:eastAsia="Courier New" w:hAnsi="Courier New"/>
-          <w:color w:val="a9a9a9"/>
-          <w:sz w:val="14"/>
-          <w:szCs w:val="14"/>
-          <w:rtl w:val="0"/>
-        </w:rPr>
-        <w:t xml:space="preserve">&lt;exp&gt;</w:t>
-      </w:r>
-      <w:r>
-        <w:rPr>
-          <w:color w:val="000000"/>
-          <w:rtl w:val="0"/>
-        </w:rPr>
-        <w:t xml:space="preserve">mm</w:t>
-      </w:r>
-      <w:r>
-        <w:rPr>
-          <w:rFonts w:ascii="Courier New" w:cs="Courier New" w:eastAsia="Courier New" w:hAnsi="Courier New"/>
-          <w:color w:val="a9a9a9"/>
-          <w:sz w:val="14"/>
-          <w:szCs w:val="14"/>
-          <w:rtl w:val="0"/>
-        </w:rPr>
-        <w:t xml:space="preserve">&lt;/exp&gt;</w:t>
-      </w:r>
-      <w:r>
-        <w:rPr>
-          <w:color w:val="000000"/>
-          <w:rtl w:val="0"/>
-        </w:rPr>
-        <w:t xml:space="preserve">e </w:t>
-      </w:r>
-      <w:r>
-        <w:rPr>
-          <w:rFonts w:ascii="Courier New" w:cs="Courier New" w:eastAsia="Courier New" w:hAnsi="Courier New"/>
-          <w:color w:val="0000ff"/>
-          <w:sz w:val="18"/>
-          <w:szCs w:val="18"/>
-          <w:rtl w:val="0"/>
-        </w:rPr>
-        <w:t xml:space="preserve">&lt;m&gt;</w:t>
-      </w:r>
-      <w:r>
-        <w:rPr>
-          <w:color w:val="000000"/>
-          <w:rtl w:val="0"/>
-        </w:rPr>
-        <w:t xml:space="preserve">celuy de la </w:t>
+          <w:rFonts w:ascii="Courier New" w:cs="Courier New" w:eastAsia="Courier New" w:hAnsi="Courier New"/>
+          <w:strike w:val="0"/>
+          <w:color w:val="a91111"/>
+          <w:sz w:val="18"/>
+          <w:szCs w:val="18"/>
+          <w:rtl w:val="0"/>
+        </w:rPr>
+        <w:t xml:space="preserve">&lt;del&gt;</w:t>
+      </w:r>
+      <w:r>
+        <w:rPr>
+          <w:strike w:val="0"/>
+          <w:color w:val="000000"/>
+          <w:rtl w:val="0"/>
+        </w:rPr>
+        <w:t xml:space="preserve">d</w:t>
+      </w:r>
+      <w:r>
+        <w:rPr>
+          <w:strike w:val="0"/>
+          <w:color w:val="000000"/>
+          <w:rtl w:val="0"/>
+        </w:rPr>
+        <w:t xml:space="preserve">esei</w:t>
+      </w:r>
+      <w:r>
+        <w:rPr>
+          <w:rFonts w:ascii="Courier New" w:cs="Courier New" w:eastAsia="Courier New" w:hAnsi="Courier New"/>
+          <w:strike w:val="0"/>
+          <w:color w:val="a91111"/>
+          <w:sz w:val="18"/>
+          <w:szCs w:val="18"/>
+          <w:rtl w:val="0"/>
+        </w:rPr>
+        <w:t xml:space="preserve">&lt;/del&gt;</w:t>
+      </w:r>
+      <w:r>
+        <w:rPr>
+          <w:strike w:val="0"/>
+          <w:color w:val="000000"/>
+          <w:rtl w:val="0"/>
+        </w:rPr>
+        <w:t xml:space="preserve"> </w:t>
+      </w:r>
+      <w:r>
+        <w:rPr>
+          <w:color w:val="000000"/>
+          <w:rtl w:val="0"/>
+        </w:rPr>
+        <w:t xml:space="preserve">ou </w:t>
+      </w:r>
+      <w:commentRangeStart w:id="1"/>
+      <w:r>
+        <w:rPr>
+          <w:rFonts w:ascii="Courier New" w:cs="Courier New" w:eastAsia="Courier New" w:hAnsi="Courier New"/>
+          <w:color w:val="0000ff"/>
+          <w:sz w:val="18"/>
+          <w:szCs w:val="18"/>
+          <w:rtl w:val="0"/>
+        </w:rPr>
+        <w:t xml:space="preserve">&lt;</w:t>
+      </w:r>
+      <w:commentRangeEnd w:id="1"/>
+      <w:r>
+        <w:commentReference w:id="1"/>
+      </w:r>
+      <w:r>
+        <w:rPr>
+          <w:rFonts w:ascii="Courier New" w:cs="Courier New" w:eastAsia="Courier New" w:hAnsi="Courier New"/>
+          <w:color w:val="0000ff"/>
+          <w:sz w:val="18"/>
+          <w:szCs w:val="18"/>
+          <w:rtl w:val="0"/>
+        </w:rPr>
+        <w:t xml:space="preserve">m&gt;</w:t>
+      </w:r>
+      <w:r>
+        <w:rPr>
+          <w:color w:val="000000"/>
+          <w:rtl w:val="0"/>
+        </w:rPr>
+        <w:t xml:space="preserve">des </w:t>
       </w:r>
       <w:r>
         <w:rPr>
@@ -1604,7 +1744,54 @@
           <w:color w:val="000000"/>
           <w:rtl w:val="0"/>
         </w:rPr>
-        <w:t xml:space="preserve">mer</w:t>
+        <w:t xml:space="preserve">chemins sablonneulx</w:t>
+      </w:r>
+      <w:r>
+        <w:rPr>
+          <w:rtl w:val="0"/>
+        </w:rPr>
+        <w:t xml:space="preserve">&lt;comment&gt;c_69r_01&lt;/comment&gt;</w:t>
+      </w:r>
+      <w:r>
+        <w:rPr>
+          <w:rFonts w:ascii="Courier New" w:cs="Courier New" w:eastAsia="Courier New" w:hAnsi="Courier New"/>
+          <w:color w:val="0000ff"/>
+          <w:sz w:val="18"/>
+          <w:szCs w:val="18"/>
+          <w:rtl w:val="0"/>
+        </w:rPr>
+        <w:t xml:space="preserve">&lt;/env&gt;</w:t>
+      </w:r>
+      <w:r>
+        <w:rPr>
+          <w:color w:val="000000"/>
+          <w:rtl w:val="0"/>
+        </w:rPr>
+        <w:t xml:space="preserve"> d</w:t>
+      </w:r>
+      <w:r>
+        <w:rPr>
+          <w:color w:val="000000"/>
+          <w:rtl w:val="0"/>
+        </w:rPr>
+        <w:t xml:space="preserve">eseiches par le </w:t>
+      </w:r>
+      <w:r>
+        <w:rPr>
+          <w:rFonts w:ascii="Courier New" w:cs="Courier New" w:eastAsia="Courier New" w:hAnsi="Courier New"/>
+          <w:color w:val="0000ff"/>
+          <w:sz w:val="18"/>
+          <w:szCs w:val="18"/>
+          <w:rtl w:val="0"/>
+        </w:rPr>
+        <w:t xml:space="preserve">&lt;env&gt;</w:t>
+      </w:r>
+      <w:r>
+        <w:rPr>
+          <w:color w:val="000000"/>
+          <w:rtl w:val="0"/>
+        </w:rPr>
+        <w:t xml:space="preserve">soleil</w:t>
       </w:r>
       <w:r>
         <w:rPr>
@@ -1615,6 +1802,13 @@
           <w:rtl w:val="0"/>
         </w:rPr>
         <w:t xml:space="preserve">&lt;/env&gt;&lt;/m&gt;</w:t>
+      </w:r>
+      <w:r>
+        <w:rPr>
+          <w:color w:val="000000"/>
+          <w:rtl w:val="0"/>
+        </w:rPr>
+        <w:t xml:space="preserve"> Mays</w:t>
       </w:r>
       <w:r>
         <w:rPr>
@@ -1651,6 +1845,47 @@
       <w:r>
         <w:rPr>
           <w:rFonts w:ascii="Courier New" w:cs="Courier New" w:eastAsia="Courier New" w:hAnsi="Courier New"/>
+          <w:color w:val="7f6000"/>
+          <w:sz w:val="18"/>
+          <w:szCs w:val="18"/>
+          <w:rtl w:val="0"/>
+        </w:rPr>
+        <w:t xml:space="preserve">&lt;add&gt;</w:t>
+      </w:r>
+      <w:r>
+        <w:rPr>
+          <w:color w:val="000000"/>
+          <w:rtl w:val="0"/>
+        </w:rPr>
+        <w:t xml:space="preserve">choisis</w:t>
+      </w:r>
+      <w:r>
+        <w:rPr>
+          <w:rFonts w:ascii="Courier New" w:cs="Courier New" w:eastAsia="Courier New" w:hAnsi="Courier New"/>
+          <w:color w:val="7f6000"/>
+          <w:sz w:val="18"/>
+          <w:szCs w:val="18"/>
+          <w:rtl w:val="0"/>
+        </w:rPr>
+        <w:t xml:space="preserve">&lt;/add&gt;</w:t>
+      </w:r>
+      <w:r>
+        <w:rPr>
+          <w:color w:val="000000"/>
+          <w:rtl w:val="0"/>
+        </w:rPr>
+        <w:t xml:space="preserve"> </w:t>
+      </w:r>
+      <w:r>
+        <w:rPr>
+          <w:color w:val="000000"/>
+          <w:rtl w:val="0"/>
+        </w:rPr>
+        <w:t xml:space="preserve">les </w:t>
+      </w:r>
+      <w:r>
+        <w:rPr>
+          <w:rFonts w:ascii="Courier New" w:cs="Courier New" w:eastAsia="Courier New" w:hAnsi="Courier New"/>
           <w:strike w:val="0"/>
           <w:color w:val="a91111"/>
           <w:sz w:val="18"/>
@@ -1665,15 +1900,15 @@
           <w:color w:val="000000"/>
           <w:rtl w:val="0"/>
         </w:rPr>
-        <w:t xml:space="preserve">d</w:t>
-      </w:r>
-      <w:r>
-        <w:rPr>
-          <w:strike w:val="0"/>
-          <w:color w:val="000000"/>
-          <w:rtl w:val="0"/>
-        </w:rPr>
-        <w:t xml:space="preserve">esei</w:t>
+        <w:t xml:space="preserve">o</w:t>
+      </w:r>
+      <w:r>
+        <w:rPr>
+          <w:strike w:val="0"/>
+          <w:color w:val="000000"/>
+          <w:rtl w:val="0"/>
+        </w:rPr>
+        <w:t xml:space="preserve">u en t</w:t>
       </w:r>
       <w:r>
         <w:rPr>
@@ -1699,39 +1934,7 @@
           <w:color w:val="000000"/>
           <w:rtl w:val="0"/>
         </w:rPr>
-        <w:t xml:space="preserve">ou </w:t>
-      </w:r>
-      <w:commentRangeStart w:id="1"/>
-      <w:r>
-        <w:rPr>
-          <w:rFonts w:ascii="Courier New" w:cs="Courier New" w:eastAsia="Courier New" w:hAnsi="Courier New"/>
-          <w:color w:val="0000ff"/>
-          <w:sz w:val="18"/>
-          <w:szCs w:val="18"/>
-          <w:rtl w:val="0"/>
-        </w:rPr>
-        <w:t xml:space="preserve">&lt;</w:t>
-      </w:r>
-      <w:commentRangeEnd w:id="1"/>
-      <w:r>
-        <w:commentReference w:id="1"/>
-      </w:r>
-      <w:r>
-        <w:rPr>
-          <w:rFonts w:ascii="Courier New" w:cs="Courier New" w:eastAsia="Courier New" w:hAnsi="Courier New"/>
-          <w:color w:val="0000ff"/>
-          <w:sz w:val="18"/>
-          <w:szCs w:val="18"/>
-          <w:rtl w:val="0"/>
-        </w:rPr>
-        <w:t xml:space="preserve">m&gt;</w:t>
-      </w:r>
-      <w:r>
-        <w:rPr>
-          <w:color w:val="000000"/>
-          <w:rtl w:val="0"/>
-        </w:rPr>
-        <w:t xml:space="preserve">des </w:t>
+        <w:t xml:space="preserve">en premier lieu parmy les </w:t>
       </w:r>
       <w:r>
         <w:rPr>
@@ -1748,7 +1951,60 @@
           <w:color w:val="000000"/>
           <w:rtl w:val="0"/>
         </w:rPr>
-        <w:t xml:space="preserve">chemins sablonneulx</w:t>
+        <w:t xml:space="preserve">pier</w:t>
+      </w:r>
+      <w:r>
+        <w:rPr>
+          <w:rFonts w:ascii="Courier New" w:cs="Courier New" w:eastAsia="Courier New" w:hAnsi="Courier New"/>
+          <w:strike w:val="0"/>
+          <w:color w:val="a91111"/>
+          <w:sz w:val="18"/>
+          <w:szCs w:val="18"/>
+          <w:rtl w:val="0"/>
+        </w:rPr>
+        <w:t xml:space="preserve">&lt;del&gt;</w:t>
+      </w:r>
+      <w:r>
+        <w:rPr>
+          <w:strike w:val="0"/>
+          <w:color w:val="000000"/>
+          <w:rtl w:val="0"/>
+        </w:rPr>
+        <w:t xml:space="preserve">r</w:t>
+      </w:r>
+      <w:r>
+        <w:rPr>
+          <w:strike w:val="0"/>
+          <w:color w:val="000000"/>
+          <w:rtl w:val="0"/>
+        </w:rPr>
+        <w:t xml:space="preserve">eries</w:t>
+      </w:r>
+      <w:r>
+        <w:rPr>
+          <w:rFonts w:ascii="Courier New" w:cs="Courier New" w:eastAsia="Courier New" w:hAnsi="Courier New"/>
+          <w:strike w:val="0"/>
+          <w:color w:val="a91111"/>
+          <w:sz w:val="18"/>
+          <w:szCs w:val="18"/>
+          <w:rtl w:val="0"/>
+        </w:rPr>
+        <w:t xml:space="preserve">&lt;/del&gt;</w:t>
+      </w:r>
+      <w:r>
+        <w:rPr>
+          <w:strike w:val="0"/>
+          <w:color w:val="000000"/>
+          <w:rtl w:val="0"/>
+        </w:rPr>
+        <w:t xml:space="preserve">r</w:t>
+      </w:r>
+      <w:r>
+        <w:rPr>
+          <w:color w:val="000000"/>
+          <w:rtl w:val="0"/>
+        </w:rPr>
+        <w:t xml:space="preserve">ieres</w:t>
       </w:r>
       <w:r>
         <w:rPr>
@@ -1765,14 +2021,7 @@
           <w:color w:val="000000"/>
           <w:rtl w:val="0"/>
         </w:rPr>
-        <w:t xml:space="preserve"> d</w:t>
-      </w:r>
-      <w:r>
-        <w:rPr>
-          <w:color w:val="000000"/>
-          <w:rtl w:val="0"/>
-        </w:rPr>
-        <w:t xml:space="preserve">eseiches par le </w:t>
+        <w:t xml:space="preserve"> ou </w:t>
       </w:r>
       <w:r>
         <w:rPr>
@@ -1789,24 +2038,7 @@
           <w:color w:val="000000"/>
           <w:rtl w:val="0"/>
         </w:rPr>
-        <w:t xml:space="preserve">soleil</w:t>
-      </w:r>
-      <w:r>
-        <w:rPr>
-          <w:rFonts w:ascii="Courier New" w:cs="Courier New" w:eastAsia="Courier New" w:hAnsi="Courier New"/>
-          <w:color w:val="0000ff"/>
-          <w:sz w:val="18"/>
-          <w:szCs w:val="18"/>
-          <w:rtl w:val="0"/>
-        </w:rPr>
-        <w:t xml:space="preserve">&lt;/env&gt;&lt;/m&gt;</w:t>
-      </w:r>
-      <w:r>
-        <w:rPr>
-          <w:color w:val="000000"/>
-          <w:rtl w:val="0"/>
-        </w:rPr>
-        <w:t xml:space="preserve"> Mays</w:t>
+        <w:t xml:space="preserve">cavernes</w:t>
       </w:r>
       <w:r>
         <w:rPr>
@@ -1842,167 +2074,10 @@
       </w:pPr>
       <w:r>
         <w:rPr>
-          <w:rFonts w:ascii="Courier New" w:cs="Courier New" w:eastAsia="Courier New" w:hAnsi="Courier New"/>
-          <w:color w:val="7f6000"/>
-          <w:sz w:val="18"/>
-          <w:szCs w:val="18"/>
-          <w:rtl w:val="0"/>
-        </w:rPr>
-        <w:t xml:space="preserve">&lt;add&gt;</w:t>
-      </w:r>
-      <w:r>
-        <w:rPr>
-          <w:color w:val="000000"/>
-          <w:rtl w:val="0"/>
-        </w:rPr>
-        <w:t xml:space="preserve">choisis</w:t>
-      </w:r>
-      <w:r>
-        <w:rPr>
-          <w:rFonts w:ascii="Courier New" w:cs="Courier New" w:eastAsia="Courier New" w:hAnsi="Courier New"/>
-          <w:color w:val="7f6000"/>
-          <w:sz w:val="18"/>
-          <w:szCs w:val="18"/>
-          <w:rtl w:val="0"/>
-        </w:rPr>
-        <w:t xml:space="preserve">&lt;/add&gt;</w:t>
-      </w:r>
-      <w:r>
-        <w:rPr>
-          <w:color w:val="000000"/>
-          <w:rtl w:val="0"/>
-        </w:rPr>
-        <w:t xml:space="preserve"> </w:t>
-      </w:r>
-      <w:r>
-        <w:rPr>
-          <w:color w:val="000000"/>
-          <w:rtl w:val="0"/>
-        </w:rPr>
-        <w:t xml:space="preserve">les </w:t>
-      </w:r>
-      <w:r>
-        <w:rPr>
-          <w:rFonts w:ascii="Courier New" w:cs="Courier New" w:eastAsia="Courier New" w:hAnsi="Courier New"/>
-          <w:strike w:val="0"/>
-          <w:color w:val="a91111"/>
-          <w:sz w:val="18"/>
-          <w:szCs w:val="18"/>
-          <w:rtl w:val="0"/>
-        </w:rPr>
-        <w:t xml:space="preserve">&lt;del&gt;</w:t>
-      </w:r>
-      <w:r>
-        <w:rPr>
-          <w:strike w:val="0"/>
-          <w:color w:val="000000"/>
-          <w:rtl w:val="0"/>
-        </w:rPr>
-        <w:t xml:space="preserve">o</w:t>
-      </w:r>
-      <w:r>
-        <w:rPr>
-          <w:strike w:val="0"/>
-          <w:color w:val="000000"/>
-          <w:rtl w:val="0"/>
-        </w:rPr>
-        <w:t xml:space="preserve">u en t</w:t>
-      </w:r>
-      <w:r>
-        <w:rPr>
-          <w:rFonts w:ascii="Courier New" w:cs="Courier New" w:eastAsia="Courier New" w:hAnsi="Courier New"/>
-          <w:strike w:val="0"/>
-          <w:color w:val="a91111"/>
-          <w:sz w:val="18"/>
-          <w:szCs w:val="18"/>
-          <w:rtl w:val="0"/>
-        </w:rPr>
-        <w:t xml:space="preserve">&lt;/del&gt;</w:t>
-      </w:r>
-      <w:r>
-        <w:rPr>
-          <w:strike w:val="0"/>
-          <w:color w:val="000000"/>
-          <w:rtl w:val="0"/>
-        </w:rPr>
-        <w:t xml:space="preserve"> </w:t>
-      </w:r>
-      <w:r>
-        <w:rPr>
-          <w:color w:val="000000"/>
-          <w:rtl w:val="0"/>
-        </w:rPr>
-        <w:t xml:space="preserve">en premier lieu parmy les </w:t>
-      </w:r>
-      <w:r>
-        <w:rPr>
-          <w:rFonts w:ascii="Courier New" w:cs="Courier New" w:eastAsia="Courier New" w:hAnsi="Courier New"/>
-          <w:color w:val="0000ff"/>
-          <w:sz w:val="18"/>
-          <w:szCs w:val="18"/>
-          <w:rtl w:val="0"/>
-        </w:rPr>
-        <w:t xml:space="preserve">&lt;env&gt;</w:t>
-      </w:r>
-      <w:r>
-        <w:rPr>
-          <w:color w:val="000000"/>
-          <w:rtl w:val="0"/>
-        </w:rPr>
-        <w:t xml:space="preserve">pier</w:t>
-      </w:r>
-      <w:r>
-        <w:rPr>
-          <w:rFonts w:ascii="Courier New" w:cs="Courier New" w:eastAsia="Courier New" w:hAnsi="Courier New"/>
-          <w:strike w:val="0"/>
-          <w:color w:val="a91111"/>
-          <w:sz w:val="18"/>
-          <w:szCs w:val="18"/>
-          <w:rtl w:val="0"/>
-        </w:rPr>
-        <w:t xml:space="preserve">&lt;del&gt;</w:t>
-      </w:r>
-      <w:r>
-        <w:rPr>
-          <w:strike w:val="0"/>
-          <w:color w:val="000000"/>
-          <w:rtl w:val="0"/>
-        </w:rPr>
-        <w:t xml:space="preserve">r</w:t>
-      </w:r>
-      <w:r>
-        <w:rPr>
-          <w:strike w:val="0"/>
-          <w:color w:val="000000"/>
-          <w:rtl w:val="0"/>
-        </w:rPr>
-        <w:t xml:space="preserve">eries</w:t>
-      </w:r>
-      <w:r>
-        <w:rPr>
-          <w:rFonts w:ascii="Courier New" w:cs="Courier New" w:eastAsia="Courier New" w:hAnsi="Courier New"/>
-          <w:strike w:val="0"/>
-          <w:color w:val="a91111"/>
-          <w:sz w:val="18"/>
-          <w:szCs w:val="18"/>
-          <w:rtl w:val="0"/>
-        </w:rPr>
-        <w:t xml:space="preserve">&lt;/del&gt;</w:t>
-      </w:r>
-      <w:r>
-        <w:rPr>
-          <w:strike w:val="0"/>
-          <w:color w:val="000000"/>
-          <w:rtl w:val="0"/>
-        </w:rPr>
-        <w:t xml:space="preserve">r</w:t>
-      </w:r>
-      <w:r>
-        <w:rPr>
-          <w:color w:val="000000"/>
-          <w:rtl w:val="0"/>
-        </w:rPr>
-        <w:t xml:space="preserve">ieres</w:t>
+          <w:color w:val="000000"/>
+          <w:rtl w:val="0"/>
+        </w:rPr>
+        <w:t xml:space="preserve">de rochers</w:t>
       </w:r>
       <w:r>
         <w:rPr>
@@ -2019,24 +2094,7 @@
           <w:color w:val="000000"/>
           <w:rtl w:val="0"/>
         </w:rPr>
-        <w:t xml:space="preserve"> ou </w:t>
-      </w:r>
-      <w:r>
-        <w:rPr>
-          <w:rFonts w:ascii="Courier New" w:cs="Courier New" w:eastAsia="Courier New" w:hAnsi="Courier New"/>
-          <w:color w:val="0000ff"/>
-          <w:sz w:val="18"/>
-          <w:szCs w:val="18"/>
-          <w:rtl w:val="0"/>
-        </w:rPr>
-        <w:t xml:space="preserve">&lt;env&gt;</w:t>
-      </w:r>
-      <w:r>
-        <w:rPr>
-          <w:color w:val="000000"/>
-          <w:rtl w:val="0"/>
-        </w:rPr>
-        <w:t xml:space="preserve">cavernes</w:t>
+        <w:t xml:space="preserve"> pourceque cestuy la est le meilleur pourveu quil soit fort </w:t>
       </w:r>
       <w:r>
         <w:rPr>
@@ -2075,7 +2133,24 @@
           <w:color w:val="000000"/>
           <w:rtl w:val="0"/>
         </w:rPr>
-        <w:t xml:space="preserve">de rochers</w:t>
+        <w:t xml:space="preserve">subtil Tu en cognoistras la veine Si parmy les </w:t>
+      </w:r>
+      <w:r>
+        <w:rPr>
+          <w:rFonts w:ascii="Courier New" w:cs="Courier New" w:eastAsia="Courier New" w:hAnsi="Courier New"/>
+          <w:color w:val="0000ff"/>
+          <w:sz w:val="18"/>
+          <w:szCs w:val="18"/>
+          <w:rtl w:val="0"/>
+        </w:rPr>
+        <w:t xml:space="preserve">&lt;env&gt;</w:t>
+      </w:r>
+      <w:r>
+        <w:rPr>
+          <w:color w:val="000000"/>
+          <w:rtl w:val="0"/>
+        </w:rPr>
+        <w:t xml:space="preserve">rochers</w:t>
       </w:r>
       <w:r>
         <w:rPr>
@@ -2092,7 +2167,7 @@
           <w:color w:val="000000"/>
           <w:rtl w:val="0"/>
         </w:rPr>
-        <w:t xml:space="preserve"> pourceque cestuy la est le meilleur pourveu quil soit fort </w:t>
+        <w:t xml:space="preserve"> ou</w:t>
       </w:r>
       <w:r>
         <w:rPr>
@@ -2128,13 +2203,6 @@
       </w:pPr>
       <w:r>
         <w:rPr>
-          <w:color w:val="000000"/>
-          <w:rtl w:val="0"/>
-        </w:rPr>
-        <w:t xml:space="preserve">subtil Tu en cognoistras la veine Si parmy les </w:t>
-      </w:r>
-      <w:r>
-        <w:rPr>
           <w:rFonts w:ascii="Courier New" w:cs="Courier New" w:eastAsia="Courier New" w:hAnsi="Courier New"/>
           <w:color w:val="0000ff"/>
           <w:sz w:val="18"/>
@@ -2148,7 +2216,60 @@
           <w:color w:val="000000"/>
           <w:rtl w:val="0"/>
         </w:rPr>
-        <w:t xml:space="preserve">rochers</w:t>
+        <w:t xml:space="preserve">pierrieres </w:t>
+      </w:r>
+      <w:r>
+        <w:rPr>
+          <w:rFonts w:ascii="Courier New" w:cs="Courier New" w:eastAsia="Courier New" w:hAnsi="Courier New"/>
+          <w:strike w:val="0"/>
+          <w:color w:val="a91111"/>
+          <w:sz w:val="18"/>
+          <w:szCs w:val="18"/>
+          <w:rtl w:val="0"/>
+        </w:rPr>
+        <w:t xml:space="preserve">&lt;del&gt;</w:t>
+      </w:r>
+      <w:r>
+        <w:rPr>
+          <w:strike w:val="0"/>
+          <w:color w:val="000000"/>
+          <w:rtl w:val="0"/>
+        </w:rPr>
+        <w:t xml:space="preserve">q</w:t>
+      </w:r>
+      <w:r>
+        <w:rPr>
+          <w:strike w:val="0"/>
+          <w:color w:val="000000"/>
+          <w:rtl w:val="0"/>
+        </w:rPr>
+        <w:t xml:space="preserve">u</w:t>
+      </w:r>
+      <w:r>
+        <w:rPr>
+          <w:rFonts w:ascii="Courier New" w:cs="Courier New" w:eastAsia="Courier New" w:hAnsi="Courier New"/>
+          <w:strike w:val="0"/>
+          <w:color w:val="a91111"/>
+          <w:sz w:val="18"/>
+          <w:szCs w:val="18"/>
+          <w:rtl w:val="0"/>
+        </w:rPr>
+        <w:t xml:space="preserve">&lt;/del&gt;</w:t>
+      </w:r>
+      <w:r>
+        <w:rPr>
+          <w:strike w:val="0"/>
+          <w:color w:val="000000"/>
+          <w:rtl w:val="0"/>
+        </w:rPr>
+        <w:t xml:space="preserve"> </w:t>
+      </w:r>
+      <w:r>
+        <w:rPr>
+          <w:color w:val="000000"/>
+          <w:rtl w:val="0"/>
+        </w:rPr>
+        <w:t xml:space="preserve">grisastres</w:t>
       </w:r>
       <w:r>
         <w:rPr>
@@ -2165,7 +2286,48 @@
           <w:color w:val="000000"/>
           <w:rtl w:val="0"/>
         </w:rPr>
-        <w:t xml:space="preserve"> ou</w:t>
+        <w:t xml:space="preserve"> qui semblent estre composes d</w:t>
+      </w:r>
+      <w:r>
+        <w:rPr>
+          <w:rFonts w:ascii="Courier New" w:cs="Courier New" w:eastAsia="Courier New" w:hAnsi="Courier New"/>
+          <w:color w:val="0000ff"/>
+          <w:sz w:val="18"/>
+          <w:szCs w:val="18"/>
+          <w:rtl w:val="0"/>
+        </w:rPr>
+        <w:t xml:space="preserve">&lt;m&gt;</w:t>
+      </w:r>
+      <w:r>
+        <w:rPr>
+          <w:color w:val="000000"/>
+          <w:rtl w:val="0"/>
+        </w:rPr>
+        <w:t xml:space="preserve">arene</w:t>
+      </w:r>
+      <w:r>
+        <w:rPr>
+          <w:rFonts w:ascii="Courier New" w:cs="Courier New" w:eastAsia="Courier New" w:hAnsi="Courier New"/>
+          <w:color w:val="0000ff"/>
+          <w:sz w:val="18"/>
+          <w:szCs w:val="18"/>
+          <w:rtl w:val="0"/>
+        </w:rPr>
+        <w:t xml:space="preserve">&lt;/m&gt;</w:t>
+      </w:r>
+      <w:r>
+        <w:rPr>
+          <w:color w:val="000000"/>
+          <w:rtl w:val="0"/>
+        </w:rPr>
+        <w:t xml:space="preserve"> </w:t>
+      </w:r>
+      <w:r>
+        <w:rPr>
+          <w:color w:val="000000"/>
+          <w:rtl w:val="0"/>
+        </w:rPr>
+        <w:t xml:space="preserve">tu</w:t>
       </w:r>
       <w:r>
         <w:rPr>
@@ -2201,131 +2363,92 @@
       </w:pPr>
       <w:r>
         <w:rPr>
-          <w:rFonts w:ascii="Courier New" w:cs="Courier New" w:eastAsia="Courier New" w:hAnsi="Courier New"/>
-          <w:color w:val="0000ff"/>
-          <w:sz w:val="18"/>
-          <w:szCs w:val="18"/>
-          <w:rtl w:val="0"/>
-        </w:rPr>
-        <w:t xml:space="preserve">&lt;env&gt;</w:t>
-      </w:r>
-      <w:r>
-        <w:rPr>
-          <w:color w:val="000000"/>
-          <w:rtl w:val="0"/>
-        </w:rPr>
-        <w:t xml:space="preserve">pierrieres </w:t>
-      </w:r>
-      <w:r>
-        <w:rPr>
-          <w:rFonts w:ascii="Courier New" w:cs="Courier New" w:eastAsia="Courier New" w:hAnsi="Courier New"/>
-          <w:strike w:val="0"/>
-          <w:color w:val="a91111"/>
-          <w:sz w:val="18"/>
-          <w:szCs w:val="18"/>
-          <w:rtl w:val="0"/>
-        </w:rPr>
-        <w:t xml:space="preserve">&lt;del&gt;</w:t>
-      </w:r>
-      <w:r>
-        <w:rPr>
-          <w:strike w:val="0"/>
-          <w:color w:val="000000"/>
-          <w:rtl w:val="0"/>
-        </w:rPr>
-        <w:t xml:space="preserve">q</w:t>
-      </w:r>
-      <w:r>
-        <w:rPr>
-          <w:strike w:val="0"/>
-          <w:color w:val="000000"/>
-          <w:rtl w:val="0"/>
-        </w:rPr>
-        <w:t xml:space="preserve">u</w:t>
-      </w:r>
-      <w:r>
-        <w:rPr>
-          <w:rFonts w:ascii="Courier New" w:cs="Courier New" w:eastAsia="Courier New" w:hAnsi="Courier New"/>
-          <w:strike w:val="0"/>
-          <w:color w:val="a91111"/>
-          <w:sz w:val="18"/>
-          <w:szCs w:val="18"/>
-          <w:rtl w:val="0"/>
-        </w:rPr>
-        <w:t xml:space="preserve">&lt;/del&gt;</w:t>
-      </w:r>
-      <w:r>
-        <w:rPr>
-          <w:strike w:val="0"/>
-          <w:color w:val="000000"/>
-          <w:rtl w:val="0"/>
-        </w:rPr>
-        <w:t xml:space="preserve"> </w:t>
-      </w:r>
-      <w:r>
-        <w:rPr>
-          <w:color w:val="000000"/>
-          <w:rtl w:val="0"/>
-        </w:rPr>
-        <w:t xml:space="preserve">grisastres</w:t>
-      </w:r>
-      <w:r>
-        <w:rPr>
-          <w:rFonts w:ascii="Courier New" w:cs="Courier New" w:eastAsia="Courier New" w:hAnsi="Courier New"/>
-          <w:color w:val="0000ff"/>
-          <w:sz w:val="18"/>
-          <w:szCs w:val="18"/>
-          <w:rtl w:val="0"/>
-        </w:rPr>
-        <w:t xml:space="preserve">&lt;/env&gt;</w:t>
-      </w:r>
-      <w:r>
-        <w:rPr>
-          <w:color w:val="000000"/>
-          <w:rtl w:val="0"/>
-        </w:rPr>
-        <w:t xml:space="preserve"> qui semblent estre composes d</w:t>
-      </w:r>
-      <w:r>
-        <w:rPr>
-          <w:rFonts w:ascii="Courier New" w:cs="Courier New" w:eastAsia="Courier New" w:hAnsi="Courier New"/>
-          <w:color w:val="0000ff"/>
-          <w:sz w:val="18"/>
-          <w:szCs w:val="18"/>
-          <w:rtl w:val="0"/>
-        </w:rPr>
-        <w:t xml:space="preserve">&lt;m&gt;</w:t>
-      </w:r>
-      <w:r>
-        <w:rPr>
-          <w:color w:val="000000"/>
-          <w:rtl w:val="0"/>
-        </w:rPr>
-        <w:t xml:space="preserve">arene</w:t>
-      </w:r>
-      <w:r>
-        <w:rPr>
-          <w:rFonts w:ascii="Courier New" w:cs="Courier New" w:eastAsia="Courier New" w:hAnsi="Courier New"/>
-          <w:color w:val="0000ff"/>
-          <w:sz w:val="18"/>
-          <w:szCs w:val="18"/>
-          <w:rtl w:val="0"/>
-        </w:rPr>
-        <w:t xml:space="preserve">&lt;/m&gt;</w:t>
-      </w:r>
-      <w:r>
-        <w:rPr>
-          <w:color w:val="000000"/>
-          <w:rtl w:val="0"/>
-        </w:rPr>
-        <w:t xml:space="preserve"> </w:t>
-      </w:r>
-      <w:r>
-        <w:rPr>
-          <w:color w:val="000000"/>
-          <w:rtl w:val="0"/>
-        </w:rPr>
-        <w:t xml:space="preserve">tu</w:t>
+          <w:color w:val="000000"/>
+          <w:rtl w:val="0"/>
+        </w:rPr>
+        <w:t xml:space="preserve">vois </w:t>
+      </w:r>
+      <w:r>
+        <w:rPr>
+          <w:rFonts w:ascii="Courier New" w:cs="Courier New" w:eastAsia="Courier New" w:hAnsi="Courier New"/>
+          <w:color w:val="0000ff"/>
+          <w:sz w:val="18"/>
+          <w:szCs w:val="18"/>
+          <w:rtl w:val="0"/>
+        </w:rPr>
+        <w:t xml:space="preserve">&lt;env&gt;&lt;tmp&gt;</w:t>
+      </w:r>
+      <w:r>
+        <w:rPr>
+          <w:color w:val="000000"/>
+          <w:rtl w:val="0"/>
+        </w:rPr>
+        <w:t xml:space="preserve">apres un temps pluvieulx</w:t>
+      </w:r>
+      <w:r>
+        <w:rPr>
+          <w:rFonts w:ascii="Courier New" w:cs="Courier New" w:eastAsia="Courier New" w:hAnsi="Courier New"/>
+          <w:color w:val="0000ff"/>
+          <w:sz w:val="18"/>
+          <w:szCs w:val="18"/>
+          <w:rtl w:val="0"/>
+        </w:rPr>
+        <w:t xml:space="preserve">&lt;/tmp&gt;&lt;/env&gt;</w:t>
+      </w:r>
+      <w:r>
+        <w:rPr>
+          <w:color w:val="000000"/>
+          <w:rtl w:val="0"/>
+        </w:rPr>
+        <w:t xml:space="preserve"> certains petits </w:t>
+      </w:r>
+      <w:r>
+        <w:rPr>
+          <w:color w:val="000000"/>
+          <w:rtl w:val="0"/>
+        </w:rPr>
+        <w:t xml:space="preserve">moncelets</w:t>
+      </w:r>
+      <w:r>
+        <w:rPr>
+          <w:color w:val="000000"/>
+          <w:rtl w:val="0"/>
+        </w:rPr>
+        <w:t xml:space="preserve"> co</w:t>
+      </w:r>
+      <w:r>
+        <w:rPr>
+          <w:rFonts w:ascii="Courier New" w:cs="Courier New" w:eastAsia="Courier New" w:hAnsi="Courier New"/>
+          <w:color w:val="a9a9a9"/>
+          <w:sz w:val="14"/>
+          <w:szCs w:val="14"/>
+          <w:rtl w:val="0"/>
+        </w:rPr>
+        <w:t xml:space="preserve">&lt;exp&gt;</w:t>
+      </w:r>
+      <w:r>
+        <w:rPr>
+          <w:color w:val="000000"/>
+          <w:rtl w:val="0"/>
+        </w:rPr>
+        <w:t xml:space="preserve">mm</w:t>
+      </w:r>
+      <w:r>
+        <w:rPr>
+          <w:rFonts w:ascii="Courier New" w:cs="Courier New" w:eastAsia="Courier New" w:hAnsi="Courier New"/>
+          <w:color w:val="a9a9a9"/>
+          <w:sz w:val="14"/>
+          <w:szCs w:val="14"/>
+          <w:rtl w:val="0"/>
+        </w:rPr>
+        <w:t xml:space="preserve">&lt;/exp&gt;</w:t>
+      </w:r>
+      <w:r>
+        <w:rPr>
+          <w:color w:val="000000"/>
+          <w:rtl w:val="0"/>
+        </w:rPr>
+        <w:t xml:space="preserve">e de</w:t>
       </w:r>
       <w:r>
         <w:rPr>
@@ -2364,89 +2487,48 @@
           <w:color w:val="000000"/>
           <w:rtl w:val="0"/>
         </w:rPr>
-        <w:t xml:space="preserve">vois </w:t>
-      </w:r>
-      <w:r>
-        <w:rPr>
-          <w:rFonts w:ascii="Courier New" w:cs="Courier New" w:eastAsia="Courier New" w:hAnsi="Courier New"/>
-          <w:color w:val="0000ff"/>
-          <w:sz w:val="18"/>
-          <w:szCs w:val="18"/>
-          <w:rtl w:val="0"/>
-        </w:rPr>
-        <w:t xml:space="preserve">&lt;env&gt;&lt;tmp&gt;</w:t>
-      </w:r>
-      <w:r>
-        <w:rPr>
-          <w:color w:val="000000"/>
-          <w:rtl w:val="0"/>
-        </w:rPr>
-        <w:t xml:space="preserve">apres un temps pluvieulx</w:t>
-      </w:r>
-      <w:r>
-        <w:rPr>
-          <w:rFonts w:ascii="Courier New" w:cs="Courier New" w:eastAsia="Courier New" w:hAnsi="Courier New"/>
-          <w:color w:val="0000ff"/>
-          <w:sz w:val="18"/>
-          <w:szCs w:val="18"/>
-          <w:rtl w:val="0"/>
-        </w:rPr>
-        <w:t xml:space="preserve">&lt;/tmp&gt;&lt;/env&gt;</w:t>
-      </w:r>
-      <w:r>
-        <w:rPr>
-          <w:color w:val="000000"/>
-          <w:rtl w:val="0"/>
-        </w:rPr>
-        <w:t xml:space="preserve"> certains petits </w:t>
-      </w:r>
-      <w:r>
-        <w:rPr>
-          <w:color w:val="000000"/>
-          <w:rtl w:val="0"/>
-        </w:rPr>
-        <w:t xml:space="preserve">moncelets</w:t>
-      </w:r>
-      <w:r>
-        <w:rPr>
-          <w:color w:val="000000"/>
-          <w:rtl w:val="0"/>
-        </w:rPr>
-        <w:t xml:space="preserve"> co</w:t>
-      </w:r>
-      <w:r>
-        <w:rPr>
-          <w:rFonts w:ascii="Courier New" w:cs="Courier New" w:eastAsia="Courier New" w:hAnsi="Courier New"/>
-          <w:color w:val="a9a9a9"/>
-          <w:sz w:val="14"/>
-          <w:szCs w:val="14"/>
-          <w:rtl w:val="0"/>
-        </w:rPr>
-        <w:t xml:space="preserve">&lt;exp&gt;</w:t>
-      </w:r>
-      <w:r>
-        <w:rPr>
-          <w:color w:val="000000"/>
-          <w:rtl w:val="0"/>
-        </w:rPr>
-        <w:t xml:space="preserve">mm</w:t>
-      </w:r>
-      <w:r>
-        <w:rPr>
-          <w:rFonts w:ascii="Courier New" w:cs="Courier New" w:eastAsia="Courier New" w:hAnsi="Courier New"/>
-          <w:color w:val="a9a9a9"/>
-          <w:sz w:val="14"/>
-          <w:szCs w:val="14"/>
-          <w:rtl w:val="0"/>
-        </w:rPr>
-        <w:t xml:space="preserve">&lt;/exp&gt;</w:t>
-      </w:r>
-      <w:r>
-        <w:rPr>
-          <w:color w:val="000000"/>
-          <w:rtl w:val="0"/>
-        </w:rPr>
-        <w:t xml:space="preserve">e de</w:t>
+        <w:t xml:space="preserve">poulciere</w:t>
+      </w:r>
+      <w:r>
+        <w:rPr>
+          <w:color w:val="000000"/>
+          <w:rtl w:val="0"/>
+        </w:rPr>
+        <w:t xml:space="preserve"> attaches aulx dicts </w:t>
+      </w:r>
+      <w:r>
+        <w:rPr>
+          <w:rFonts w:ascii="Courier New" w:cs="Courier New" w:eastAsia="Courier New" w:hAnsi="Courier New"/>
+          <w:color w:val="0000ff"/>
+          <w:sz w:val="18"/>
+          <w:szCs w:val="18"/>
+          <w:rtl w:val="0"/>
+        </w:rPr>
+        <w:t xml:space="preserve">&lt;env&gt;</w:t>
+      </w:r>
+      <w:r>
+        <w:rPr>
+          <w:color w:val="000000"/>
+          <w:rtl w:val="0"/>
+        </w:rPr>
+        <w:t xml:space="preserve">rochers</w:t>
+      </w:r>
+      <w:r>
+        <w:rPr>
+          <w:rFonts w:ascii="Courier New" w:cs="Courier New" w:eastAsia="Courier New" w:hAnsi="Courier New"/>
+          <w:color w:val="0000ff"/>
+          <w:sz w:val="18"/>
+          <w:szCs w:val="18"/>
+          <w:rtl w:val="0"/>
+        </w:rPr>
+        <w:t xml:space="preserve">&lt;/env&gt;</w:t>
+      </w:r>
+      <w:r>
+        <w:rPr>
+          <w:color w:val="000000"/>
+          <w:rtl w:val="0"/>
+        </w:rPr>
+        <w:t xml:space="preserve"> Ou sil sen escaille par</w:t>
       </w:r>
       <w:r>
         <w:rPr>
@@ -2485,48 +2567,41 @@
           <w:color w:val="000000"/>
           <w:rtl w:val="0"/>
         </w:rPr>
-        <w:t xml:space="preserve">poulciere</w:t>
-      </w:r>
-      <w:r>
-        <w:rPr>
-          <w:color w:val="000000"/>
-          <w:rtl w:val="0"/>
-        </w:rPr>
-        <w:t xml:space="preserve"> attaches aulx dicts </w:t>
-      </w:r>
-      <w:r>
-        <w:rPr>
-          <w:rFonts w:ascii="Courier New" w:cs="Courier New" w:eastAsia="Courier New" w:hAnsi="Courier New"/>
-          <w:color w:val="0000ff"/>
-          <w:sz w:val="18"/>
-          <w:szCs w:val="18"/>
-          <w:rtl w:val="0"/>
-        </w:rPr>
-        <w:t xml:space="preserve">&lt;env&gt;</w:t>
-      </w:r>
-      <w:r>
-        <w:rPr>
-          <w:color w:val="000000"/>
-          <w:rtl w:val="0"/>
-        </w:rPr>
-        <w:t xml:space="preserve">rochers</w:t>
-      </w:r>
-      <w:r>
-        <w:rPr>
-          <w:rFonts w:ascii="Courier New" w:cs="Courier New" w:eastAsia="Courier New" w:hAnsi="Courier New"/>
-          <w:color w:val="0000ff"/>
-          <w:sz w:val="18"/>
-          <w:szCs w:val="18"/>
-          <w:rtl w:val="0"/>
-        </w:rPr>
-        <w:t xml:space="preserve">&lt;/env&gt;</w:t>
-      </w:r>
-      <w:r>
-        <w:rPr>
-          <w:color w:val="000000"/>
-          <w:rtl w:val="0"/>
-        </w:rPr>
-        <w:t xml:space="preserve"> Ou sil sen escaille par</w:t>
+        <w:t xml:space="preserve">lhumidite quelque piece aisee a froisser entre les </w:t>
+      </w:r>
+      <w:r>
+        <w:rPr>
+          <w:rFonts w:ascii="Courier New" w:cs="Courier New" w:eastAsia="Courier New" w:hAnsi="Courier New"/>
+          <w:color w:val="0000ff"/>
+          <w:sz w:val="18"/>
+          <w:szCs w:val="18"/>
+          <w:rtl w:val="0"/>
+        </w:rPr>
+        <w:t xml:space="preserve">&lt;tl&gt;&lt;bp&gt;</w:t>
+      </w:r>
+      <w:r>
+        <w:rPr>
+          <w:color w:val="000000"/>
+          <w:rtl w:val="0"/>
+        </w:rPr>
+        <w:t xml:space="preserve">mains</w:t>
+      </w:r>
+      <w:r>
+        <w:rPr>
+          <w:rFonts w:ascii="Courier New" w:cs="Courier New" w:eastAsia="Courier New" w:hAnsi="Courier New"/>
+          <w:color w:val="0000ff"/>
+          <w:sz w:val="18"/>
+          <w:szCs w:val="18"/>
+          <w:rtl w:val="0"/>
+        </w:rPr>
+        <w:t xml:space="preserve">&lt;/bp&gt;&lt;/tl&gt;</w:t>
+      </w:r>
+      <w:r>
+        <w:rPr>
+          <w:color w:val="000000"/>
+          <w:rtl w:val="0"/>
+        </w:rPr>
+        <w:t xml:space="preserve"> Tu en</w:t>
       </w:r>
       <w:r>
         <w:rPr>
@@ -2565,41 +2640,86 @@
           <w:color w:val="000000"/>
           <w:rtl w:val="0"/>
         </w:rPr>
-        <w:t xml:space="preserve">lhumidite quelque piece aisee a froisser entre les </w:t>
-      </w:r>
-      <w:r>
-        <w:rPr>
-          <w:rFonts w:ascii="Courier New" w:cs="Courier New" w:eastAsia="Courier New" w:hAnsi="Courier New"/>
-          <w:color w:val="0000ff"/>
-          <w:sz w:val="18"/>
-          <w:szCs w:val="18"/>
-          <w:rtl w:val="0"/>
-        </w:rPr>
-        <w:t xml:space="preserve">&lt;tl&gt;&lt;bp&gt;</w:t>
-      </w:r>
-      <w:r>
-        <w:rPr>
-          <w:color w:val="000000"/>
-          <w:rtl w:val="0"/>
-        </w:rPr>
-        <w:t xml:space="preserve">mains</w:t>
-      </w:r>
-      <w:r>
-        <w:rPr>
-          <w:rFonts w:ascii="Courier New" w:cs="Courier New" w:eastAsia="Courier New" w:hAnsi="Courier New"/>
-          <w:color w:val="0000ff"/>
-          <w:sz w:val="18"/>
-          <w:szCs w:val="18"/>
-          <w:rtl w:val="0"/>
-        </w:rPr>
-        <w:t xml:space="preserve">&lt;/bp&gt;&lt;/tl&gt;</w:t>
-      </w:r>
-      <w:r>
-        <w:rPr>
-          <w:color w:val="000000"/>
-          <w:rtl w:val="0"/>
-        </w:rPr>
-        <w:t xml:space="preserve"> Tu en</w:t>
+        <w:t xml:space="preserve">trouveras aussy aulx </w:t>
+      </w:r>
+      <w:r>
+        <w:rPr>
+          <w:rFonts w:ascii="Courier New" w:cs="Courier New" w:eastAsia="Courier New" w:hAnsi="Courier New"/>
+          <w:color w:val="0000ff"/>
+          <w:sz w:val="18"/>
+          <w:szCs w:val="18"/>
+          <w:rtl w:val="0"/>
+        </w:rPr>
+        <w:t xml:space="preserve">&lt;m&gt;</w:t>
+      </w:r>
+      <w:r>
+        <w:rPr>
+          <w:color w:val="000000"/>
+          <w:rtl w:val="0"/>
+        </w:rPr>
+        <w:t xml:space="preserve">terres maigres</w:t>
+      </w:r>
+      <w:r>
+        <w:rPr>
+          <w:rFonts w:ascii="Courier New" w:cs="Courier New" w:eastAsia="Courier New" w:hAnsi="Courier New"/>
+          <w:color w:val="0000ff"/>
+          <w:sz w:val="18"/>
+          <w:szCs w:val="18"/>
+          <w:rtl w:val="0"/>
+        </w:rPr>
+        <w:t xml:space="preserve">&lt;/m&gt;</w:t>
+      </w:r>
+      <w:r>
+        <w:rPr>
+          <w:color w:val="000000"/>
+          <w:rtl w:val="0"/>
+        </w:rPr>
+        <w:t xml:space="preserve"> Qui senleve a </w:t>
+      </w:r>
+      <w:r>
+        <w:rPr>
+          <w:rFonts w:ascii="Courier New" w:cs="Courier New" w:eastAsia="Courier New" w:hAnsi="Courier New"/>
+          <w:strike w:val="0"/>
+          <w:color w:val="a91111"/>
+          <w:sz w:val="18"/>
+          <w:szCs w:val="18"/>
+          <w:rtl w:val="0"/>
+        </w:rPr>
+        <w:t xml:space="preserve">&lt;del&gt;</w:t>
+      </w:r>
+      <w:r>
+        <w:rPr>
+          <w:strike w:val="0"/>
+          <w:color w:val="000000"/>
+          <w:rtl w:val="0"/>
+        </w:rPr>
+        <w:t xml:space="preserve">l</w:t>
+      </w:r>
+      <w:r>
+        <w:rPr>
+          <w:strike w:val="0"/>
+          <w:color w:val="000000"/>
+          <w:rtl w:val="0"/>
+        </w:rPr>
+        <w:t xml:space="preserve">op</w:t>
+      </w:r>
+      <w:r>
+        <w:rPr>
+          <w:rFonts w:ascii="Courier New" w:cs="Courier New" w:eastAsia="Courier New" w:hAnsi="Courier New"/>
+          <w:strike w:val="0"/>
+          <w:color w:val="a91111"/>
+          <w:sz w:val="18"/>
+          <w:szCs w:val="18"/>
+          <w:rtl w:val="0"/>
+        </w:rPr>
+        <w:t xml:space="preserve">&lt;/del&gt;</w:t>
+      </w:r>
+      <w:r>
+        <w:rPr>
+          <w:color w:val="000000"/>
+          <w:rtl w:val="0"/>
+        </w:rPr>
+        <w:t xml:space="preserve"> grands</w:t>
       </w:r>
       <w:r>
         <w:rPr>
@@ -2638,7 +2758,41 @@
           <w:color w:val="000000"/>
           <w:rtl w:val="0"/>
         </w:rPr>
-        <w:t xml:space="preserve">trouveras aussy aulx </w:t>
+        <w:t xml:space="preserve">lopins co</w:t>
+      </w:r>
+      <w:r>
+        <w:rPr>
+          <w:rFonts w:ascii="Courier New" w:cs="Courier New" w:eastAsia="Courier New" w:hAnsi="Courier New"/>
+          <w:color w:val="a9a9a9"/>
+          <w:sz w:val="14"/>
+          <w:szCs w:val="14"/>
+          <w:rtl w:val="0"/>
+        </w:rPr>
+        <w:t xml:space="preserve">&lt;exp&gt;</w:t>
+      </w:r>
+      <w:r>
+        <w:rPr>
+          <w:color w:val="000000"/>
+          <w:rtl w:val="0"/>
+        </w:rPr>
+        <w:t xml:space="preserve">mm</w:t>
+      </w:r>
+      <w:r>
+        <w:rPr>
+          <w:rFonts w:ascii="Courier New" w:cs="Courier New" w:eastAsia="Courier New" w:hAnsi="Courier New"/>
+          <w:color w:val="a9a9a9"/>
+          <w:sz w:val="14"/>
+          <w:szCs w:val="14"/>
+          <w:rtl w:val="0"/>
+        </w:rPr>
+        <w:t xml:space="preserve">&lt;/exp&gt;</w:t>
+      </w:r>
+      <w:r>
+        <w:rPr>
+          <w:color w:val="000000"/>
+          <w:rtl w:val="0"/>
+        </w:rPr>
+        <w:t xml:space="preserve">e </w:t>
       </w:r>
       <w:r>
         <w:rPr>
@@ -2655,7 +2809,7 @@
           <w:color w:val="000000"/>
           <w:rtl w:val="0"/>
         </w:rPr>
-        <w:t xml:space="preserve">terres maigres</w:t>
+        <w:t xml:space="preserve">pierres de tuf</w:t>
       </w:r>
       <w:r>
         <w:rPr>
@@ -2672,7 +2826,7 @@
           <w:color w:val="000000"/>
           <w:rtl w:val="0"/>
         </w:rPr>
-        <w:t xml:space="preserve"> Qui senleve a </w:t>
+        <w:t xml:space="preserve"> </w:t>
       </w:r>
       <w:r>
         <w:rPr>
@@ -2691,15 +2845,15 @@
           <w:color w:val="000000"/>
           <w:rtl w:val="0"/>
         </w:rPr>
-        <w:t xml:space="preserve">l</w:t>
-      </w:r>
-      <w:r>
-        <w:rPr>
-          <w:strike w:val="0"/>
-          <w:color w:val="000000"/>
-          <w:rtl w:val="0"/>
-        </w:rPr>
-        <w:t xml:space="preserve">op</w:t>
+        <w:t xml:space="preserve">e</w:t>
+      </w:r>
+      <w:r>
+        <w:rPr>
+          <w:strike w:val="0"/>
+          <w:color w:val="000000"/>
+          <w:rtl w:val="0"/>
+        </w:rPr>
+        <w:t xml:space="preserve">t ne</w:t>
       </w:r>
       <w:r>
         <w:rPr>
@@ -2714,10 +2868,85 @@
       </w:r>
       <w:r>
         <w:rPr>
-          <w:color w:val="000000"/>
-          <w:rtl w:val="0"/>
-        </w:rPr>
-        <w:t xml:space="preserve"> grands</w:t>
+          <w:strike w:val="0"/>
+          <w:color w:val="000000"/>
+          <w:rtl w:val="0"/>
+        </w:rPr>
+        <w:t xml:space="preserve"> </w:t>
+      </w:r>
+      <w:r>
+        <w:rPr>
+          <w:color w:val="000000"/>
+          <w:rtl w:val="0"/>
+        </w:rPr>
+        <w:t xml:space="preserve">ou parmy les </w:t>
+      </w:r>
+      <w:r>
+        <w:rPr>
+          <w:rFonts w:ascii="Courier New" w:cs="Courier New" w:eastAsia="Courier New" w:hAnsi="Courier New"/>
+          <w:color w:val="0000ff"/>
+          <w:sz w:val="18"/>
+          <w:szCs w:val="18"/>
+          <w:rtl w:val="0"/>
+        </w:rPr>
+        <w:t xml:space="preserve">&lt;m&gt;</w:t>
+      </w:r>
+      <w:r>
+        <w:rPr>
+          <w:color w:val="000000"/>
+          <w:rtl w:val="0"/>
+        </w:rPr>
+        <w:t xml:space="preserve">terres </w:t>
+      </w:r>
+      <w:r>
+        <w:rPr>
+          <w:rFonts w:ascii="Courier New" w:cs="Courier New" w:eastAsia="Courier New" w:hAnsi="Courier New"/>
+          <w:color w:val="0000ff"/>
+          <w:sz w:val="18"/>
+          <w:szCs w:val="18"/>
+          <w:rtl w:val="0"/>
+        </w:rPr>
+        <w:t xml:space="preserve">&lt;pl&gt;</w:t>
+      </w:r>
+      <w:r>
+        <w:rPr>
+          <w:color w:val="000000"/>
+          <w:rtl w:val="0"/>
+        </w:rPr>
+        <w:t xml:space="preserve">bolvenes</w:t>
+      </w:r>
+      <w:r>
+        <w:rPr>
+          <w:rFonts w:ascii="Courier New" w:cs="Courier New" w:eastAsia="Courier New" w:hAnsi="Courier New"/>
+          <w:color w:val="0000ff"/>
+          <w:sz w:val="18"/>
+          <w:szCs w:val="18"/>
+          <w:rtl w:val="0"/>
+        </w:rPr>
+        <w:t xml:space="preserve">&lt;/pl&gt;&lt;/m&gt;</w:t>
+      </w:r>
+      <w:r>
+        <w:rPr>
+          <w:b w:val="0"/>
+          <w:color w:val="000000"/>
+          <w:rtl w:val="0"/>
+        </w:rPr>
+        <w:t xml:space="preserve"> </w:t>
+      </w:r>
+      <w:r>
+        <w:rPr>
+          <w:b w:val="0"/>
+          <w:color w:val="000000"/>
+          <w:rtl w:val="0"/>
+        </w:rPr>
+        <w:t xml:space="preserve">q</w:t>
+      </w:r>
+      <w:r>
+        <w:rPr>
+          <w:color w:val="000000"/>
+          <w:rtl w:val="0"/>
+        </w:rPr>
+        <w:t xml:space="preserve">ui</w:t>
       </w:r>
       <w:r>
         <w:rPr>
@@ -2756,41 +2985,7 @@
           <w:color w:val="000000"/>
           <w:rtl w:val="0"/>
         </w:rPr>
-        <w:t xml:space="preserve">lopins co</w:t>
-      </w:r>
-      <w:r>
-        <w:rPr>
-          <w:rFonts w:ascii="Courier New" w:cs="Courier New" w:eastAsia="Courier New" w:hAnsi="Courier New"/>
-          <w:color w:val="a9a9a9"/>
-          <w:sz w:val="14"/>
-          <w:szCs w:val="14"/>
-          <w:rtl w:val="0"/>
-        </w:rPr>
-        <w:t xml:space="preserve">&lt;exp&gt;</w:t>
-      </w:r>
-      <w:r>
-        <w:rPr>
-          <w:color w:val="000000"/>
-          <w:rtl w:val="0"/>
-        </w:rPr>
-        <w:t xml:space="preserve">mm</w:t>
-      </w:r>
-      <w:r>
-        <w:rPr>
-          <w:rFonts w:ascii="Courier New" w:cs="Courier New" w:eastAsia="Courier New" w:hAnsi="Courier New"/>
-          <w:color w:val="a9a9a9"/>
-          <w:sz w:val="14"/>
-          <w:szCs w:val="14"/>
-          <w:rtl w:val="0"/>
-        </w:rPr>
-        <w:t xml:space="preserve">&lt;/exp&gt;</w:t>
-      </w:r>
-      <w:r>
-        <w:rPr>
-          <w:color w:val="000000"/>
-          <w:rtl w:val="0"/>
-        </w:rPr>
-        <w:t xml:space="preserve">e </w:t>
+        <w:t xml:space="preserve">sont beaucoup meilleurs que ceulx qui se trouvent aulx </w:t>
       </w:r>
       <w:r>
         <w:rPr>
@@ -2807,144 +3002,7 @@
           <w:color w:val="000000"/>
           <w:rtl w:val="0"/>
         </w:rPr>
-        <w:t xml:space="preserve">pierres de tuf</w:t>
-      </w:r>
-      <w:r>
-        <w:rPr>
-          <w:rFonts w:ascii="Courier New" w:cs="Courier New" w:eastAsia="Courier New" w:hAnsi="Courier New"/>
-          <w:color w:val="0000ff"/>
-          <w:sz w:val="18"/>
-          <w:szCs w:val="18"/>
-          <w:rtl w:val="0"/>
-        </w:rPr>
-        <w:t xml:space="preserve">&lt;/m&gt;</w:t>
-      </w:r>
-      <w:r>
-        <w:rPr>
-          <w:color w:val="000000"/>
-          <w:rtl w:val="0"/>
-        </w:rPr>
-        <w:t xml:space="preserve"> </w:t>
-      </w:r>
-      <w:r>
-        <w:rPr>
-          <w:rFonts w:ascii="Courier New" w:cs="Courier New" w:eastAsia="Courier New" w:hAnsi="Courier New"/>
-          <w:strike w:val="0"/>
-          <w:color w:val="a91111"/>
-          <w:sz w:val="18"/>
-          <w:szCs w:val="18"/>
-          <w:rtl w:val="0"/>
-        </w:rPr>
-        <w:t xml:space="preserve">&lt;del&gt;</w:t>
-      </w:r>
-      <w:r>
-        <w:rPr>
-          <w:strike w:val="0"/>
-          <w:color w:val="000000"/>
-          <w:rtl w:val="0"/>
-        </w:rPr>
-        <w:t xml:space="preserve">e</w:t>
-      </w:r>
-      <w:r>
-        <w:rPr>
-          <w:strike w:val="0"/>
-          <w:color w:val="000000"/>
-          <w:rtl w:val="0"/>
-        </w:rPr>
-        <w:t xml:space="preserve">t ne</w:t>
-      </w:r>
-      <w:r>
-        <w:rPr>
-          <w:rFonts w:ascii="Courier New" w:cs="Courier New" w:eastAsia="Courier New" w:hAnsi="Courier New"/>
-          <w:strike w:val="0"/>
-          <w:color w:val="a91111"/>
-          <w:sz w:val="18"/>
-          <w:szCs w:val="18"/>
-          <w:rtl w:val="0"/>
-        </w:rPr>
-        <w:t xml:space="preserve">&lt;/del&gt;</w:t>
-      </w:r>
-      <w:r>
-        <w:rPr>
-          <w:strike w:val="0"/>
-          <w:color w:val="000000"/>
-          <w:rtl w:val="0"/>
-        </w:rPr>
-        <w:t xml:space="preserve"> </w:t>
-      </w:r>
-      <w:r>
-        <w:rPr>
-          <w:color w:val="000000"/>
-          <w:rtl w:val="0"/>
-        </w:rPr>
-        <w:t xml:space="preserve">ou parmy les </w:t>
-      </w:r>
-      <w:r>
-        <w:rPr>
-          <w:rFonts w:ascii="Courier New" w:cs="Courier New" w:eastAsia="Courier New" w:hAnsi="Courier New"/>
-          <w:color w:val="0000ff"/>
-          <w:sz w:val="18"/>
-          <w:szCs w:val="18"/>
-          <w:rtl w:val="0"/>
-        </w:rPr>
-        <w:t xml:space="preserve">&lt;m&gt;</w:t>
-      </w:r>
-      <w:r>
-        <w:rPr>
-          <w:color w:val="000000"/>
-          <w:rtl w:val="0"/>
-        </w:rPr>
-        <w:t xml:space="preserve">terres </w:t>
-      </w:r>
-      <w:r>
-        <w:rPr>
-          <w:rFonts w:ascii="Courier New" w:cs="Courier New" w:eastAsia="Courier New" w:hAnsi="Courier New"/>
-          <w:color w:val="0000ff"/>
-          <w:sz w:val="18"/>
-          <w:szCs w:val="18"/>
-          <w:rtl w:val="0"/>
-        </w:rPr>
-        <w:t xml:space="preserve">&lt;pl&gt;</w:t>
-      </w:r>
-      <w:r>
-        <w:rPr>
-          <w:color w:val="000000"/>
-          <w:rtl w:val="0"/>
-        </w:rPr>
-        <w:t xml:space="preserve">bolvenes</w:t>
-      </w:r>
-      <w:r>
-        <w:rPr>
-          <w:rFonts w:ascii="Courier New" w:cs="Courier New" w:eastAsia="Courier New" w:hAnsi="Courier New"/>
-          <w:color w:val="0000ff"/>
-          <w:sz w:val="18"/>
-          <w:szCs w:val="18"/>
-          <w:rtl w:val="0"/>
-        </w:rPr>
-        <w:t xml:space="preserve">&lt;/pl&gt;&lt;/m&gt;</w:t>
-      </w:r>
-      <w:r>
-        <w:rPr>
-          <w:b w:val="0"/>
-          <w:color w:val="000000"/>
-          <w:rtl w:val="0"/>
-        </w:rPr>
-        <w:t xml:space="preserve"> </w:t>
-      </w:r>
-      <w:r>
-        <w:rPr>
-          <w:b w:val="0"/>
-          <w:color w:val="000000"/>
-          <w:rtl w:val="0"/>
-        </w:rPr>
-        <w:t xml:space="preserve">q</w:t>
-      </w:r>
-      <w:r>
-        <w:rPr>
-          <w:color w:val="000000"/>
-          <w:rtl w:val="0"/>
-        </w:rPr>
-        <w:t xml:space="preserve">ui</w:t>
+        <w:t xml:space="preserve">terres grasses</w:t>
       </w:r>
       <w:r>
         <w:rPr>
@@ -2983,24 +3041,41 @@
           <w:color w:val="000000"/>
           <w:rtl w:val="0"/>
         </w:rPr>
-        <w:t xml:space="preserve">sont beaucoup meilleurs que ceulx qui se trouvent aulx </w:t>
-      </w:r>
-      <w:r>
-        <w:rPr>
-          <w:rFonts w:ascii="Courier New" w:cs="Courier New" w:eastAsia="Courier New" w:hAnsi="Courier New"/>
-          <w:color w:val="0000ff"/>
-          <w:sz w:val="18"/>
-          <w:szCs w:val="18"/>
-          <w:rtl w:val="0"/>
-        </w:rPr>
-        <w:t xml:space="preserve">&lt;m&gt;</w:t>
-      </w:r>
-      <w:r>
-        <w:rPr>
-          <w:color w:val="000000"/>
-          <w:rtl w:val="0"/>
-        </w:rPr>
-        <w:t xml:space="preserve">terres grasses</w:t>
+        <w:t xml:space="preserve">&amp;</w:t>
+      </w:r>
+      <w:r>
+        <w:rPr>
+          <w:rFonts w:ascii="Courier New" w:cs="Courier New" w:eastAsia="Courier New" w:hAnsi="Courier New"/>
+          <w:color w:val="a9a9a9"/>
+          <w:sz w:val="18"/>
+          <w:szCs w:val="18"/>
+          <w:rtl w:val="0"/>
+        </w:rPr>
+        <w:t xml:space="preserve">amp;</w:t>
+      </w:r>
+      <w:r>
+        <w:rPr>
+          <w:color w:val="000000"/>
+          <w:rtl w:val="0"/>
+        </w:rPr>
+        <w:t xml:space="preserve"> fortes</w:t>
+      </w:r>
+      <w:r>
+        <w:rPr>
+          <w:rFonts w:ascii="Courier New" w:cs="Courier New" w:eastAsia="Courier New" w:hAnsi="Courier New"/>
+          <w:color w:val="0000ff"/>
+          <w:sz w:val="18"/>
+          <w:szCs w:val="18"/>
+          <w:rtl w:val="0"/>
+        </w:rPr>
+        <w:t xml:space="preserve">&lt;/m&gt;</w:t>
+      </w:r>
+      <w:r>
+        <w:rPr>
+          <w:color w:val="000000"/>
+          <w:rtl w:val="0"/>
+        </w:rPr>
+        <w:t xml:space="preserve"> Et ne le fault pas prendre a la superficie de peur quil</w:t>
       </w:r>
       <w:r>
         <w:rPr>
@@ -3039,24 +3114,24 @@
           <w:color w:val="000000"/>
           <w:rtl w:val="0"/>
         </w:rPr>
-        <w:t xml:space="preserve">&amp;</w:t>
-      </w:r>
-      <w:r>
-        <w:rPr>
-          <w:rFonts w:ascii="Courier New" w:cs="Courier New" w:eastAsia="Courier New" w:hAnsi="Courier New"/>
-          <w:color w:val="a9a9a9"/>
-          <w:sz w:val="18"/>
-          <w:szCs w:val="18"/>
-          <w:rtl w:val="0"/>
-        </w:rPr>
-        <w:t xml:space="preserve">amp;</w:t>
-      </w:r>
-      <w:r>
-        <w:rPr>
-          <w:color w:val="000000"/>
-          <w:rtl w:val="0"/>
-        </w:rPr>
-        <w:t xml:space="preserve"> fortes</w:t>
+        <w:t xml:space="preserve">ne soit mesle de la </w:t>
+      </w:r>
+      <w:r>
+        <w:rPr>
+          <w:rFonts w:ascii="Courier New" w:cs="Courier New" w:eastAsia="Courier New" w:hAnsi="Courier New"/>
+          <w:color w:val="0000ff"/>
+          <w:sz w:val="18"/>
+          <w:szCs w:val="18"/>
+          <w:rtl w:val="0"/>
+        </w:rPr>
+        <w:t xml:space="preserve">&lt;m&gt;</w:t>
+      </w:r>
+      <w:r>
+        <w:rPr>
+          <w:color w:val="000000"/>
+          <w:rtl w:val="0"/>
+        </w:rPr>
+        <w:t xml:space="preserve">commune terre</w:t>
       </w:r>
       <w:r>
         <w:rPr>
@@ -3073,7 +3148,41 @@
           <w:color w:val="000000"/>
           <w:rtl w:val="0"/>
         </w:rPr>
-        <w:t xml:space="preserve"> Et ne le fault pas prendre a la superficie de peur quil</w:t>
+        <w:t xml:space="preserve"> Mays trois ou 4 </w:t>
+      </w:r>
+      <w:r>
+        <w:rPr>
+          <w:rFonts w:ascii="Courier New" w:cs="Courier New" w:eastAsia="Courier New" w:hAnsi="Courier New"/>
+          <w:color w:val="0000ff"/>
+          <w:sz w:val="18"/>
+          <w:szCs w:val="18"/>
+          <w:rtl w:val="0"/>
+        </w:rPr>
+        <w:t xml:space="preserve">&lt;ms&gt;&lt;bp&gt;</w:t>
+      </w:r>
+      <w:r>
+        <w:rPr>
+          <w:color w:val="000000"/>
+          <w:rtl w:val="0"/>
+        </w:rPr>
+        <w:t xml:space="preserve">pieds</w:t>
+      </w:r>
+      <w:r>
+        <w:rPr>
+          <w:rFonts w:ascii="Courier New" w:cs="Courier New" w:eastAsia="Courier New" w:hAnsi="Courier New"/>
+          <w:color w:val="0000ff"/>
+          <w:sz w:val="18"/>
+          <w:szCs w:val="18"/>
+          <w:rtl w:val="0"/>
+        </w:rPr>
+        <w:t xml:space="preserve">&lt;/bp&gt;&lt;/ms&gt;</w:t>
+      </w:r>
+      <w:r>
+        <w:rPr>
+          <w:color w:val="000000"/>
+          <w:rtl w:val="0"/>
+        </w:rPr>
+        <w:t xml:space="preserve"> en bas</w:t>
       </w:r>
       <w:r>
         <w:rPr>
@@ -3112,7 +3221,24 @@
           <w:color w:val="000000"/>
           <w:rtl w:val="0"/>
         </w:rPr>
-        <w:t xml:space="preserve">ne soit mesle de la </w:t>
+        <w:t xml:space="preserve">&amp;</w:t>
+      </w:r>
+      <w:r>
+        <w:rPr>
+          <w:rFonts w:ascii="Courier New" w:cs="Courier New" w:eastAsia="Courier New" w:hAnsi="Courier New"/>
+          <w:color w:val="a9a9a9"/>
+          <w:sz w:val="18"/>
+          <w:szCs w:val="18"/>
+          <w:rtl w:val="0"/>
+        </w:rPr>
+        <w:t xml:space="preserve">amp;</w:t>
+      </w:r>
+      <w:r>
+        <w:rPr>
+          <w:color w:val="000000"/>
+          <w:rtl w:val="0"/>
+        </w:rPr>
+        <w:t xml:space="preserve"> le plus pres du </w:t>
       </w:r>
       <w:r>
         <w:rPr>
@@ -3129,7 +3255,7 @@
           <w:color w:val="000000"/>
           <w:rtl w:val="0"/>
         </w:rPr>
-        <w:t xml:space="preserve">commune terre</w:t>
+        <w:t xml:space="preserve">tuf</w:t>
       </w:r>
       <w:r>
         <w:rPr>
@@ -3146,41 +3272,41 @@
           <w:color w:val="000000"/>
           <w:rtl w:val="0"/>
         </w:rPr>
-        <w:t xml:space="preserve"> Mays trois ou 4 </w:t>
-      </w:r>
-      <w:r>
-        <w:rPr>
-          <w:rFonts w:ascii="Courier New" w:cs="Courier New" w:eastAsia="Courier New" w:hAnsi="Courier New"/>
-          <w:color w:val="0000ff"/>
-          <w:sz w:val="18"/>
-          <w:szCs w:val="18"/>
-          <w:rtl w:val="0"/>
-        </w:rPr>
-        <w:t xml:space="preserve">&lt;ms&gt;&lt;bp&gt;</w:t>
-      </w:r>
-      <w:r>
-        <w:rPr>
-          <w:color w:val="000000"/>
-          <w:rtl w:val="0"/>
-        </w:rPr>
-        <w:t xml:space="preserve">pieds</w:t>
-      </w:r>
-      <w:r>
-        <w:rPr>
-          <w:rFonts w:ascii="Courier New" w:cs="Courier New" w:eastAsia="Courier New" w:hAnsi="Courier New"/>
-          <w:color w:val="0000ff"/>
-          <w:sz w:val="18"/>
-          <w:szCs w:val="18"/>
-          <w:rtl w:val="0"/>
-        </w:rPr>
-        <w:t xml:space="preserve">&lt;/bp&gt;&lt;/ms&gt;</w:t>
-      </w:r>
-      <w:r>
-        <w:rPr>
-          <w:color w:val="000000"/>
-          <w:rtl w:val="0"/>
-        </w:rPr>
-        <w:t xml:space="preserve"> en bas</w:t>
+        <w:t xml:space="preserve"> ou de la </w:t>
+      </w:r>
+      <w:r>
+        <w:rPr>
+          <w:rFonts w:ascii="Courier New" w:cs="Courier New" w:eastAsia="Courier New" w:hAnsi="Courier New"/>
+          <w:color w:val="0000ff"/>
+          <w:sz w:val="18"/>
+          <w:szCs w:val="18"/>
+          <w:rtl w:val="0"/>
+        </w:rPr>
+        <w:t xml:space="preserve">&lt;m&gt;</w:t>
+      </w:r>
+      <w:r>
+        <w:rPr>
+          <w:color w:val="000000"/>
+          <w:rtl w:val="0"/>
+        </w:rPr>
+        <w:t xml:space="preserve">pierre</w:t>
+      </w:r>
+      <w:r>
+        <w:rPr>
+          <w:rFonts w:ascii="Courier New" w:cs="Courier New" w:eastAsia="Courier New" w:hAnsi="Courier New"/>
+          <w:color w:val="0000ff"/>
+          <w:sz w:val="18"/>
+          <w:szCs w:val="18"/>
+          <w:rtl w:val="0"/>
+        </w:rPr>
+        <w:t xml:space="preserve">&lt;/m&gt;</w:t>
+      </w:r>
+      <w:r>
+        <w:rPr>
+          <w:color w:val="000000"/>
+          <w:rtl w:val="0"/>
+        </w:rPr>
+        <w:t xml:space="preserve"> Comme il senleve ainsy en</w:t>
       </w:r>
       <w:r>
         <w:rPr>
@@ -3219,92 +3345,7 @@
           <w:color w:val="000000"/>
           <w:rtl w:val="0"/>
         </w:rPr>
-        <w:t xml:space="preserve">&amp;</w:t>
-      </w:r>
-      <w:r>
-        <w:rPr>
-          <w:rFonts w:ascii="Courier New" w:cs="Courier New" w:eastAsia="Courier New" w:hAnsi="Courier New"/>
-          <w:color w:val="a9a9a9"/>
-          <w:sz w:val="18"/>
-          <w:szCs w:val="18"/>
-          <w:rtl w:val="0"/>
-        </w:rPr>
-        <w:t xml:space="preserve">amp;</w:t>
-      </w:r>
-      <w:r>
-        <w:rPr>
-          <w:color w:val="000000"/>
-          <w:rtl w:val="0"/>
-        </w:rPr>
-        <w:t xml:space="preserve"> le plus pres du </w:t>
-      </w:r>
-      <w:r>
-        <w:rPr>
-          <w:rFonts w:ascii="Courier New" w:cs="Courier New" w:eastAsia="Courier New" w:hAnsi="Courier New"/>
-          <w:color w:val="0000ff"/>
-          <w:sz w:val="18"/>
-          <w:szCs w:val="18"/>
-          <w:rtl w:val="0"/>
-        </w:rPr>
-        <w:t xml:space="preserve">&lt;m&gt;</w:t>
-      </w:r>
-      <w:r>
-        <w:rPr>
-          <w:color w:val="000000"/>
-          <w:rtl w:val="0"/>
-        </w:rPr>
-        <w:t xml:space="preserve">tuf</w:t>
-      </w:r>
-      <w:r>
-        <w:rPr>
-          <w:rFonts w:ascii="Courier New" w:cs="Courier New" w:eastAsia="Courier New" w:hAnsi="Courier New"/>
-          <w:color w:val="0000ff"/>
-          <w:sz w:val="18"/>
-          <w:szCs w:val="18"/>
-          <w:rtl w:val="0"/>
-        </w:rPr>
-        <w:t xml:space="preserve">&lt;/m&gt;</w:t>
-      </w:r>
-      <w:r>
-        <w:rPr>
-          <w:color w:val="000000"/>
-          <w:rtl w:val="0"/>
-        </w:rPr>
-        <w:t xml:space="preserve"> ou de la </w:t>
-      </w:r>
-      <w:r>
-        <w:rPr>
-          <w:rFonts w:ascii="Courier New" w:cs="Courier New" w:eastAsia="Courier New" w:hAnsi="Courier New"/>
-          <w:color w:val="0000ff"/>
-          <w:sz w:val="18"/>
-          <w:szCs w:val="18"/>
-          <w:rtl w:val="0"/>
-        </w:rPr>
-        <w:t xml:space="preserve">&lt;m&gt;</w:t>
-      </w:r>
-      <w:r>
-        <w:rPr>
-          <w:color w:val="000000"/>
-          <w:rtl w:val="0"/>
-        </w:rPr>
-        <w:t xml:space="preserve">pierre</w:t>
-      </w:r>
-      <w:r>
-        <w:rPr>
-          <w:rFonts w:ascii="Courier New" w:cs="Courier New" w:eastAsia="Courier New" w:hAnsi="Courier New"/>
-          <w:color w:val="0000ff"/>
-          <w:sz w:val="18"/>
-          <w:szCs w:val="18"/>
-          <w:rtl w:val="0"/>
-        </w:rPr>
-        <w:t xml:space="preserve">&lt;/m&gt;</w:t>
-      </w:r>
-      <w:r>
-        <w:rPr>
-          <w:color w:val="000000"/>
-          <w:rtl w:val="0"/>
-        </w:rPr>
-        <w:t xml:space="preserve"> Comme il senleve ainsy en</w:t>
+        <w:t xml:space="preserve">grands lopins on diroit quil commance a se former en pierre Mays</w:t>
       </w:r>
       <w:r>
         <w:rPr>
@@ -3343,7 +3384,75 @@
           <w:color w:val="000000"/>
           <w:rtl w:val="0"/>
         </w:rPr>
-        <w:t xml:space="preserve">grands lopins on diroit quil commance a se former en pierre Mays</w:t>
+        <w:t xml:space="preserve">co</w:t>
+      </w:r>
+      <w:r>
+        <w:rPr>
+          <w:rFonts w:ascii="Courier New" w:cs="Courier New" w:eastAsia="Courier New" w:hAnsi="Courier New"/>
+          <w:color w:val="a9a9a9"/>
+          <w:sz w:val="14"/>
+          <w:szCs w:val="14"/>
+          <w:rtl w:val="0"/>
+        </w:rPr>
+        <w:t xml:space="preserve">&lt;exp&gt;</w:t>
+      </w:r>
+      <w:r>
+        <w:rPr>
+          <w:color w:val="000000"/>
+          <w:rtl w:val="0"/>
+        </w:rPr>
+        <w:t xml:space="preserve">mm</w:t>
+      </w:r>
+      <w:r>
+        <w:rPr>
+          <w:rFonts w:ascii="Courier New" w:cs="Courier New" w:eastAsia="Courier New" w:hAnsi="Courier New"/>
+          <w:color w:val="a9a9a9"/>
+          <w:sz w:val="14"/>
+          <w:szCs w:val="14"/>
+          <w:rtl w:val="0"/>
+        </w:rPr>
+        <w:t xml:space="preserve">&lt;/exp&gt;</w:t>
+      </w:r>
+      <w:r>
+        <w:rPr>
+          <w:color w:val="000000"/>
+          <w:rtl w:val="0"/>
+        </w:rPr>
+        <w:t xml:space="preserve">e il est mouille il se deffaict aysem</w:t>
+      </w:r>
+      <w:r>
+        <w:rPr>
+          <w:rFonts w:ascii="Courier New" w:cs="Courier New" w:eastAsia="Courier New" w:hAnsi="Courier New"/>
+          <w:color w:val="a9a9a9"/>
+          <w:sz w:val="14"/>
+          <w:szCs w:val="14"/>
+          <w:rtl w:val="0"/>
+        </w:rPr>
+        <w:t xml:space="preserve">&lt;exp&gt;</w:t>
+      </w:r>
+      <w:r>
+        <w:rPr>
+          <w:color w:val="000000"/>
+          <w:rtl w:val="0"/>
+        </w:rPr>
+        <w:t xml:space="preserve">ent</w:t>
+      </w:r>
+      <w:r>
+        <w:rPr>
+          <w:rFonts w:ascii="Courier New" w:cs="Courier New" w:eastAsia="Courier New" w:hAnsi="Courier New"/>
+          <w:color w:val="a9a9a9"/>
+          <w:sz w:val="14"/>
+          <w:szCs w:val="14"/>
+          <w:rtl w:val="0"/>
+        </w:rPr>
+        <w:t xml:space="preserve">&lt;/exp&gt;</w:t>
+      </w:r>
+      <w:r>
+        <w:rPr>
+          <w:color w:val="000000"/>
+          <w:rtl w:val="0"/>
+        </w:rPr>
+        <w:t xml:space="preserve"> Il fault considerer quen</w:t>
       </w:r>
       <w:r>
         <w:rPr>
@@ -3382,75 +3491,51 @@
           <w:color w:val="000000"/>
           <w:rtl w:val="0"/>
         </w:rPr>
-        <w:t xml:space="preserve">co</w:t>
-      </w:r>
-      <w:r>
-        <w:rPr>
-          <w:rFonts w:ascii="Courier New" w:cs="Courier New" w:eastAsia="Courier New" w:hAnsi="Courier New"/>
-          <w:color w:val="a9a9a9"/>
-          <w:sz w:val="14"/>
-          <w:szCs w:val="14"/>
-          <w:rtl w:val="0"/>
-        </w:rPr>
-        <w:t xml:space="preserve">&lt;exp&gt;</w:t>
-      </w:r>
-      <w:r>
-        <w:rPr>
-          <w:color w:val="000000"/>
-          <w:rtl w:val="0"/>
-        </w:rPr>
-        <w:t xml:space="preserve">mm</w:t>
-      </w:r>
-      <w:r>
-        <w:rPr>
-          <w:rFonts w:ascii="Courier New" w:cs="Courier New" w:eastAsia="Courier New" w:hAnsi="Courier New"/>
-          <w:color w:val="a9a9a9"/>
-          <w:sz w:val="14"/>
-          <w:szCs w:val="14"/>
-          <w:rtl w:val="0"/>
-        </w:rPr>
-        <w:t xml:space="preserve">&lt;/exp&gt;</w:t>
-      </w:r>
-      <w:r>
-        <w:rPr>
-          <w:color w:val="000000"/>
-          <w:rtl w:val="0"/>
-        </w:rPr>
-        <w:t xml:space="preserve">e il est mouille il se deffaict aysem</w:t>
-      </w:r>
-      <w:r>
-        <w:rPr>
-          <w:rFonts w:ascii="Courier New" w:cs="Courier New" w:eastAsia="Courier New" w:hAnsi="Courier New"/>
-          <w:color w:val="a9a9a9"/>
-          <w:sz w:val="14"/>
-          <w:szCs w:val="14"/>
-          <w:rtl w:val="0"/>
-        </w:rPr>
-        <w:t xml:space="preserve">&lt;exp&gt;</w:t>
-      </w:r>
-      <w:r>
-        <w:rPr>
-          <w:color w:val="000000"/>
-          <w:rtl w:val="0"/>
-        </w:rPr>
-        <w:t xml:space="preserve">ent</w:t>
-      </w:r>
-      <w:r>
-        <w:rPr>
-          <w:rFonts w:ascii="Courier New" w:cs="Courier New" w:eastAsia="Courier New" w:hAnsi="Courier New"/>
-          <w:color w:val="a9a9a9"/>
-          <w:sz w:val="14"/>
-          <w:szCs w:val="14"/>
-          <w:rtl w:val="0"/>
-        </w:rPr>
-        <w:t xml:space="preserve">&lt;/exp&gt;</w:t>
-      </w:r>
-      <w:r>
-        <w:rPr>
-          <w:color w:val="000000"/>
-          <w:rtl w:val="0"/>
-        </w:rPr>
-        <w:t xml:space="preserve"> Il fault considerer quen</w:t>
+        <w:t xml:space="preserve">le rompant il soict bien grene &amp;</w:t>
+      </w:r>
+      <w:r>
+        <w:rPr>
+          <w:rFonts w:ascii="Courier New" w:cs="Courier New" w:eastAsia="Courier New" w:hAnsi="Courier New"/>
+          <w:color w:val="a9a9a9"/>
+          <w:sz w:val="18"/>
+          <w:szCs w:val="18"/>
+          <w:rtl w:val="0"/>
+        </w:rPr>
+        <w:t xml:space="preserve">amp;</w:t>
+      </w:r>
+      <w:r>
+        <w:rPr>
+          <w:color w:val="000000"/>
+          <w:rtl w:val="0"/>
+        </w:rPr>
+        <w:t xml:space="preserve"> quen le froissant entre les </w:t>
+      </w:r>
+      <w:r>
+        <w:rPr>
+          <w:rFonts w:ascii="Courier New" w:cs="Courier New" w:eastAsia="Courier New" w:hAnsi="Courier New"/>
+          <w:color w:val="0000ff"/>
+          <w:sz w:val="18"/>
+          <w:szCs w:val="18"/>
+          <w:rtl w:val="0"/>
+        </w:rPr>
+        <w:t xml:space="preserve">&lt;tl&gt;&lt;bp&gt;</w:t>
+      </w:r>
+      <w:r>
+        <w:rPr>
+          <w:color w:val="000000"/>
+          <w:rtl w:val="0"/>
+        </w:rPr>
+        <w:t xml:space="preserve">doigts</w:t>
+      </w:r>
+      <w:r>
+        <w:rPr>
+          <w:rFonts w:ascii="Courier New" w:cs="Courier New" w:eastAsia="Courier New" w:hAnsi="Courier New"/>
+          <w:color w:val="0000ff"/>
+          <w:sz w:val="18"/>
+          <w:szCs w:val="18"/>
+          <w:rtl w:val="0"/>
+        </w:rPr>
+        <w:t xml:space="preserve">&lt;/bp&gt;&lt;/tl&gt;</w:t>
       </w:r>
       <w:r>
         <w:rPr>
@@ -3489,51 +3574,98 @@
           <w:color w:val="000000"/>
           <w:rtl w:val="0"/>
         </w:rPr>
-        <w:t xml:space="preserve">le rompant il soict bien grene &amp;</w:t>
-      </w:r>
-      <w:r>
-        <w:rPr>
-          <w:rFonts w:ascii="Courier New" w:cs="Courier New" w:eastAsia="Courier New" w:hAnsi="Courier New"/>
-          <w:color w:val="a9a9a9"/>
-          <w:sz w:val="18"/>
-          <w:szCs w:val="18"/>
-          <w:rtl w:val="0"/>
-        </w:rPr>
-        <w:t xml:space="preserve">amp;</w:t>
-      </w:r>
-      <w:r>
-        <w:rPr>
-          <w:color w:val="000000"/>
-          <w:rtl w:val="0"/>
-        </w:rPr>
-        <w:t xml:space="preserve"> quen le froissant entre les </w:t>
-      </w:r>
-      <w:r>
-        <w:rPr>
-          <w:rFonts w:ascii="Courier New" w:cs="Courier New" w:eastAsia="Courier New" w:hAnsi="Courier New"/>
-          <w:color w:val="0000ff"/>
-          <w:sz w:val="18"/>
-          <w:szCs w:val="18"/>
-          <w:rtl w:val="0"/>
-        </w:rPr>
-        <w:t xml:space="preserve">&lt;tl&gt;&lt;bp&gt;</w:t>
-      </w:r>
-      <w:r>
-        <w:rPr>
-          <w:color w:val="000000"/>
-          <w:rtl w:val="0"/>
-        </w:rPr>
-        <w:t xml:space="preserve">doigts</w:t>
-      </w:r>
-      <w:r>
-        <w:rPr>
-          <w:rFonts w:ascii="Courier New" w:cs="Courier New" w:eastAsia="Courier New" w:hAnsi="Courier New"/>
-          <w:color w:val="0000ff"/>
-          <w:sz w:val="18"/>
-          <w:szCs w:val="18"/>
-          <w:rtl w:val="0"/>
-        </w:rPr>
-        <w:t xml:space="preserve">&lt;/bp&gt;&lt;/tl&gt;</w:t>
+        <w:t xml:space="preserve">il se rende en une subtilite </w:t>
+      </w:r>
+      <w:r>
+        <w:rPr>
+          <w:rFonts w:ascii="Courier New" w:cs="Courier New" w:eastAsia="Courier New" w:hAnsi="Courier New"/>
+          <w:strike w:val="0"/>
+          <w:color w:val="a91111"/>
+          <w:sz w:val="18"/>
+          <w:szCs w:val="18"/>
+          <w:rtl w:val="0"/>
+        </w:rPr>
+        <w:t xml:space="preserve">&lt;del&gt;</w:t>
+      </w:r>
+      <w:r>
+        <w:rPr>
+          <w:strike w:val="0"/>
+          <w:color w:val="000000"/>
+          <w:rtl w:val="0"/>
+        </w:rPr>
+        <w:t xml:space="preserve">c</w:t>
+      </w:r>
+      <w:r>
+        <w:rPr>
+          <w:strike w:val="0"/>
+          <w:color w:val="000000"/>
+          <w:rtl w:val="0"/>
+        </w:rPr>
+        <w:t xml:space="preserve">o</w:t>
+      </w:r>
+      <w:r>
+        <w:rPr>
+          <w:rFonts w:ascii="Courier New" w:cs="Courier New" w:eastAsia="Courier New" w:hAnsi="Courier New"/>
+          <w:strike w:val="0"/>
+          <w:color w:val="a9a9a9"/>
+          <w:sz w:val="14"/>
+          <w:szCs w:val="14"/>
+          <w:rtl w:val="0"/>
+        </w:rPr>
+        <w:t xml:space="preserve">&lt;exp&gt;</w:t>
+      </w:r>
+      <w:r>
+        <w:rPr>
+          <w:strike w:val="0"/>
+          <w:color w:val="000000"/>
+          <w:rtl w:val="0"/>
+        </w:rPr>
+        <w:t xml:space="preserve">mm</w:t>
+      </w:r>
+      <w:r>
+        <w:rPr>
+          <w:rFonts w:ascii="Courier New" w:cs="Courier New" w:eastAsia="Courier New" w:hAnsi="Courier New"/>
+          <w:strike w:val="0"/>
+          <w:color w:val="a9a9a9"/>
+          <w:sz w:val="14"/>
+          <w:szCs w:val="14"/>
+          <w:rtl w:val="0"/>
+        </w:rPr>
+        <w:t xml:space="preserve">&lt;/exp&gt;</w:t>
+      </w:r>
+      <w:r>
+        <w:rPr>
+          <w:strike w:val="0"/>
+          <w:color w:val="000000"/>
+          <w:rtl w:val="0"/>
+        </w:rPr>
+        <w:t xml:space="preserve">e impalpable</w:t>
+      </w:r>
+      <w:r>
+        <w:rPr>
+          <w:rFonts w:ascii="Courier New" w:cs="Courier New" w:eastAsia="Courier New" w:hAnsi="Courier New"/>
+          <w:strike w:val="0"/>
+          <w:color w:val="a91111"/>
+          <w:sz w:val="18"/>
+          <w:szCs w:val="18"/>
+          <w:rtl w:val="0"/>
+        </w:rPr>
+        <w:t xml:space="preserve">&lt;/del&gt;</w:t>
+      </w:r>
+      <w:r>
+        <w:rPr>
+          <w:strike w:val="0"/>
+          <w:color w:val="000000"/>
+          <w:rtl w:val="0"/>
+        </w:rPr>
+        <w:t xml:space="preserve"> </w:t>
+      </w:r>
+      <w:r>
+        <w:rPr>
+          <w:color w:val="000000"/>
+          <w:rtl w:val="0"/>
+        </w:rPr>
+        <w:t xml:space="preserve">fort grande retenant</w:t>
       </w:r>
       <w:r>
         <w:rPr>
@@ -3572,39 +3704,113 @@
           <w:color w:val="000000"/>
           <w:rtl w:val="0"/>
         </w:rPr>
-        <w:t xml:space="preserve">il se rende en une subtilite </w:t>
-      </w:r>
-      <w:r>
-        <w:rPr>
-          <w:rFonts w:ascii="Courier New" w:cs="Courier New" w:eastAsia="Courier New" w:hAnsi="Courier New"/>
-          <w:strike w:val="0"/>
-          <w:color w:val="a91111"/>
-          <w:sz w:val="18"/>
-          <w:szCs w:val="18"/>
-          <w:rtl w:val="0"/>
-        </w:rPr>
-        <w:t xml:space="preserve">&lt;del&gt;</w:t>
-      </w:r>
-      <w:r>
-        <w:rPr>
-          <w:strike w:val="0"/>
-          <w:color w:val="000000"/>
-          <w:rtl w:val="0"/>
-        </w:rPr>
-        <w:t xml:space="preserve">c</w:t>
-      </w:r>
-      <w:r>
-        <w:rPr>
-          <w:strike w:val="0"/>
-          <w:color w:val="000000"/>
-          <w:rtl w:val="0"/>
-        </w:rPr>
-        <w:t xml:space="preserve">o</w:t>
-      </w:r>
-      <w:r>
-        <w:rPr>
-          <w:rFonts w:ascii="Courier New" w:cs="Courier New" w:eastAsia="Courier New" w:hAnsi="Courier New"/>
-          <w:strike w:val="0"/>
+        <w:t xml:space="preserve">neantmoings son asperite </w:t>
+      </w:r>
+      <w:r>
+        <w:rPr>
+          <w:rFonts w:ascii="Courier New" w:cs="Courier New" w:eastAsia="Courier New" w:hAnsi="Courier New"/>
+          <w:color w:val="0000ff"/>
+          <w:sz w:val="18"/>
+          <w:szCs w:val="18"/>
+          <w:rtl w:val="0"/>
+        </w:rPr>
+        <w:t xml:space="preserve">&lt;m&gt;</w:t>
+      </w:r>
+      <w:r>
+        <w:rPr>
+          <w:color w:val="000000"/>
+          <w:rtl w:val="0"/>
+        </w:rPr>
+        <w:t xml:space="preserve">areneuse</w:t>
+      </w:r>
+      <w:r>
+        <w:rPr>
+          <w:rFonts w:ascii="Courier New" w:cs="Courier New" w:eastAsia="Courier New" w:hAnsi="Courier New"/>
+          <w:color w:val="0000ff"/>
+          <w:sz w:val="18"/>
+          <w:szCs w:val="18"/>
+          <w:rtl w:val="0"/>
+        </w:rPr>
+        <w:t xml:space="preserve">&lt;/m&gt;</w:t>
+      </w:r>
+      <w:r>
+        <w:rPr>
+          <w:color w:val="000000"/>
+          <w:rtl w:val="0"/>
+        </w:rPr>
+        <w:t xml:space="preserve"> sans </w:t>
+      </w:r>
+      <w:r>
+        <w:rPr>
+          <w:rFonts w:ascii="Courier New" w:cs="Courier New" w:eastAsia="Courier New" w:hAnsi="Courier New"/>
+          <w:color w:val="0000ff"/>
+          <w:sz w:val="18"/>
+          <w:szCs w:val="18"/>
+          <w:rtl w:val="0"/>
+        </w:rPr>
+        <w:t xml:space="preserve">&lt;m&gt;</w:t>
+      </w:r>
+      <w:r>
+        <w:rPr>
+          <w:color w:val="000000"/>
+          <w:rtl w:val="0"/>
+        </w:rPr>
+        <w:t xml:space="preserve">embouer</w:t>
+      </w:r>
+      <w:r>
+        <w:rPr>
+          <w:rFonts w:ascii="Courier New" w:cs="Courier New" w:eastAsia="Courier New" w:hAnsi="Courier New"/>
+          <w:color w:val="0000ff"/>
+          <w:sz w:val="18"/>
+          <w:szCs w:val="18"/>
+          <w:rtl w:val="0"/>
+        </w:rPr>
+        <w:t xml:space="preserve">&lt;/m&gt;</w:t>
+      </w:r>
+      <w:r>
+        <w:rPr>
+          <w:color w:val="000000"/>
+          <w:rtl w:val="0"/>
+        </w:rPr>
+        <w:t xml:space="preserve"> les </w:t>
+      </w:r>
+      <w:r>
+        <w:rPr>
+          <w:rFonts w:ascii="Courier New" w:cs="Courier New" w:eastAsia="Courier New" w:hAnsi="Courier New"/>
+          <w:color w:val="0000ff"/>
+          <w:sz w:val="18"/>
+          <w:szCs w:val="18"/>
+          <w:rtl w:val="0"/>
+        </w:rPr>
+        <w:t xml:space="preserve">&lt;tl&gt;&lt;bp&gt;</w:t>
+      </w:r>
+      <w:r>
+        <w:rPr>
+          <w:color w:val="000000"/>
+          <w:rtl w:val="0"/>
+        </w:rPr>
+        <w:t xml:space="preserve">doigts</w:t>
+      </w:r>
+      <w:r>
+        <w:rPr>
+          <w:rFonts w:ascii="Courier New" w:cs="Courier New" w:eastAsia="Courier New" w:hAnsi="Courier New"/>
+          <w:color w:val="0000ff"/>
+          <w:sz w:val="18"/>
+          <w:szCs w:val="18"/>
+          <w:rtl w:val="0"/>
+        </w:rPr>
+        <w:t xml:space="preserve">&lt;/bp&gt;&lt;/tl&gt;</w:t>
+      </w:r>
+      <w:r>
+        <w:rPr>
+          <w:color w:val="000000"/>
+          <w:rtl w:val="0"/>
+        </w:rPr>
+        <w:t xml:space="preserve"> co</w:t>
+      </w:r>
+      <w:r>
+        <w:rPr>
+          <w:rFonts w:ascii="Courier New" w:cs="Courier New" w:eastAsia="Courier New" w:hAnsi="Courier New"/>
           <w:color w:val="a9a9a9"/>
           <w:sz w:val="14"/>
           <w:szCs w:val="14"/>
@@ -3614,7 +3820,6 @@
       </w:r>
       <w:r>
         <w:rPr>
-          <w:strike w:val="0"/>
           <w:color w:val="000000"/>
           <w:rtl w:val="0"/>
         </w:rPr>
@@ -3623,7 +3828,6 @@
       <w:r>
         <w:rPr>
           <w:rFonts w:ascii="Courier New" w:cs="Courier New" w:eastAsia="Courier New" w:hAnsi="Courier New"/>
-          <w:strike w:val="0"/>
           <w:color w:val="a9a9a9"/>
           <w:sz w:val="14"/>
           <w:szCs w:val="14"/>
@@ -3633,37 +3837,10 @@
       </w:r>
       <w:r>
         <w:rPr>
-          <w:strike w:val="0"/>
-          <w:color w:val="000000"/>
-          <w:rtl w:val="0"/>
-        </w:rPr>
-        <w:t xml:space="preserve">e impalpable</w:t>
-      </w:r>
-      <w:r>
-        <w:rPr>
-          <w:rFonts w:ascii="Courier New" w:cs="Courier New" w:eastAsia="Courier New" w:hAnsi="Courier New"/>
-          <w:strike w:val="0"/>
-          <w:color w:val="a91111"/>
-          <w:sz w:val="18"/>
-          <w:szCs w:val="18"/>
-          <w:rtl w:val="0"/>
-        </w:rPr>
-        <w:t xml:space="preserve">&lt;/del&gt;</w:t>
-      </w:r>
-      <w:r>
-        <w:rPr>
-          <w:strike w:val="0"/>
-          <w:color w:val="000000"/>
-          <w:rtl w:val="0"/>
-        </w:rPr>
-        <w:t xml:space="preserve"> </w:t>
-      </w:r>
-      <w:r>
-        <w:rPr>
-          <w:color w:val="000000"/>
-          <w:rtl w:val="0"/>
-        </w:rPr>
-        <w:t xml:space="preserve">fort grande retenant</w:t>
+          <w:color w:val="000000"/>
+          <w:rtl w:val="0"/>
+        </w:rPr>
+        <w:t xml:space="preserve">e</w:t>
       </w:r>
       <w:r>
         <w:rPr>
@@ -3702,7 +3879,7 @@
           <w:color w:val="000000"/>
           <w:rtl w:val="0"/>
         </w:rPr>
-        <w:t xml:space="preserve">neantmoings son asperite </w:t>
+        <w:t xml:space="preserve">l</w:t>
       </w:r>
       <w:r>
         <w:rPr>
@@ -3719,7 +3896,7 @@
           <w:color w:val="000000"/>
           <w:rtl w:val="0"/>
         </w:rPr>
-        <w:t xml:space="preserve">areneuse</w:t>
+        <w:t xml:space="preserve">ardille</w:t>
       </w:r>
       <w:r>
         <w:rPr>
@@ -3736,75 +3913,7 @@
           <w:color w:val="000000"/>
           <w:rtl w:val="0"/>
         </w:rPr>
-        <w:t xml:space="preserve"> sans </w:t>
-      </w:r>
-      <w:r>
-        <w:rPr>
-          <w:rFonts w:ascii="Courier New" w:cs="Courier New" w:eastAsia="Courier New" w:hAnsi="Courier New"/>
-          <w:color w:val="0000ff"/>
-          <w:sz w:val="18"/>
-          <w:szCs w:val="18"/>
-          <w:rtl w:val="0"/>
-        </w:rPr>
-        <w:t xml:space="preserve">&lt;m&gt;</w:t>
-      </w:r>
-      <w:r>
-        <w:rPr>
-          <w:color w:val="000000"/>
-          <w:rtl w:val="0"/>
-        </w:rPr>
-        <w:t xml:space="preserve">embouer</w:t>
-      </w:r>
-      <w:r>
-        <w:rPr>
-          <w:rFonts w:ascii="Courier New" w:cs="Courier New" w:eastAsia="Courier New" w:hAnsi="Courier New"/>
-          <w:color w:val="0000ff"/>
-          <w:sz w:val="18"/>
-          <w:szCs w:val="18"/>
-          <w:rtl w:val="0"/>
-        </w:rPr>
-        <w:t xml:space="preserve">&lt;/m&gt;</w:t>
-      </w:r>
-      <w:r>
-        <w:rPr>
-          <w:color w:val="000000"/>
-          <w:rtl w:val="0"/>
-        </w:rPr>
-        <w:t xml:space="preserve"> les </w:t>
-      </w:r>
-      <w:r>
-        <w:rPr>
-          <w:rFonts w:ascii="Courier New" w:cs="Courier New" w:eastAsia="Courier New" w:hAnsi="Courier New"/>
-          <w:color w:val="0000ff"/>
-          <w:sz w:val="18"/>
-          <w:szCs w:val="18"/>
-          <w:rtl w:val="0"/>
-        </w:rPr>
-        <w:t xml:space="preserve">&lt;tl&gt;&lt;bp&gt;</w:t>
-      </w:r>
-      <w:r>
-        <w:rPr>
-          <w:color w:val="000000"/>
-          <w:rtl w:val="0"/>
-        </w:rPr>
-        <w:t xml:space="preserve">doigts</w:t>
-      </w:r>
-      <w:r>
-        <w:rPr>
-          <w:rFonts w:ascii="Courier New" w:cs="Courier New" w:eastAsia="Courier New" w:hAnsi="Courier New"/>
-          <w:color w:val="0000ff"/>
-          <w:sz w:val="18"/>
-          <w:szCs w:val="18"/>
-          <w:rtl w:val="0"/>
-        </w:rPr>
-        <w:t xml:space="preserve">&lt;/bp&gt;&lt;/tl&gt;</w:t>
-      </w:r>
-      <w:r>
-        <w:rPr>
-          <w:color w:val="000000"/>
-          <w:rtl w:val="0"/>
-        </w:rPr>
-        <w:t xml:space="preserve"> co</w:t>
+        <w:t xml:space="preserve"> Il se deseiche legerem</w:t>
       </w:r>
       <w:r>
         <w:rPr>
@@ -3821,7 +3930,7 @@
           <w:color w:val="000000"/>
           <w:rtl w:val="0"/>
         </w:rPr>
-        <w:t xml:space="preserve">mm</w:t>
+        <w:t xml:space="preserve">ent</w:t>
       </w:r>
       <w:r>
         <w:rPr>
@@ -3838,7 +3947,66 @@
           <w:color w:val="000000"/>
           <w:rtl w:val="0"/>
         </w:rPr>
-        <w:t xml:space="preserve">e</w:t>
+        <w:t xml:space="preserve"> au </w:t>
+      </w:r>
+      <w:commentRangeStart w:id="2"/>
+      <w:r>
+        <w:rPr>
+          <w:b w:val="0"/>
+          <w:color w:val="000000"/>
+          <w:rtl w:val="0"/>
+        </w:rPr>
+        <w:t xml:space="preserve">f</w:t>
+      </w:r>
+      <w:commentRangeEnd w:id="2"/>
+      <w:r>
+        <w:commentReference w:id="2"/>
+      </w:r>
+      <w:r>
+        <w:rPr>
+          <w:b w:val="0"/>
+          <w:color w:val="000000"/>
+          <w:rtl w:val="0"/>
+        </w:rPr>
+        <w:t xml:space="preserve">oeu</w:t>
+      </w:r>
+      <w:r>
+        <w:rPr>
+          <w:rtl w:val="0"/>
+        </w:rPr>
+        <w:t xml:space="preserve">&lt;comment&gt;c_69r_04&lt;/comment&gt;</w:t>
+      </w:r>
+      <w:r>
+        <w:rPr>
+          <w:b w:val="0"/>
+          <w:color w:val="000000"/>
+          <w:rtl w:val="0"/>
+        </w:rPr>
+        <w:t xml:space="preserve"> </w:t>
+      </w:r>
+      <w:r>
+        <w:rPr>
+          <w:color w:val="000000"/>
+          <w:rtl w:val="0"/>
+        </w:rPr>
+        <w:t xml:space="preserve">puys se pile &amp;</w:t>
+      </w:r>
+      <w:r>
+        <w:rPr>
+          <w:rFonts w:ascii="Courier New" w:cs="Courier New" w:eastAsia="Courier New" w:hAnsi="Courier New"/>
+          <w:color w:val="a9a9a9"/>
+          <w:sz w:val="18"/>
+          <w:szCs w:val="18"/>
+          <w:rtl w:val="0"/>
+        </w:rPr>
+        <w:t xml:space="preserve">amp;</w:t>
+      </w:r>
+      <w:r>
+        <w:rPr>
+          <w:color w:val="000000"/>
+          <w:rtl w:val="0"/>
+        </w:rPr>
+        <w:t xml:space="preserve"> passe</w:t>
       </w:r>
       <w:r>
         <w:rPr>
@@ -3877,41 +4045,7 @@
           <w:color w:val="000000"/>
           <w:rtl w:val="0"/>
         </w:rPr>
-        <w:t xml:space="preserve">l</w:t>
-      </w:r>
-      <w:r>
-        <w:rPr>
-          <w:rFonts w:ascii="Courier New" w:cs="Courier New" w:eastAsia="Courier New" w:hAnsi="Courier New"/>
-          <w:color w:val="0000ff"/>
-          <w:sz w:val="18"/>
-          <w:szCs w:val="18"/>
-          <w:rtl w:val="0"/>
-        </w:rPr>
-        <w:t xml:space="preserve">&lt;m&gt;</w:t>
-      </w:r>
-      <w:r>
-        <w:rPr>
-          <w:color w:val="000000"/>
-          <w:rtl w:val="0"/>
-        </w:rPr>
-        <w:t xml:space="preserve">ardille</w:t>
-      </w:r>
-      <w:r>
-        <w:rPr>
-          <w:rFonts w:ascii="Courier New" w:cs="Courier New" w:eastAsia="Courier New" w:hAnsi="Courier New"/>
-          <w:color w:val="0000ff"/>
-          <w:sz w:val="18"/>
-          <w:szCs w:val="18"/>
-          <w:rtl w:val="0"/>
-        </w:rPr>
-        <w:t xml:space="preserve">&lt;/m&gt;</w:t>
-      </w:r>
-      <w:r>
-        <w:rPr>
-          <w:color w:val="000000"/>
-          <w:rtl w:val="0"/>
-        </w:rPr>
-        <w:t xml:space="preserve"> Il se deseiche legerem</w:t>
+        <w:t xml:space="preserve">subtillem</w:t>
       </w:r>
       <w:r>
         <w:rPr>
@@ -3945,52 +4079,146 @@
           <w:color w:val="000000"/>
           <w:rtl w:val="0"/>
         </w:rPr>
-        <w:t xml:space="preserve"> au </w:t>
-      </w:r>
-      <w:commentRangeStart w:id="2"/>
-      <w:r>
-        <w:rPr>
-          <w:b w:val="0"/>
-          <w:color w:val="000000"/>
-          <w:rtl w:val="0"/>
-        </w:rPr>
-        <w:t xml:space="preserve">f</w:t>
-      </w:r>
-      <w:commentRangeEnd w:id="2"/>
-      <w:r>
-        <w:commentReference w:id="2"/>
-      </w:r>
-      <w:r>
-        <w:rPr>
-          <w:b w:val="0"/>
-          <w:color w:val="000000"/>
-          <w:rtl w:val="0"/>
-        </w:rPr>
-        <w:t xml:space="preserve">oeu </w:t>
-      </w:r>
-      <w:r>
-        <w:rPr>
-          <w:color w:val="000000"/>
-          <w:rtl w:val="0"/>
-        </w:rPr>
-        <w:t xml:space="preserve">puys se pile &amp;</w:t>
-      </w:r>
-      <w:r>
-        <w:rPr>
-          <w:rFonts w:ascii="Courier New" w:cs="Courier New" w:eastAsia="Courier New" w:hAnsi="Courier New"/>
-          <w:color w:val="a9a9a9"/>
-          <w:sz w:val="18"/>
-          <w:szCs w:val="18"/>
-          <w:rtl w:val="0"/>
-        </w:rPr>
-        <w:t xml:space="preserve">amp;</w:t>
-      </w:r>
-      <w:r>
-        <w:rPr>
-          <w:color w:val="000000"/>
-          <w:rtl w:val="0"/>
-        </w:rPr>
-        <w:t xml:space="preserve"> passe</w:t>
+        <w:t xml:space="preserve"> par un </w:t>
+      </w:r>
+      <w:r>
+        <w:rPr>
+          <w:rFonts w:ascii="Courier New" w:cs="Courier New" w:eastAsia="Courier New" w:hAnsi="Courier New"/>
+          <w:color w:val="0000ff"/>
+          <w:sz w:val="18"/>
+          <w:szCs w:val="18"/>
+          <w:rtl w:val="0"/>
+        </w:rPr>
+        <w:t xml:space="preserve">&lt;tl&gt;</w:t>
+      </w:r>
+      <w:r>
+        <w:rPr>
+          <w:color w:val="000000"/>
+          <w:rtl w:val="0"/>
+        </w:rPr>
+        <w:t xml:space="preserve">double</w:t>
+      </w:r>
+      <w:r>
+        <w:rPr>
+          <w:b w:val="0"/>
+          <w:color w:val="000000"/>
+          <w:rtl w:val="0"/>
+        </w:rPr>
+        <w:t xml:space="preserve"> </w:t>
+      </w:r>
+      <w:r>
+        <w:rPr>
+          <w:b w:val="0"/>
+          <w:color w:val="000000"/>
+          <w:rtl w:val="0"/>
+        </w:rPr>
+        <w:t xml:space="preserve">tamis</w:t>
+      </w:r>
+      <w:r>
+        <w:rPr>
+          <w:rFonts w:ascii="Courier New" w:cs="Courier New" w:eastAsia="Courier New" w:hAnsi="Courier New"/>
+          <w:b w:val="0"/>
+          <w:color w:val="0000ff"/>
+          <w:sz w:val="18"/>
+          <w:szCs w:val="18"/>
+          <w:rtl w:val="0"/>
+        </w:rPr>
+        <w:t xml:space="preserve">&lt;/tl&gt;</w:t>
+      </w:r>
+      <w:r>
+        <w:rPr>
+          <w:b w:val="0"/>
+          <w:color w:val="000000"/>
+          <w:rtl w:val="0"/>
+        </w:rPr>
+        <w:t xml:space="preserve"> </w:t>
+      </w:r>
+      <w:r>
+        <w:rPr>
+          <w:color w:val="000000"/>
+          <w:rtl w:val="0"/>
+        </w:rPr>
+        <w:t xml:space="preserve">ou une </w:t>
+      </w:r>
+      <w:r>
+        <w:rPr>
+          <w:rFonts w:ascii="Courier New" w:cs="Courier New" w:eastAsia="Courier New" w:hAnsi="Courier New"/>
+          <w:color w:val="0000ff"/>
+          <w:sz w:val="18"/>
+          <w:szCs w:val="18"/>
+          <w:rtl w:val="0"/>
+        </w:rPr>
+        <w:t xml:space="preserve">&lt;tl&gt;</w:t>
+      </w:r>
+      <w:r>
+        <w:rPr>
+          <w:color w:val="000000"/>
+          <w:rtl w:val="0"/>
+        </w:rPr>
+        <w:t xml:space="preserve">manche de</w:t>
+      </w:r>
+      <w:r>
+        <w:rPr>
+          <w:b w:val="0"/>
+          <w:color w:val="000000"/>
+          <w:rtl w:val="0"/>
+        </w:rPr>
+        <w:t xml:space="preserve"> </w:t>
+      </w:r>
+      <w:r>
+        <w:rPr>
+          <w:rFonts w:ascii="Courier New" w:cs="Courier New" w:eastAsia="Courier New" w:hAnsi="Courier New"/>
+          <w:b w:val="0"/>
+          <w:color w:val="0000ff"/>
+          <w:sz w:val="18"/>
+          <w:szCs w:val="18"/>
+          <w:rtl w:val="0"/>
+        </w:rPr>
+        <w:t xml:space="preserve">&lt;m&gt;</w:t>
+      </w:r>
+      <w:r>
+        <w:rPr>
+          <w:b w:val="0"/>
+          <w:color w:val="000000"/>
+          <w:rtl w:val="0"/>
+        </w:rPr>
+        <w:t xml:space="preserve">linge</w:t>
+      </w:r>
+      <w:r>
+        <w:rPr>
+          <w:rFonts w:ascii="Courier New" w:cs="Courier New" w:eastAsia="Courier New" w:hAnsi="Courier New"/>
+          <w:b w:val="0"/>
+          <w:color w:val="0000ff"/>
+          <w:sz w:val="18"/>
+          <w:szCs w:val="18"/>
+          <w:rtl w:val="0"/>
+        </w:rPr>
+        <w:t xml:space="preserve">&lt;/m&gt;&lt;/t</w:t>
+      </w:r>
+      <w:r>
+        <w:rPr>
+          <w:rFonts w:ascii="Courier New" w:cs="Courier New" w:eastAsia="Courier New" w:hAnsi="Courier New"/>
+          <w:color w:val="0000ff"/>
+          <w:sz w:val="18"/>
+          <w:szCs w:val="18"/>
+          <w:rtl w:val="0"/>
+        </w:rPr>
+        <w:t xml:space="preserve">l&gt;</w:t>
+      </w:r>
+      <w:r>
+        <w:rPr>
+          <w:b w:val="0"/>
+          <w:color w:val="000000"/>
+          <w:rtl w:val="0"/>
+        </w:rPr>
+        <w:t xml:space="preserve"> </w:t>
+      </w:r>
+      <w:r>
+        <w:rPr>
+          <w:color w:val="000000"/>
+          <w:rtl w:val="0"/>
+        </w:rPr>
+        <w:t xml:space="preserve">puys</w:t>
       </w:r>
       <w:r>
         <w:rPr>
@@ -4026,61 +4254,16 @@
       </w:pPr>
       <w:r>
         <w:rPr>
-          <w:color w:val="000000"/>
-          <w:rtl w:val="0"/>
-        </w:rPr>
-        <w:t xml:space="preserve">subtillem</w:t>
-      </w:r>
-      <w:r>
-        <w:rPr>
-          <w:rFonts w:ascii="Courier New" w:cs="Courier New" w:eastAsia="Courier New" w:hAnsi="Courier New"/>
-          <w:color w:val="a9a9a9"/>
-          <w:sz w:val="14"/>
-          <w:szCs w:val="14"/>
-          <w:rtl w:val="0"/>
-        </w:rPr>
-        <w:t xml:space="preserve">&lt;exp&gt;</w:t>
-      </w:r>
-      <w:r>
-        <w:rPr>
-          <w:color w:val="000000"/>
-          <w:rtl w:val="0"/>
-        </w:rPr>
-        <w:t xml:space="preserve">ent</w:t>
-      </w:r>
-      <w:r>
-        <w:rPr>
-          <w:rFonts w:ascii="Courier New" w:cs="Courier New" w:eastAsia="Courier New" w:hAnsi="Courier New"/>
-          <w:color w:val="a9a9a9"/>
-          <w:sz w:val="14"/>
-          <w:szCs w:val="14"/>
-          <w:rtl w:val="0"/>
-        </w:rPr>
-        <w:t xml:space="preserve">&lt;/exp&gt;</w:t>
-      </w:r>
-      <w:r>
-        <w:rPr>
-          <w:color w:val="000000"/>
-          <w:rtl w:val="0"/>
-        </w:rPr>
-        <w:t xml:space="preserve"> par un </w:t>
-      </w:r>
-      <w:r>
-        <w:rPr>
-          <w:rFonts w:ascii="Courier New" w:cs="Courier New" w:eastAsia="Courier New" w:hAnsi="Courier New"/>
-          <w:color w:val="0000ff"/>
-          <w:sz w:val="18"/>
-          <w:szCs w:val="18"/>
-          <w:rtl w:val="0"/>
-        </w:rPr>
-        <w:t xml:space="preserve">&lt;tl&gt;</w:t>
-      </w:r>
-      <w:r>
-        <w:rPr>
-          <w:color w:val="000000"/>
-          <w:rtl w:val="0"/>
-        </w:rPr>
-        <w:t xml:space="preserve">double</w:t>
+          <w:rtl w:val="0"/>
+        </w:rPr>
+        <w:t xml:space="preserve">s</w:t>
+      </w:r>
+      <w:r>
+        <w:rPr>
+          <w:color w:val="000000"/>
+          <w:rtl w:val="0"/>
+        </w:rPr>
+        <w:t xml:space="preserve">humecte avecq du</w:t>
       </w:r>
       <w:r>
         <w:rPr>
@@ -4092,22 +4275,85 @@
       </w:r>
       <w:r>
         <w:rPr>
-          <w:b w:val="0"/>
-          <w:color w:val="000000"/>
-          <w:rtl w:val="0"/>
-        </w:rPr>
-        <w:t xml:space="preserve">tamis</w:t>
-      </w:r>
-      <w:r>
-        <w:rPr>
-          <w:rFonts w:ascii="Courier New" w:cs="Courier New" w:eastAsia="Courier New" w:hAnsi="Courier New"/>
-          <w:b w:val="0"/>
-          <w:color w:val="0000ff"/>
-          <w:sz w:val="18"/>
-          <w:szCs w:val="18"/>
-          <w:rtl w:val="0"/>
-        </w:rPr>
-        <w:t xml:space="preserve">&lt;/tl&gt;</w:t>
+          <w:rFonts w:ascii="Courier New" w:cs="Courier New" w:eastAsia="Courier New" w:hAnsi="Courier New"/>
+          <w:b w:val="0"/>
+          <w:color w:val="0000ff"/>
+          <w:sz w:val="18"/>
+          <w:szCs w:val="18"/>
+          <w:rtl w:val="0"/>
+        </w:rPr>
+        <w:t xml:space="preserve">&lt;m&gt;</w:t>
+      </w:r>
+      <w:r>
+        <w:rPr>
+          <w:b w:val="0"/>
+          <w:color w:val="000000"/>
+          <w:rtl w:val="0"/>
+        </w:rPr>
+        <w:t xml:space="preserve">vin</w:t>
+      </w:r>
+      <w:r>
+        <w:rPr>
+          <w:rFonts w:ascii="Courier New" w:cs="Courier New" w:eastAsia="Courier New" w:hAnsi="Courier New"/>
+          <w:b w:val="0"/>
+          <w:color w:val="0000ff"/>
+          <w:sz w:val="18"/>
+          <w:szCs w:val="18"/>
+          <w:rtl w:val="0"/>
+        </w:rPr>
+        <w:t xml:space="preserve">&lt;/m&gt;</w:t>
+      </w:r>
+      <w:r>
+        <w:rPr>
+          <w:b w:val="0"/>
+          <w:color w:val="000000"/>
+          <w:rtl w:val="0"/>
+        </w:rPr>
+        <w:t xml:space="preserve"> o</w:t>
+      </w:r>
+      <w:r>
+        <w:rPr>
+          <w:color w:val="000000"/>
+          <w:rtl w:val="0"/>
+        </w:rPr>
+        <w:t xml:space="preserve">u </w:t>
+      </w:r>
+      <w:r>
+        <w:rPr>
+          <w:rFonts w:ascii="Courier New" w:cs="Courier New" w:eastAsia="Courier New" w:hAnsi="Courier New"/>
+          <w:color w:val="0000ff"/>
+          <w:sz w:val="18"/>
+          <w:szCs w:val="18"/>
+          <w:rtl w:val="0"/>
+        </w:rPr>
+        <w:t xml:space="preserve">&lt;m&gt;</w:t>
+      </w:r>
+      <w:r>
+        <w:rPr>
+          <w:b w:val="0"/>
+          <w:color w:val="000000"/>
+          <w:rtl w:val="0"/>
+        </w:rPr>
+        <w:t xml:space="preserve">m</w:t>
+      </w:r>
+      <w:r>
+        <w:rPr>
+          <w:b w:val="0"/>
+          <w:color w:val="000000"/>
+          <w:rtl w:val="0"/>
+        </w:rPr>
+        <w:t xml:space="preserve">agistra</w:t>
+      </w:r>
+      <w:r>
+        <w:rPr>
+          <w:rFonts w:ascii="Courier New" w:cs="Courier New" w:eastAsia="Courier New" w:hAnsi="Courier New"/>
+          <w:b w:val="0"/>
+          <w:color w:val="0000ff"/>
+          <w:sz w:val="18"/>
+          <w:szCs w:val="18"/>
+          <w:rtl w:val="0"/>
+        </w:rPr>
+        <w:t xml:space="preserve">&lt;/m&gt;</w:t>
       </w:r>
       <w:r>
         <w:rPr>
@@ -4122,106 +4368,97 @@
           <w:color w:val="000000"/>
           <w:rtl w:val="0"/>
         </w:rPr>
-        <w:t xml:space="preserve">ou une </w:t>
-      </w:r>
-      <w:r>
-        <w:rPr>
-          <w:rFonts w:ascii="Courier New" w:cs="Courier New" w:eastAsia="Courier New" w:hAnsi="Courier New"/>
-          <w:color w:val="0000ff"/>
-          <w:sz w:val="18"/>
-          <w:szCs w:val="18"/>
-          <w:rtl w:val="0"/>
-        </w:rPr>
-        <w:t xml:space="preserve">&lt;tl&gt;</w:t>
-      </w:r>
-      <w:r>
-        <w:rPr>
-          <w:color w:val="000000"/>
-          <w:rtl w:val="0"/>
-        </w:rPr>
-        <w:t xml:space="preserve">manche de</w:t>
-      </w:r>
-      <w:r>
-        <w:rPr>
-          <w:b w:val="0"/>
-          <w:color w:val="000000"/>
-          <w:rtl w:val="0"/>
-        </w:rPr>
-        <w:t xml:space="preserve"> </w:t>
-      </w:r>
-      <w:r>
-        <w:rPr>
-          <w:rFonts w:ascii="Courier New" w:cs="Courier New" w:eastAsia="Courier New" w:hAnsi="Courier New"/>
-          <w:b w:val="0"/>
-          <w:color w:val="0000ff"/>
-          <w:sz w:val="18"/>
-          <w:szCs w:val="18"/>
-          <w:rtl w:val="0"/>
-        </w:rPr>
-        <w:t xml:space="preserve">&lt;m&gt;</w:t>
-      </w:r>
-      <w:r>
-        <w:rPr>
-          <w:b w:val="0"/>
-          <w:color w:val="000000"/>
-          <w:rtl w:val="0"/>
-        </w:rPr>
-        <w:t xml:space="preserve">linge</w:t>
-      </w:r>
-      <w:r>
-        <w:rPr>
-          <w:rFonts w:ascii="Courier New" w:cs="Courier New" w:eastAsia="Courier New" w:hAnsi="Courier New"/>
-          <w:b w:val="0"/>
-          <w:color w:val="0000ff"/>
-          <w:sz w:val="18"/>
-          <w:szCs w:val="18"/>
-          <w:rtl w:val="0"/>
-        </w:rPr>
-        <w:t xml:space="preserve">&lt;/m&gt;&lt;/t</w:t>
-      </w:r>
-      <w:r>
-        <w:rPr>
-          <w:rFonts w:ascii="Courier New" w:cs="Courier New" w:eastAsia="Courier New" w:hAnsi="Courier New"/>
-          <w:color w:val="0000ff"/>
-          <w:sz w:val="18"/>
-          <w:szCs w:val="18"/>
-          <w:rtl w:val="0"/>
-        </w:rPr>
-        <w:t xml:space="preserve">l&gt;</w:t>
-      </w:r>
-      <w:r>
-        <w:rPr>
-          <w:b w:val="0"/>
-          <w:color w:val="000000"/>
-          <w:rtl w:val="0"/>
-        </w:rPr>
-        <w:t xml:space="preserve"> </w:t>
-      </w:r>
-      <w:r>
-        <w:rPr>
-          <w:color w:val="000000"/>
-          <w:rtl w:val="0"/>
-        </w:rPr>
-        <w:t xml:space="preserve">puys</w:t>
-      </w:r>
-      <w:r>
-        <w:rPr>
-          <w:rFonts w:ascii="Courier New" w:cs="Courier New" w:eastAsia="Courier New" w:hAnsi="Courier New"/>
-          <w:color w:val="a9a9a9"/>
-          <w:sz w:val="18"/>
-          <w:szCs w:val="18"/>
-          <w:rtl w:val="0"/>
-        </w:rPr>
-        <w:t xml:space="preserve">&lt;lb/&gt;</w:t>
-      </w:r>
-      <w:r>
-        <w:rPr>
-          <w:rtl w:val="0"/>
-        </w:rPr>
-      </w:r>
-    </w:p>
-    <w:p>
-      <w:pPr>
+        <w:t xml:space="preserve">&amp;</w:t>
+      </w:r>
+      <w:r>
+        <w:rPr>
+          <w:rFonts w:ascii="Courier New" w:cs="Courier New" w:eastAsia="Courier New" w:hAnsi="Courier New"/>
+          <w:color w:val="a9a9a9"/>
+          <w:sz w:val="18"/>
+          <w:szCs w:val="18"/>
+          <w:rtl w:val="0"/>
+        </w:rPr>
+        <w:t xml:space="preserve">amp;</w:t>
+      </w:r>
+      <w:r>
+        <w:rPr>
+          <w:color w:val="000000"/>
+          <w:rtl w:val="0"/>
+        </w:rPr>
+        <w:t xml:space="preserve"> / </w:t>
+      </w:r>
+      <w:commentRangeStart w:id="3"/>
+      <w:r>
+        <w:rPr>
+          <w:color w:val="000000"/>
+          <w:rtl w:val="0"/>
+        </w:rPr>
+        <w:t xml:space="preserve">@</w:t>
+      </w:r>
+      <w:commentRangeEnd w:id="3"/>
+      <w:r>
+        <w:commentReference w:id="3"/>
+      </w:r>
+      <w:r>
+        <w:rPr>
+          <w:color w:val="000000"/>
+          <w:rtl w:val="0"/>
+        </w:rPr>
+        <w:t xml:space="preserve">&lt;comment&gt;</w:t>
+      </w:r>
+      <w:r>
+        <w:rPr>
+          <w:rtl w:val="0"/>
+        </w:rPr>
+        <w:t xml:space="preserve">c_69r_02&lt;/comment&gt;</w:t>
+      </w:r>
+      <w:r>
+        <w:rPr>
+          <w:rFonts w:ascii="Courier New" w:cs="Courier New" w:eastAsia="Courier New" w:hAnsi="Courier New"/>
+          <w:color w:val="0000ff"/>
+          <w:sz w:val="18"/>
+          <w:szCs w:val="18"/>
+          <w:rtl w:val="0"/>
+        </w:rPr>
+        <w:t xml:space="preserve">&lt;la&gt;</w:t>
+      </w:r>
+      <w:r>
+        <w:rPr>
+          <w:color w:val="000000"/>
+          <w:rtl w:val="0"/>
+        </w:rPr>
+        <w:t xml:space="preserve">Verte</w:t>
+      </w:r>
+      <w:r>
+        <w:rPr>
+          <w:rFonts w:ascii="Courier New" w:cs="Courier New" w:eastAsia="Courier New" w:hAnsi="Courier New"/>
+          <w:color w:val="0000ff"/>
+          <w:sz w:val="18"/>
+          <w:szCs w:val="18"/>
+          <w:rtl w:val="0"/>
+        </w:rPr>
+        <w:t xml:space="preserve">&lt;/la&gt;</w:t>
+      </w:r>
+      <w:r>
+        <w:rPr>
+          <w:rFonts w:ascii="Courier New" w:cs="Courier New" w:eastAsia="Courier New" w:hAnsi="Courier New"/>
+          <w:color w:val="7f6000"/>
+          <w:sz w:val="18"/>
+          <w:szCs w:val="18"/>
+          <w:rtl w:val="0"/>
+        </w:rPr>
+        <w:t xml:space="preserve">&lt;/ab&gt;</w:t>
+      </w:r>
+      <w:r>
+        <w:rPr>
+          <w:rtl w:val="0"/>
+        </w:rPr>
+      </w:r>
+    </w:p>
+    <w:p>
+      <w:pPr>
+        <w:keepNext w:val="0"/>
+        <w:keepLines w:val="0"/>
         <w:widowControl w:val="0"/>
         <w:pBdr>
           <w:top w:space="0" w:sz="0" w:val="nil"/>
@@ -4240,190 +4477,6 @@
         <w:rPr>
           <w:rtl w:val="0"/>
         </w:rPr>
-        <w:t xml:space="preserve">s</w:t>
-      </w:r>
-      <w:r>
-        <w:rPr>
-          <w:color w:val="000000"/>
-          <w:rtl w:val="0"/>
-        </w:rPr>
-        <w:t xml:space="preserve">humecte avecq du</w:t>
-      </w:r>
-      <w:r>
-        <w:rPr>
-          <w:b w:val="0"/>
-          <w:color w:val="000000"/>
-          <w:rtl w:val="0"/>
-        </w:rPr>
-        <w:t xml:space="preserve"> </w:t>
-      </w:r>
-      <w:r>
-        <w:rPr>
-          <w:rFonts w:ascii="Courier New" w:cs="Courier New" w:eastAsia="Courier New" w:hAnsi="Courier New"/>
-          <w:b w:val="0"/>
-          <w:color w:val="0000ff"/>
-          <w:sz w:val="18"/>
-          <w:szCs w:val="18"/>
-          <w:rtl w:val="0"/>
-        </w:rPr>
-        <w:t xml:space="preserve">&lt;m&gt;</w:t>
-      </w:r>
-      <w:r>
-        <w:rPr>
-          <w:b w:val="0"/>
-          <w:color w:val="000000"/>
-          <w:rtl w:val="0"/>
-        </w:rPr>
-        <w:t xml:space="preserve">vin</w:t>
-      </w:r>
-      <w:r>
-        <w:rPr>
-          <w:rFonts w:ascii="Courier New" w:cs="Courier New" w:eastAsia="Courier New" w:hAnsi="Courier New"/>
-          <w:b w:val="0"/>
-          <w:color w:val="0000ff"/>
-          <w:sz w:val="18"/>
-          <w:szCs w:val="18"/>
-          <w:rtl w:val="0"/>
-        </w:rPr>
-        <w:t xml:space="preserve">&lt;/m&gt;</w:t>
-      </w:r>
-      <w:r>
-        <w:rPr>
-          <w:b w:val="0"/>
-          <w:color w:val="000000"/>
-          <w:rtl w:val="0"/>
-        </w:rPr>
-        <w:t xml:space="preserve"> o</w:t>
-      </w:r>
-      <w:r>
-        <w:rPr>
-          <w:color w:val="000000"/>
-          <w:rtl w:val="0"/>
-        </w:rPr>
-        <w:t xml:space="preserve">u </w:t>
-      </w:r>
-      <w:r>
-        <w:rPr>
-          <w:rFonts w:ascii="Courier New" w:cs="Courier New" w:eastAsia="Courier New" w:hAnsi="Courier New"/>
-          <w:color w:val="0000ff"/>
-          <w:sz w:val="18"/>
-          <w:szCs w:val="18"/>
-          <w:rtl w:val="0"/>
-        </w:rPr>
-        <w:t xml:space="preserve">&lt;m&gt;</w:t>
-      </w:r>
-      <w:r>
-        <w:rPr>
-          <w:b w:val="0"/>
-          <w:color w:val="000000"/>
-          <w:rtl w:val="0"/>
-        </w:rPr>
-        <w:t xml:space="preserve">m</w:t>
-      </w:r>
-      <w:r>
-        <w:rPr>
-          <w:b w:val="0"/>
-          <w:color w:val="000000"/>
-          <w:rtl w:val="0"/>
-        </w:rPr>
-        <w:t xml:space="preserve">agistra</w:t>
-      </w:r>
-      <w:r>
-        <w:rPr>
-          <w:rFonts w:ascii="Courier New" w:cs="Courier New" w:eastAsia="Courier New" w:hAnsi="Courier New"/>
-          <w:b w:val="0"/>
-          <w:color w:val="0000ff"/>
-          <w:sz w:val="18"/>
-          <w:szCs w:val="18"/>
-          <w:rtl w:val="0"/>
-        </w:rPr>
-        <w:t xml:space="preserve">&lt;/m&gt;</w:t>
-      </w:r>
-      <w:r>
-        <w:rPr>
-          <w:b w:val="0"/>
-          <w:color w:val="000000"/>
-          <w:rtl w:val="0"/>
-        </w:rPr>
-        <w:t xml:space="preserve"> </w:t>
-      </w:r>
-      <w:r>
-        <w:rPr>
-          <w:color w:val="000000"/>
-          <w:rtl w:val="0"/>
-        </w:rPr>
-        <w:t xml:space="preserve">&amp;</w:t>
-      </w:r>
-      <w:r>
-        <w:rPr>
-          <w:rFonts w:ascii="Courier New" w:cs="Courier New" w:eastAsia="Courier New" w:hAnsi="Courier New"/>
-          <w:color w:val="a9a9a9"/>
-          <w:sz w:val="18"/>
-          <w:szCs w:val="18"/>
-          <w:rtl w:val="0"/>
-        </w:rPr>
-        <w:t xml:space="preserve">amp;</w:t>
-      </w:r>
-      <w:r>
-        <w:rPr>
-          <w:color w:val="000000"/>
-          <w:rtl w:val="0"/>
-        </w:rPr>
-        <w:t xml:space="preserve"> / </w:t>
-      </w:r>
-      <w:commentRangeStart w:id="3"/>
-      <w:r>
-        <w:rPr>
-          <w:color w:val="000000"/>
-          <w:rtl w:val="0"/>
-        </w:rPr>
-        <w:t xml:space="preserve">@</w:t>
-      </w:r>
-      <w:commentRangeEnd w:id="3"/>
-      <w:r>
-        <w:commentReference w:id="3"/>
-      </w:r>
-      <w:r>
-        <w:rPr>
-          <w:rFonts w:ascii="Courier New" w:cs="Courier New" w:eastAsia="Courier New" w:hAnsi="Courier New"/>
-          <w:color w:val="0000ff"/>
-          <w:sz w:val="18"/>
-          <w:szCs w:val="18"/>
-          <w:rtl w:val="0"/>
-        </w:rPr>
-        <w:t xml:space="preserve">&lt;la&gt;</w:t>
-      </w:r>
-      <w:r>
-        <w:rPr>
-          <w:color w:val="000000"/>
-          <w:rtl w:val="0"/>
-        </w:rPr>
-        <w:t xml:space="preserve">Verte</w:t>
-      </w:r>
-      <w:r>
-        <w:rPr>
-          <w:rFonts w:ascii="Courier New" w:cs="Courier New" w:eastAsia="Courier New" w:hAnsi="Courier New"/>
-          <w:color w:val="0000ff"/>
-          <w:sz w:val="18"/>
-          <w:szCs w:val="18"/>
-          <w:rtl w:val="0"/>
-        </w:rPr>
-        <w:t xml:space="preserve">&lt;/la&gt;</w:t>
-      </w:r>
-      <w:r>
-        <w:rPr>
-          <w:rFonts w:ascii="Courier New" w:cs="Courier New" w:eastAsia="Courier New" w:hAnsi="Courier New"/>
-          <w:color w:val="7f6000"/>
-          <w:sz w:val="18"/>
-          <w:szCs w:val="18"/>
-          <w:rtl w:val="0"/>
-        </w:rPr>
-        <w:t xml:space="preserve">&lt;/ab&gt;</w:t>
-      </w:r>
-      <w:r>
-        <w:rPr>
-          <w:rtl w:val="0"/>
-        </w:rPr>
       </w:r>
     </w:p>
     <w:p>
@@ -4446,6 +4499,232 @@
       </w:pPr>
       <w:r>
         <w:rPr>
+          <w:rFonts w:ascii="Courier New" w:cs="Courier New" w:eastAsia="Courier New" w:hAnsi="Courier New"/>
+          <w:color w:val="7f6000"/>
+          <w:sz w:val="18"/>
+          <w:szCs w:val="18"/>
+          <w:rtl w:val="0"/>
+        </w:rPr>
+        <w:t xml:space="preserve">&lt;ab&gt;</w:t>
+      </w:r>
+      <w:r>
+        <w:rPr>
+          <w:color w:val="000000"/>
+          <w:rtl w:val="0"/>
+        </w:rPr>
+        <w:br w:type="textWrapping"/>
+      </w:r>
+      <w:r>
+        <w:rPr>
+          <w:rFonts w:ascii="Courier New" w:cs="Courier New" w:eastAsia="Courier New" w:hAnsi="Courier New"/>
+          <w:color w:val="7f6000"/>
+          <w:sz w:val="18"/>
+          <w:szCs w:val="18"/>
+          <w:rtl w:val="0"/>
+        </w:rPr>
+        <w:t xml:space="preserve">&lt;margin&gt;</w:t>
+      </w:r>
+      <w:r>
+        <w:rPr>
+          <w:rtl w:val="0"/>
+        </w:rPr>
+        <w:t xml:space="preserve">left-middle</w:t>
+      </w:r>
+      <w:r>
+        <w:rPr>
+          <w:rFonts w:ascii="Courier New" w:cs="Courier New" w:eastAsia="Courier New" w:hAnsi="Courier New"/>
+          <w:color w:val="7f6000"/>
+          <w:sz w:val="18"/>
+          <w:szCs w:val="18"/>
+          <w:rtl w:val="0"/>
+        </w:rPr>
+        <w:t xml:space="preserve">&lt;</w:t>
+      </w:r>
+      <w:r>
+        <w:rPr>
+          <w:rFonts w:ascii="Courier New" w:cs="Courier New" w:eastAsia="Courier New" w:hAnsi="Courier New"/>
+          <w:color w:val="7f6000"/>
+          <w:sz w:val="18"/>
+          <w:szCs w:val="18"/>
+          <w:rtl w:val="0"/>
+        </w:rPr>
+        <w:t xml:space="preserve">/margin&gt;</w:t>
+      </w:r>
+      <w:r>
+        <w:rPr>
+          <w:color w:val="000000"/>
+          <w:rtl w:val="0"/>
+        </w:rPr>
+        <w:br w:type="textWrapping"/>
+        <w:t xml:space="preserve"> Le </w:t>
+      </w:r>
+      <w:r>
+        <w:rPr>
+          <w:rFonts w:ascii="Courier New" w:cs="Courier New" w:eastAsia="Courier New" w:hAnsi="Courier New"/>
+          <w:i w:val="0"/>
+          <w:color w:val="0000ff"/>
+          <w:sz w:val="18"/>
+          <w:szCs w:val="18"/>
+          <w:rtl w:val="0"/>
+        </w:rPr>
+        <w:t xml:space="preserve">&lt;pro&gt;</w:t>
+      </w:r>
+      <w:r>
+        <w:rPr>
+          <w:i w:val="0"/>
+          <w:color w:val="000000"/>
+          <w:rtl w:val="0"/>
+        </w:rPr>
+        <w:t xml:space="preserve">m</w:t>
+      </w:r>
+      <w:r>
+        <w:rPr>
+          <w:i w:val="0"/>
+          <w:color w:val="000000"/>
+          <w:rtl w:val="0"/>
+        </w:rPr>
+        <w:t xml:space="preserve">ouleur</w:t>
+      </w:r>
+      <w:r>
+        <w:rPr>
+          <w:rFonts w:ascii="Courier New" w:cs="Courier New" w:eastAsia="Courier New" w:hAnsi="Courier New"/>
+          <w:i w:val="0"/>
+          <w:color w:val="0000ff"/>
+          <w:sz w:val="18"/>
+          <w:szCs w:val="18"/>
+          <w:rtl w:val="0"/>
+        </w:rPr>
+        <w:t xml:space="preserve">&lt;/pro&gt;</w:t>
+      </w:r>
+      <w:r>
+        <w:rPr>
+          <w:i w:val="0"/>
+          <w:color w:val="000000"/>
+          <w:rtl w:val="0"/>
+        </w:rPr>
+        <w:t xml:space="preserve"> </w:t>
+      </w:r>
+      <w:r>
+        <w:rPr>
+          <w:color w:val="000000"/>
+          <w:rtl w:val="0"/>
+        </w:rPr>
+        <w:t xml:space="preserve">de </w:t>
+      </w:r>
+      <w:r>
+        <w:rPr>
+          <w:rFonts w:ascii="Courier New" w:cs="Courier New" w:eastAsia="Courier New" w:hAnsi="Courier New"/>
+          <w:color w:val="0000ff"/>
+          <w:sz w:val="18"/>
+          <w:szCs w:val="18"/>
+          <w:rtl w:val="0"/>
+        </w:rPr>
+        <w:t xml:space="preserve">&lt;pl&gt;</w:t>
+      </w:r>
+      <w:r>
+        <w:rPr>
+          <w:color w:val="000000"/>
+          <w:rtl w:val="0"/>
+        </w:rPr>
+        <w:t xml:space="preserve">th</w:t>
+      </w:r>
+      <w:r>
+        <w:rPr>
+          <w:rFonts w:ascii="Courier New" w:cs="Courier New" w:eastAsia="Courier New" w:hAnsi="Courier New"/>
+          <w:color w:val="a9a9a9"/>
+          <w:sz w:val="14"/>
+          <w:szCs w:val="14"/>
+          <w:rtl w:val="0"/>
+        </w:rPr>
+        <w:t xml:space="preserve">&lt;exp&gt;</w:t>
+      </w:r>
+      <w:r>
+        <w:rPr>
+          <w:color w:val="000000"/>
+          <w:rtl w:val="0"/>
+        </w:rPr>
+        <w:t xml:space="preserve">ou</w:t>
+      </w:r>
+      <w:r>
+        <w:rPr>
+          <w:rFonts w:ascii="Courier New" w:cs="Courier New" w:eastAsia="Courier New" w:hAnsi="Courier New"/>
+          <w:color w:val="a9a9a9"/>
+          <w:sz w:val="14"/>
+          <w:szCs w:val="14"/>
+          <w:rtl w:val="0"/>
+        </w:rPr>
+        <w:t xml:space="preserve">&lt;/exp&gt;</w:t>
+      </w:r>
+      <w:r>
+        <w:rPr>
+          <w:color w:val="000000"/>
+          <w:rtl w:val="0"/>
+        </w:rPr>
+        <w:t xml:space="preserve">l</w:t>
+      </w:r>
+      <w:r>
+        <w:rPr>
+          <w:rFonts w:ascii="Courier New" w:cs="Courier New" w:eastAsia="Courier New" w:hAnsi="Courier New"/>
+          <w:color w:val="a9a9a9"/>
+          <w:sz w:val="14"/>
+          <w:szCs w:val="14"/>
+          <w:rtl w:val="0"/>
+        </w:rPr>
+        <w:t xml:space="preserve">&lt;exp&gt;</w:t>
+      </w:r>
+      <w:r>
+        <w:rPr>
+          <w:color w:val="000000"/>
+          <w:rtl w:val="0"/>
+        </w:rPr>
+        <w:t xml:space="preserve">ous</w:t>
+      </w:r>
+      <w:r>
+        <w:rPr>
+          <w:rFonts w:ascii="Courier New" w:cs="Courier New" w:eastAsia="Courier New" w:hAnsi="Courier New"/>
+          <w:color w:val="a9a9a9"/>
+          <w:sz w:val="14"/>
+          <w:szCs w:val="14"/>
+          <w:rtl w:val="0"/>
+        </w:rPr>
+        <w:t xml:space="preserve">&lt;/exp&gt;</w:t>
+      </w:r>
+      <w:r>
+        <w:rPr>
+          <w:color w:val="000000"/>
+          <w:rtl w:val="0"/>
+        </w:rPr>
+        <w:t xml:space="preserve">e</w:t>
+      </w:r>
+      <w:r>
+        <w:rPr>
+          <w:rFonts w:ascii="Courier New" w:cs="Courier New" w:eastAsia="Courier New" w:hAnsi="Courier New"/>
+          <w:color w:val="0000ff"/>
+          <w:sz w:val="18"/>
+          <w:szCs w:val="18"/>
+          <w:rtl w:val="0"/>
+        </w:rPr>
+        <w:t xml:space="preserve">&lt;/pl&gt;</w:t>
+      </w:r>
+      <w:r>
+        <w:rPr>
+          <w:color w:val="000000"/>
+          <w:rtl w:val="0"/>
+        </w:rPr>
+        <w:t xml:space="preserve"> le faict recuire fort</w:t>
+      </w:r>
+      <w:r>
+        <w:rPr>
+          <w:rFonts w:ascii="Courier New" w:cs="Courier New" w:eastAsia="Courier New" w:hAnsi="Courier New"/>
+          <w:color w:val="a9a9a9"/>
+          <w:sz w:val="18"/>
+          <w:szCs w:val="18"/>
+          <w:rtl w:val="0"/>
+        </w:rPr>
+        <w:t xml:space="preserve">&lt;lb/&gt;</w:t>
+      </w:r>
+      <w:r>
+        <w:rPr>
           <w:rtl w:val="0"/>
         </w:rPr>
       </w:r>
@@ -4470,79 +4749,35 @@
       </w:pPr>
       <w:r>
         <w:rPr>
-          <w:rFonts w:ascii="Courier New" w:cs="Courier New" w:eastAsia="Courier New" w:hAnsi="Courier New"/>
-          <w:color w:val="7f6000"/>
-          <w:sz w:val="18"/>
-          <w:szCs w:val="18"/>
-          <w:rtl w:val="0"/>
-        </w:rPr>
-        <w:t xml:space="preserve">&lt;ab&gt;</w:t>
-      </w:r>
-      <w:r>
-        <w:rPr>
-          <w:color w:val="000000"/>
-          <w:rtl w:val="0"/>
-        </w:rPr>
-        <w:br w:type="textWrapping"/>
-      </w:r>
-      <w:r>
-        <w:rPr>
-          <w:rFonts w:ascii="Courier New" w:cs="Courier New" w:eastAsia="Courier New" w:hAnsi="Courier New"/>
-          <w:color w:val="7f6000"/>
-          <w:sz w:val="18"/>
-          <w:szCs w:val="18"/>
-          <w:rtl w:val="0"/>
-        </w:rPr>
-        <w:t xml:space="preserve">&lt;margin&gt;</w:t>
-      </w:r>
-      <w:r>
-        <w:rPr>
-          <w:rtl w:val="0"/>
-        </w:rPr>
-        <w:t xml:space="preserve">left-middle</w:t>
-      </w:r>
-      <w:r>
-        <w:rPr>
-          <w:rFonts w:ascii="Courier New" w:cs="Courier New" w:eastAsia="Courier New" w:hAnsi="Courier New"/>
-          <w:color w:val="7f6000"/>
-          <w:sz w:val="18"/>
-          <w:szCs w:val="18"/>
-          <w:rtl w:val="0"/>
-        </w:rPr>
-        <w:t xml:space="preserve">&lt;</w:t>
-      </w:r>
-      <w:r>
-        <w:rPr>
-          <w:rFonts w:ascii="Courier New" w:cs="Courier New" w:eastAsia="Courier New" w:hAnsi="Courier New"/>
-          <w:color w:val="7f6000"/>
-          <w:sz w:val="18"/>
-          <w:szCs w:val="18"/>
-          <w:rtl w:val="0"/>
-        </w:rPr>
-        <w:t xml:space="preserve">/margin&gt;</w:t>
-      </w:r>
-      <w:r>
-        <w:rPr>
-          <w:color w:val="000000"/>
-          <w:rtl w:val="0"/>
-        </w:rPr>
-        <w:br w:type="textWrapping"/>
-        <w:t xml:space="preserve"> Le </w:t>
-      </w:r>
-      <w:r>
-        <w:rPr>
-          <w:rFonts w:ascii="Courier New" w:cs="Courier New" w:eastAsia="Courier New" w:hAnsi="Courier New"/>
-          <w:i w:val="0"/>
-          <w:color w:val="0000ff"/>
-          <w:sz w:val="18"/>
-          <w:szCs w:val="18"/>
-          <w:rtl w:val="0"/>
-        </w:rPr>
-        <w:t xml:space="preserve">&lt;pro&gt;</w:t>
-      </w:r>
-      <w:r>
-        <w:rPr>
-          <w:i w:val="0"/>
+          <w:color w:val="000000"/>
+          <w:rtl w:val="0"/>
+        </w:rPr>
+        <w:t xml:space="preserve">puys le subtilie sur le </w:t>
+      </w:r>
+      <w:r>
+        <w:rPr>
+          <w:rFonts w:ascii="Courier New" w:cs="Courier New" w:eastAsia="Courier New" w:hAnsi="Courier New"/>
+          <w:color w:val="0000ff"/>
+          <w:sz w:val="18"/>
+          <w:szCs w:val="18"/>
+          <w:rtl w:val="0"/>
+        </w:rPr>
+        <w:t xml:space="preserve">&lt;tl&gt;</w:t>
+      </w:r>
+      <w:r>
+        <w:rPr>
+          <w:rFonts w:ascii="Courier New" w:cs="Courier New" w:eastAsia="Courier New" w:hAnsi="Courier New"/>
+          <w:b w:val="0"/>
+          <w:color w:val="0000ff"/>
+          <w:sz w:val="18"/>
+          <w:szCs w:val="18"/>
+          <w:rtl w:val="0"/>
+        </w:rPr>
+        <w:t xml:space="preserve">&lt;m&gt;</w:t>
+      </w:r>
+      <w:r>
+        <w:rPr>
+          <w:b w:val="0"/>
           <w:color w:val="000000"/>
           <w:rtl w:val="0"/>
         </w:rPr>
@@ -4550,26 +4785,26 @@
       </w:r>
       <w:r>
         <w:rPr>
-          <w:i w:val="0"/>
-          <w:color w:val="000000"/>
-          <w:rtl w:val="0"/>
-        </w:rPr>
-        <w:t xml:space="preserve">ouleur</w:t>
-      </w:r>
-      <w:r>
-        <w:rPr>
-          <w:rFonts w:ascii="Courier New" w:cs="Courier New" w:eastAsia="Courier New" w:hAnsi="Courier New"/>
-          <w:i w:val="0"/>
-          <w:color w:val="0000ff"/>
-          <w:sz w:val="18"/>
-          <w:szCs w:val="18"/>
-          <w:rtl w:val="0"/>
-        </w:rPr>
-        <w:t xml:space="preserve">&lt;/pro&gt;</w:t>
-      </w:r>
-      <w:r>
-        <w:rPr>
-          <w:i w:val="0"/>
+          <w:b w:val="0"/>
+          <w:color w:val="000000"/>
+          <w:rtl w:val="0"/>
+        </w:rPr>
+        <w:t xml:space="preserve">abre</w:t>
+      </w:r>
+      <w:r>
+        <w:rPr>
+          <w:rFonts w:ascii="Courier New" w:cs="Courier New" w:eastAsia="Courier New" w:hAnsi="Courier New"/>
+          <w:b w:val="0"/>
+          <w:color w:val="0000ff"/>
+          <w:sz w:val="18"/>
+          <w:szCs w:val="18"/>
+          <w:rtl w:val="0"/>
+        </w:rPr>
+        <w:t xml:space="preserve">&lt;/m&gt;&lt;/tl&gt;</w:t>
+      </w:r>
+      <w:r>
+        <w:rPr>
+          <w:b w:val="0"/>
           <w:color w:val="000000"/>
           <w:rtl w:val="0"/>
         </w:rPr>
@@ -4580,109 +4815,7 @@
           <w:color w:val="000000"/>
           <w:rtl w:val="0"/>
         </w:rPr>
-        <w:t xml:space="preserve">de </w:t>
-      </w:r>
-      <w:r>
-        <w:rPr>
-          <w:rFonts w:ascii="Courier New" w:cs="Courier New" w:eastAsia="Courier New" w:hAnsi="Courier New"/>
-          <w:color w:val="0000ff"/>
-          <w:sz w:val="18"/>
-          <w:szCs w:val="18"/>
-          <w:rtl w:val="0"/>
-        </w:rPr>
-        <w:t xml:space="preserve">&lt;pl&gt;</w:t>
-      </w:r>
-      <w:r>
-        <w:rPr>
-          <w:color w:val="000000"/>
-          <w:rtl w:val="0"/>
-        </w:rPr>
-        <w:t xml:space="preserve">th</w:t>
-      </w:r>
-      <w:r>
-        <w:rPr>
-          <w:rFonts w:ascii="Courier New" w:cs="Courier New" w:eastAsia="Courier New" w:hAnsi="Courier New"/>
-          <w:color w:val="a9a9a9"/>
-          <w:sz w:val="14"/>
-          <w:szCs w:val="14"/>
-          <w:rtl w:val="0"/>
-        </w:rPr>
-        <w:t xml:space="preserve">&lt;exp&gt;</w:t>
-      </w:r>
-      <w:r>
-        <w:rPr>
-          <w:color w:val="000000"/>
-          <w:rtl w:val="0"/>
-        </w:rPr>
-        <w:t xml:space="preserve">ou</w:t>
-      </w:r>
-      <w:r>
-        <w:rPr>
-          <w:rFonts w:ascii="Courier New" w:cs="Courier New" w:eastAsia="Courier New" w:hAnsi="Courier New"/>
-          <w:color w:val="a9a9a9"/>
-          <w:sz w:val="14"/>
-          <w:szCs w:val="14"/>
-          <w:rtl w:val="0"/>
-        </w:rPr>
-        <w:t xml:space="preserve">&lt;/exp&gt;</w:t>
-      </w:r>
-      <w:r>
-        <w:rPr>
-          <w:color w:val="000000"/>
-          <w:rtl w:val="0"/>
-        </w:rPr>
-        <w:t xml:space="preserve">l</w:t>
-      </w:r>
-      <w:r>
-        <w:rPr>
-          <w:rFonts w:ascii="Courier New" w:cs="Courier New" w:eastAsia="Courier New" w:hAnsi="Courier New"/>
-          <w:color w:val="a9a9a9"/>
-          <w:sz w:val="14"/>
-          <w:szCs w:val="14"/>
-          <w:rtl w:val="0"/>
-        </w:rPr>
-        <w:t xml:space="preserve">&lt;exp&gt;</w:t>
-      </w:r>
-      <w:r>
-        <w:rPr>
-          <w:color w:val="000000"/>
-          <w:rtl w:val="0"/>
-        </w:rPr>
-        <w:t xml:space="preserve">ous</w:t>
-      </w:r>
-      <w:r>
-        <w:rPr>
-          <w:rFonts w:ascii="Courier New" w:cs="Courier New" w:eastAsia="Courier New" w:hAnsi="Courier New"/>
-          <w:color w:val="a9a9a9"/>
-          <w:sz w:val="14"/>
-          <w:szCs w:val="14"/>
-          <w:rtl w:val="0"/>
-        </w:rPr>
-        <w:t xml:space="preserve">&lt;/exp&gt;</w:t>
-      </w:r>
-      <w:r>
-        <w:rPr>
-          <w:color w:val="000000"/>
-          <w:rtl w:val="0"/>
-        </w:rPr>
-        <w:t xml:space="preserve">e</w:t>
-      </w:r>
-      <w:r>
-        <w:rPr>
-          <w:rFonts w:ascii="Courier New" w:cs="Courier New" w:eastAsia="Courier New" w:hAnsi="Courier New"/>
-          <w:color w:val="0000ff"/>
-          <w:sz w:val="18"/>
-          <w:szCs w:val="18"/>
-          <w:rtl w:val="0"/>
-        </w:rPr>
-        <w:t xml:space="preserve">&lt;/pl&gt;</w:t>
-      </w:r>
-      <w:r>
-        <w:rPr>
-          <w:color w:val="000000"/>
-          <w:rtl w:val="0"/>
-        </w:rPr>
-        <w:t xml:space="preserve"> le faict recuire fort</w:t>
+        <w:t xml:space="preserve">et le passe</w:t>
       </w:r>
       <w:r>
         <w:rPr>
@@ -4723,7 +4856,7 @@
           <w:color w:val="000000"/>
           <w:rtl w:val="0"/>
         </w:rPr>
-        <w:t xml:space="preserve">puys le subtilie sur le </w:t>
+        <w:t xml:space="preserve">par un </w:t>
       </w:r>
       <w:r>
         <w:rPr>
@@ -4752,15 +4885,15 @@
           <w:color w:val="000000"/>
           <w:rtl w:val="0"/>
         </w:rPr>
-        <w:t xml:space="preserve">m</w:t>
-      </w:r>
-      <w:r>
-        <w:rPr>
-          <w:b w:val="0"/>
-          <w:color w:val="000000"/>
-          <w:rtl w:val="0"/>
-        </w:rPr>
-        <w:t xml:space="preserve">abre</w:t>
+        <w:t xml:space="preserve">l</w:t>
+      </w:r>
+      <w:r>
+        <w:rPr>
+          <w:b w:val="0"/>
+          <w:color w:val="000000"/>
+          <w:rtl w:val="0"/>
+        </w:rPr>
+        <w:t xml:space="preserve">inge</w:t>
       </w:r>
       <w:r>
         <w:rPr>
@@ -4783,20 +4916,138 @@
       </w:r>
       <w:r>
         <w:rPr>
-          <w:color w:val="000000"/>
-          <w:rtl w:val="0"/>
-        </w:rPr>
-        <w:t xml:space="preserve">et le passe</w:t>
-      </w:r>
-      <w:r>
-        <w:rPr>
-          <w:rFonts w:ascii="Courier New" w:cs="Courier New" w:eastAsia="Courier New" w:hAnsi="Courier New"/>
-          <w:color w:val="a9a9a9"/>
-          <w:sz w:val="18"/>
-          <w:szCs w:val="18"/>
-          <w:rtl w:val="0"/>
-        </w:rPr>
-        <w:t xml:space="preserve">&lt;lb/&gt;</w:t>
+          <w:rtl w:val="0"/>
+        </w:rPr>
+        <w:t xml:space="preserve">&amp;</w:t>
+      </w:r>
+      <w:r>
+        <w:rPr>
+          <w:rFonts w:ascii="Courier New" w:cs="Courier New" w:eastAsia="Courier New" w:hAnsi="Courier New"/>
+          <w:color w:val="a9a9a9"/>
+          <w:sz w:val="18"/>
+          <w:szCs w:val="18"/>
+          <w:rtl w:val="0"/>
+        </w:rPr>
+        <w:t xml:space="preserve">amp;</w:t>
+      </w:r>
+      <w:r>
+        <w:rPr>
+          <w:color w:val="000000"/>
+          <w:rtl w:val="0"/>
+        </w:rPr>
+        <w:t xml:space="preserve"> le </w:t>
+      </w:r>
+      <w:r>
+        <w:rPr>
+          <w:rFonts w:ascii="Courier New" w:cs="Courier New" w:eastAsia="Courier New" w:hAnsi="Courier New"/>
+          <w:strike w:val="0"/>
+          <w:color w:val="a91111"/>
+          <w:sz w:val="18"/>
+          <w:szCs w:val="18"/>
+          <w:rtl w:val="0"/>
+        </w:rPr>
+        <w:t xml:space="preserve">&lt;del&gt;</w:t>
+      </w:r>
+      <w:r>
+        <w:rPr>
+          <w:strike w:val="0"/>
+          <w:color w:val="000000"/>
+          <w:rtl w:val="0"/>
+        </w:rPr>
+        <w:t xml:space="preserve">p</w:t>
+      </w:r>
+      <w:r>
+        <w:rPr>
+          <w:strike w:val="0"/>
+          <w:color w:val="000000"/>
+          <w:rtl w:val="0"/>
+        </w:rPr>
+        <w:t xml:space="preserve">asse</w:t>
+      </w:r>
+      <w:r>
+        <w:rPr>
+          <w:rFonts w:ascii="Courier New" w:cs="Courier New" w:eastAsia="Courier New" w:hAnsi="Courier New"/>
+          <w:strike w:val="0"/>
+          <w:color w:val="a91111"/>
+          <w:sz w:val="18"/>
+          <w:szCs w:val="18"/>
+          <w:rtl w:val="0"/>
+        </w:rPr>
+        <w:t xml:space="preserve">&lt;/del&gt;</w:t>
+      </w:r>
+      <w:r>
+        <w:rPr>
+          <w:strike w:val="0"/>
+          <w:color w:val="000000"/>
+          <w:rtl w:val="0"/>
+        </w:rPr>
+        <w:t xml:space="preserve"> </w:t>
+      </w:r>
+      <w:r>
+        <w:rPr>
+          <w:color w:val="000000"/>
+          <w:rtl w:val="0"/>
+        </w:rPr>
+        <w:t xml:space="preserve">humecte avecq du </w:t>
+      </w:r>
+      <w:r>
+        <w:rPr>
+          <w:rFonts w:ascii="Courier New" w:cs="Courier New" w:eastAsia="Courier New" w:hAnsi="Courier New"/>
+          <w:b w:val="0"/>
+          <w:color w:val="0000ff"/>
+          <w:sz w:val="18"/>
+          <w:szCs w:val="18"/>
+          <w:rtl w:val="0"/>
+        </w:rPr>
+        <w:t xml:space="preserve">&lt;m&gt;</w:t>
+      </w:r>
+      <w:r>
+        <w:rPr>
+          <w:b w:val="0"/>
+          <w:color w:val="000000"/>
+          <w:rtl w:val="0"/>
+        </w:rPr>
+        <w:t xml:space="preserve">v</w:t>
+      </w:r>
+      <w:r>
+        <w:rPr>
+          <w:b w:val="0"/>
+          <w:color w:val="000000"/>
+          <w:rtl w:val="0"/>
+        </w:rPr>
+        <w:t xml:space="preserve">in</w:t>
+      </w:r>
+      <w:r>
+        <w:rPr>
+          <w:rFonts w:ascii="Courier New" w:cs="Courier New" w:eastAsia="Courier New" w:hAnsi="Courier New"/>
+          <w:b w:val="0"/>
+          <w:color w:val="0000ff"/>
+          <w:sz w:val="18"/>
+          <w:szCs w:val="18"/>
+          <w:rtl w:val="0"/>
+        </w:rPr>
+        <w:t xml:space="preserve">&lt;/m&gt;</w:t>
+      </w:r>
+      <w:r>
+        <w:rPr>
+          <w:rFonts w:ascii="Courier New" w:cs="Courier New" w:eastAsia="Courier New" w:hAnsi="Courier New"/>
+          <w:b w:val="0"/>
+          <w:color w:val="a9a9a9"/>
+          <w:sz w:val="18"/>
+          <w:szCs w:val="18"/>
+          <w:rtl w:val="0"/>
+        </w:rPr>
+        <w:t xml:space="preserve">&lt;</w:t>
+      </w:r>
+      <w:r>
+        <w:rPr>
+          <w:rFonts w:ascii="Courier New" w:cs="Courier New" w:eastAsia="Courier New" w:hAnsi="Courier New"/>
+          <w:color w:val="a9a9a9"/>
+          <w:sz w:val="18"/>
+          <w:szCs w:val="18"/>
+          <w:rtl w:val="0"/>
+        </w:rPr>
+        <w:t xml:space="preserve">lb/&gt;</w:t>
       </w:r>
       <w:r>
         <w:rPr>
@@ -4827,198 +5078,17 @@
           <w:color w:val="000000"/>
           <w:rtl w:val="0"/>
         </w:rPr>
-        <w:t xml:space="preserve">par un </w:t>
-      </w:r>
-      <w:r>
-        <w:rPr>
-          <w:rFonts w:ascii="Courier New" w:cs="Courier New" w:eastAsia="Courier New" w:hAnsi="Courier New"/>
-          <w:color w:val="0000ff"/>
-          <w:sz w:val="18"/>
-          <w:szCs w:val="18"/>
-          <w:rtl w:val="0"/>
-        </w:rPr>
-        <w:t xml:space="preserve">&lt;tl&gt;</w:t>
-      </w:r>
-      <w:r>
-        <w:rPr>
-          <w:rFonts w:ascii="Courier New" w:cs="Courier New" w:eastAsia="Courier New" w:hAnsi="Courier New"/>
-          <w:b w:val="0"/>
-          <w:color w:val="0000ff"/>
-          <w:sz w:val="18"/>
-          <w:szCs w:val="18"/>
-          <w:rtl w:val="0"/>
-        </w:rPr>
-        <w:t xml:space="preserve">&lt;m&gt;</w:t>
-      </w:r>
-      <w:r>
-        <w:rPr>
-          <w:b w:val="0"/>
-          <w:color w:val="000000"/>
-          <w:rtl w:val="0"/>
-        </w:rPr>
-        <w:t xml:space="preserve">l</w:t>
-      </w:r>
-      <w:r>
-        <w:rPr>
-          <w:b w:val="0"/>
-          <w:color w:val="000000"/>
-          <w:rtl w:val="0"/>
-        </w:rPr>
-        <w:t xml:space="preserve">inge</w:t>
-      </w:r>
-      <w:r>
-        <w:rPr>
-          <w:rFonts w:ascii="Courier New" w:cs="Courier New" w:eastAsia="Courier New" w:hAnsi="Courier New"/>
-          <w:b w:val="0"/>
-          <w:color w:val="0000ff"/>
-          <w:sz w:val="18"/>
-          <w:szCs w:val="18"/>
-          <w:rtl w:val="0"/>
-        </w:rPr>
-        <w:t xml:space="preserve">&lt;/m&gt;&lt;/tl&gt;</w:t>
-      </w:r>
-      <w:r>
-        <w:rPr>
-          <w:b w:val="0"/>
-          <w:color w:val="000000"/>
-          <w:rtl w:val="0"/>
-        </w:rPr>
-        <w:t xml:space="preserve"> </w:t>
-      </w:r>
-      <w:r>
-        <w:rPr>
-          <w:rtl w:val="0"/>
-        </w:rPr>
-        <w:t xml:space="preserve">&amp;</w:t>
-      </w:r>
-      <w:r>
-        <w:rPr>
-          <w:rFonts w:ascii="Courier New" w:cs="Courier New" w:eastAsia="Courier New" w:hAnsi="Courier New"/>
-          <w:color w:val="a9a9a9"/>
-          <w:sz w:val="18"/>
-          <w:szCs w:val="18"/>
-          <w:rtl w:val="0"/>
-        </w:rPr>
-        <w:t xml:space="preserve">amp;</w:t>
-      </w:r>
-      <w:r>
-        <w:rPr>
-          <w:color w:val="000000"/>
-          <w:rtl w:val="0"/>
-        </w:rPr>
-        <w:t xml:space="preserve"> le </w:t>
-      </w:r>
-      <w:r>
-        <w:rPr>
-          <w:rFonts w:ascii="Courier New" w:cs="Courier New" w:eastAsia="Courier New" w:hAnsi="Courier New"/>
-          <w:strike w:val="0"/>
-          <w:color w:val="a91111"/>
-          <w:sz w:val="18"/>
-          <w:szCs w:val="18"/>
-          <w:rtl w:val="0"/>
-        </w:rPr>
-        <w:t xml:space="preserve">&lt;del&gt;</w:t>
-      </w:r>
-      <w:r>
-        <w:rPr>
-          <w:strike w:val="0"/>
-          <w:color w:val="000000"/>
-          <w:rtl w:val="0"/>
-        </w:rPr>
-        <w:t xml:space="preserve">p</w:t>
-      </w:r>
-      <w:r>
-        <w:rPr>
-          <w:strike w:val="0"/>
-          <w:color w:val="000000"/>
-          <w:rtl w:val="0"/>
-        </w:rPr>
-        <w:t xml:space="preserve">asse</w:t>
-      </w:r>
-      <w:r>
-        <w:rPr>
-          <w:rFonts w:ascii="Courier New" w:cs="Courier New" w:eastAsia="Courier New" w:hAnsi="Courier New"/>
-          <w:strike w:val="0"/>
-          <w:color w:val="a91111"/>
-          <w:sz w:val="18"/>
-          <w:szCs w:val="18"/>
-          <w:rtl w:val="0"/>
-        </w:rPr>
-        <w:t xml:space="preserve">&lt;/del&gt;</w:t>
-      </w:r>
-      <w:r>
-        <w:rPr>
-          <w:strike w:val="0"/>
-          <w:color w:val="000000"/>
-          <w:rtl w:val="0"/>
-        </w:rPr>
-        <w:t xml:space="preserve"> </w:t>
-      </w:r>
-      <w:r>
-        <w:rPr>
-          <w:color w:val="000000"/>
-          <w:rtl w:val="0"/>
-        </w:rPr>
-        <w:t xml:space="preserve">humecte avecq du </w:t>
-      </w:r>
-      <w:r>
-        <w:rPr>
-          <w:rFonts w:ascii="Courier New" w:cs="Courier New" w:eastAsia="Courier New" w:hAnsi="Courier New"/>
-          <w:b w:val="0"/>
-          <w:color w:val="0000ff"/>
-          <w:sz w:val="18"/>
-          <w:szCs w:val="18"/>
-          <w:rtl w:val="0"/>
-        </w:rPr>
-        <w:t xml:space="preserve">&lt;m&gt;</w:t>
-      </w:r>
-      <w:r>
-        <w:rPr>
-          <w:b w:val="0"/>
-          <w:color w:val="000000"/>
-          <w:rtl w:val="0"/>
-        </w:rPr>
-        <w:t xml:space="preserve">v</w:t>
-      </w:r>
-      <w:r>
-        <w:rPr>
-          <w:b w:val="0"/>
-          <w:color w:val="000000"/>
-          <w:rtl w:val="0"/>
-        </w:rPr>
-        <w:t xml:space="preserve">in</w:t>
-      </w:r>
-      <w:r>
-        <w:rPr>
-          <w:rFonts w:ascii="Courier New" w:cs="Courier New" w:eastAsia="Courier New" w:hAnsi="Courier New"/>
-          <w:b w:val="0"/>
-          <w:color w:val="0000ff"/>
-          <w:sz w:val="18"/>
-          <w:szCs w:val="18"/>
-          <w:rtl w:val="0"/>
-        </w:rPr>
-        <w:t xml:space="preserve">&lt;/m&gt;</w:t>
-      </w:r>
-      <w:r>
-        <w:rPr>
-          <w:rFonts w:ascii="Courier New" w:cs="Courier New" w:eastAsia="Courier New" w:hAnsi="Courier New"/>
-          <w:b w:val="0"/>
-          <w:color w:val="a9a9a9"/>
-          <w:sz w:val="18"/>
-          <w:szCs w:val="18"/>
-          <w:rtl w:val="0"/>
-        </w:rPr>
-        <w:t xml:space="preserve">&lt;</w:t>
-      </w:r>
-      <w:r>
-        <w:rPr>
-          <w:rFonts w:ascii="Courier New" w:cs="Courier New" w:eastAsia="Courier New" w:hAnsi="Courier New"/>
-          <w:color w:val="a9a9a9"/>
-          <w:sz w:val="18"/>
-          <w:szCs w:val="18"/>
-          <w:rtl w:val="0"/>
-        </w:rPr>
-        <w:t xml:space="preserve">lb/&gt;</w:t>
+        <w:t xml:space="preserve">Il faict le gect</w:t>
+      </w:r>
+      <w:r>
+        <w:rPr>
+          <w:rFonts w:ascii="Courier New" w:cs="Courier New" w:eastAsia="Courier New" w:hAnsi="Courier New"/>
+          <w:color w:val="a9a9a9"/>
+          <w:sz w:val="18"/>
+          <w:szCs w:val="18"/>
+          <w:rtl w:val="0"/>
+        </w:rPr>
+        <w:t xml:space="preserve">&lt;lb/&gt;</w:t>
       </w:r>
       <w:r>
         <w:rPr>
@@ -5049,7 +5119,83 @@
           <w:color w:val="000000"/>
           <w:rtl w:val="0"/>
         </w:rPr>
-        <w:t xml:space="preserve">Il faict le gect</w:t>
+        <w:t xml:space="preserve">fort large </w:t>
+      </w:r>
+      <w:r>
+        <w:rPr>
+          <w:rtl w:val="0"/>
+        </w:rPr>
+        <w:t xml:space="preserve">&amp;</w:t>
+      </w:r>
+      <w:r>
+        <w:rPr>
+          <w:rFonts w:ascii="Courier New" w:cs="Courier New" w:eastAsia="Courier New" w:hAnsi="Courier New"/>
+          <w:color w:val="a9a9a9"/>
+          <w:sz w:val="18"/>
+          <w:szCs w:val="18"/>
+          <w:rtl w:val="0"/>
+        </w:rPr>
+        <w:t xml:space="preserve">amp;</w:t>
+      </w:r>
+      <w:r>
+        <w:rPr>
+          <w:color w:val="000000"/>
+          <w:rtl w:val="0"/>
+        </w:rPr>
+        <w:t xml:space="preserve"> </w:t>
+      </w:r>
+      <w:r>
+        <w:rPr>
+          <w:rFonts w:ascii="Courier New" w:cs="Courier New" w:eastAsia="Courier New" w:hAnsi="Courier New"/>
+          <w:strike w:val="0"/>
+          <w:color w:val="a91111"/>
+          <w:sz w:val="18"/>
+          <w:szCs w:val="18"/>
+          <w:rtl w:val="0"/>
+        </w:rPr>
+        <w:t xml:space="preserve">&lt;del&gt;</w:t>
+      </w:r>
+      <w:r>
+        <w:rPr>
+          <w:strike w:val="0"/>
+          <w:color w:val="000000"/>
+          <w:rtl w:val="0"/>
+        </w:rPr>
+        <w:t xml:space="preserve">n</w:t>
+      </w:r>
+      <w:r>
+        <w:rPr>
+          <w:strike w:val="0"/>
+          <w:color w:val="000000"/>
+          <w:rtl w:val="0"/>
+        </w:rPr>
+        <w:t xml:space="preserve">e</w:t>
+      </w:r>
+      <w:r>
+        <w:rPr>
+          <w:rFonts w:ascii="Courier New" w:cs="Courier New" w:eastAsia="Courier New" w:hAnsi="Courier New"/>
+          <w:strike w:val="0"/>
+          <w:color w:val="a91111"/>
+          <w:sz w:val="18"/>
+          <w:szCs w:val="18"/>
+          <w:rtl w:val="0"/>
+        </w:rPr>
+        <w:t xml:space="preserve">&lt;/del&gt;</w:t>
+      </w:r>
+      <w:r>
+        <w:rPr>
+          <w:strike w:val="0"/>
+          <w:color w:val="000000"/>
+          <w:rtl w:val="0"/>
+        </w:rPr>
+        <w:t xml:space="preserve"> </w:t>
+      </w:r>
+      <w:r>
+        <w:rPr>
+          <w:color w:val="000000"/>
+          <w:rtl w:val="0"/>
+        </w:rPr>
+        <w:t xml:space="preserve">plat</w:t>
       </w:r>
       <w:r>
         <w:rPr>
@@ -5087,13 +5233,6 @@
       </w:pPr>
       <w:r>
         <w:rPr>
-          <w:color w:val="000000"/>
-          <w:rtl w:val="0"/>
-        </w:rPr>
-        <w:t xml:space="preserve">fort large </w:t>
-      </w:r>
-      <w:r>
-        <w:rPr>
           <w:rtl w:val="0"/>
         </w:rPr>
         <w:t xml:space="preserve">&amp;</w:t>
@@ -5113,60 +5252,7 @@
           <w:color w:val="000000"/>
           <w:rtl w:val="0"/>
         </w:rPr>
-        <w:t xml:space="preserve"> </w:t>
-      </w:r>
-      <w:r>
-        <w:rPr>
-          <w:rFonts w:ascii="Courier New" w:cs="Courier New" w:eastAsia="Courier New" w:hAnsi="Courier New"/>
-          <w:strike w:val="0"/>
-          <w:color w:val="a91111"/>
-          <w:sz w:val="18"/>
-          <w:szCs w:val="18"/>
-          <w:rtl w:val="0"/>
-        </w:rPr>
-        <w:t xml:space="preserve">&lt;del&gt;</w:t>
-      </w:r>
-      <w:r>
-        <w:rPr>
-          <w:strike w:val="0"/>
-          <w:color w:val="000000"/>
-          <w:rtl w:val="0"/>
-        </w:rPr>
-        <w:t xml:space="preserve">n</w:t>
-      </w:r>
-      <w:r>
-        <w:rPr>
-          <w:strike w:val="0"/>
-          <w:color w:val="000000"/>
-          <w:rtl w:val="0"/>
-        </w:rPr>
-        <w:t xml:space="preserve">e</w:t>
-      </w:r>
-      <w:r>
-        <w:rPr>
-          <w:rFonts w:ascii="Courier New" w:cs="Courier New" w:eastAsia="Courier New" w:hAnsi="Courier New"/>
-          <w:strike w:val="0"/>
-          <w:color w:val="a91111"/>
-          <w:sz w:val="18"/>
-          <w:szCs w:val="18"/>
-          <w:rtl w:val="0"/>
-        </w:rPr>
-        <w:t xml:space="preserve">&lt;/del&gt;</w:t>
-      </w:r>
-      <w:r>
-        <w:rPr>
-          <w:strike w:val="0"/>
-          <w:color w:val="000000"/>
-          <w:rtl w:val="0"/>
-        </w:rPr>
-        <w:t xml:space="preserve"> </w:t>
-      </w:r>
-      <w:r>
-        <w:rPr>
-          <w:color w:val="000000"/>
-          <w:rtl w:val="0"/>
-        </w:rPr>
-        <w:t xml:space="preserve">plat</w:t>
+        <w:t xml:space="preserve"> gueres profond</w:t>
       </w:r>
       <w:r>
         <w:rPr>
@@ -5204,36 +5290,58 @@
       </w:pPr>
       <w:r>
         <w:rPr>
-          <w:rtl w:val="0"/>
-        </w:rPr>
-        <w:t xml:space="preserve">&amp;</w:t>
-      </w:r>
-      <w:r>
-        <w:rPr>
-          <w:rFonts w:ascii="Courier New" w:cs="Courier New" w:eastAsia="Courier New" w:hAnsi="Courier New"/>
-          <w:color w:val="a9a9a9"/>
-          <w:sz w:val="18"/>
-          <w:szCs w:val="18"/>
-          <w:rtl w:val="0"/>
-        </w:rPr>
-        <w:t xml:space="preserve">amp;</w:t>
-      </w:r>
-      <w:r>
-        <w:rPr>
-          <w:color w:val="000000"/>
-          <w:rtl w:val="0"/>
-        </w:rPr>
-        <w:t xml:space="preserve"> gueres profond</w:t>
-      </w:r>
-      <w:r>
-        <w:rPr>
-          <w:rFonts w:ascii="Courier New" w:cs="Courier New" w:eastAsia="Courier New" w:hAnsi="Courier New"/>
-          <w:color w:val="a9a9a9"/>
-          <w:sz w:val="18"/>
-          <w:szCs w:val="18"/>
-          <w:rtl w:val="0"/>
-        </w:rPr>
-        <w:t xml:space="preserve">&lt;lb/&gt;</w:t>
+          <w:color w:val="000000"/>
+          <w:rtl w:val="0"/>
+        </w:rPr>
+        <w:t xml:space="preserve">il gecte </w:t>
+      </w:r>
+      <w:r>
+        <w:rPr>
+          <w:rFonts w:ascii="Courier New" w:cs="Courier New" w:eastAsia="Courier New" w:hAnsi="Courier New"/>
+          <w:b w:val="0"/>
+          <w:color w:val="0000ff"/>
+          <w:sz w:val="18"/>
+          <w:szCs w:val="18"/>
+          <w:rtl w:val="0"/>
+        </w:rPr>
+        <w:t xml:space="preserve">&lt;m&gt;</w:t>
+      </w:r>
+      <w:r>
+        <w:rPr>
+          <w:b w:val="0"/>
+          <w:color w:val="000000"/>
+          <w:rtl w:val="0"/>
+        </w:rPr>
+        <w:t xml:space="preserve">l</w:t>
+      </w:r>
+      <w:r>
+        <w:rPr>
+          <w:b w:val="0"/>
+          <w:color w:val="000000"/>
+          <w:rtl w:val="0"/>
+        </w:rPr>
+        <w:t xml:space="preserve">etton pur</w:t>
+      </w:r>
+      <w:r>
+        <w:rPr>
+          <w:rFonts w:ascii="Courier New" w:cs="Courier New" w:eastAsia="Courier New" w:hAnsi="Courier New"/>
+          <w:b w:val="0"/>
+          <w:color w:val="a9a9a9"/>
+          <w:sz w:val="18"/>
+          <w:szCs w:val="18"/>
+          <w:rtl w:val="0"/>
+        </w:rPr>
+        <w:t xml:space="preserve">&lt;</w:t>
+      </w:r>
+      <w:r>
+        <w:rPr>
+          <w:rFonts w:ascii="Courier New" w:cs="Courier New" w:eastAsia="Courier New" w:hAnsi="Courier New"/>
+          <w:color w:val="a9a9a9"/>
+          <w:sz w:val="18"/>
+          <w:szCs w:val="18"/>
+          <w:rtl w:val="0"/>
+        </w:rPr>
+        <w:t xml:space="preserve">lb/&gt;</w:t>
       </w:r>
       <w:r>
         <w:rPr>
@@ -5264,55 +5372,27 @@
           <w:color w:val="000000"/>
           <w:rtl w:val="0"/>
         </w:rPr>
-        <w:t xml:space="preserve">il gecte </w:t>
-      </w:r>
-      <w:r>
-        <w:rPr>
-          <w:rFonts w:ascii="Courier New" w:cs="Courier New" w:eastAsia="Courier New" w:hAnsi="Courier New"/>
-          <w:b w:val="0"/>
-          <w:color w:val="0000ff"/>
-          <w:sz w:val="18"/>
-          <w:szCs w:val="18"/>
-          <w:rtl w:val="0"/>
-        </w:rPr>
-        <w:t xml:space="preserve">&lt;m&gt;</w:t>
-      </w:r>
-      <w:r>
-        <w:rPr>
-          <w:b w:val="0"/>
-          <w:color w:val="000000"/>
-          <w:rtl w:val="0"/>
-        </w:rPr>
-        <w:t xml:space="preserve">l</w:t>
-      </w:r>
-      <w:r>
-        <w:rPr>
-          <w:b w:val="0"/>
-          <w:color w:val="000000"/>
-          <w:rtl w:val="0"/>
-        </w:rPr>
-        <w:t xml:space="preserve">etton pur</w:t>
-      </w:r>
-      <w:r>
-        <w:rPr>
-          <w:rFonts w:ascii="Courier New" w:cs="Courier New" w:eastAsia="Courier New" w:hAnsi="Courier New"/>
-          <w:b w:val="0"/>
-          <w:color w:val="a9a9a9"/>
-          <w:sz w:val="18"/>
-          <w:szCs w:val="18"/>
-          <w:rtl w:val="0"/>
-        </w:rPr>
-        <w:t xml:space="preserve">&lt;</w:t>
-      </w:r>
-      <w:r>
-        <w:rPr>
-          <w:rFonts w:ascii="Courier New" w:cs="Courier New" w:eastAsia="Courier New" w:hAnsi="Courier New"/>
-          <w:color w:val="a9a9a9"/>
-          <w:sz w:val="18"/>
-          <w:szCs w:val="18"/>
-          <w:rtl w:val="0"/>
-        </w:rPr>
-        <w:t xml:space="preserve">lb/&gt;</w:t>
+        <w:t xml:space="preserve">de trebuschets</w:t>
+      </w:r>
+      <w:r>
+        <w:rPr>
+          <w:rFonts w:ascii="Courier New" w:cs="Courier New" w:eastAsia="Courier New" w:hAnsi="Courier New"/>
+          <w:color w:val="0000ff"/>
+          <w:sz w:val="18"/>
+          <w:szCs w:val="18"/>
+          <w:rtl w:val="0"/>
+        </w:rPr>
+        <w:t xml:space="preserve">&lt;/m&gt;</w:t>
+      </w:r>
+      <w:r>
+        <w:rPr>
+          <w:rFonts w:ascii="Courier New" w:cs="Courier New" w:eastAsia="Courier New" w:hAnsi="Courier New"/>
+          <w:color w:val="a9a9a9"/>
+          <w:sz w:val="18"/>
+          <w:szCs w:val="18"/>
+          <w:rtl w:val="0"/>
+        </w:rPr>
+        <w:t xml:space="preserve">&lt;lb/&gt;</w:t>
       </w:r>
       <w:r>
         <w:rPr>
@@ -5343,17 +5423,24 @@
           <w:color w:val="000000"/>
           <w:rtl w:val="0"/>
         </w:rPr>
-        <w:t xml:space="preserve">de trebuschets</w:t>
-      </w:r>
-      <w:r>
-        <w:rPr>
-          <w:rFonts w:ascii="Courier New" w:cs="Courier New" w:eastAsia="Courier New" w:hAnsi="Courier New"/>
-          <w:color w:val="0000ff"/>
-          <w:sz w:val="18"/>
-          <w:szCs w:val="18"/>
-          <w:rtl w:val="0"/>
-        </w:rPr>
-        <w:t xml:space="preserve">&lt;/m&gt;</w:t>
+        <w:t xml:space="preserve">&amp;</w:t>
+      </w:r>
+      <w:r>
+        <w:rPr>
+          <w:rFonts w:ascii="Courier New" w:cs="Courier New" w:eastAsia="Courier New" w:hAnsi="Courier New"/>
+          <w:color w:val="a9a9a9"/>
+          <w:sz w:val="18"/>
+          <w:szCs w:val="18"/>
+          <w:rtl w:val="0"/>
+        </w:rPr>
+        <w:t xml:space="preserve">amp;</w:t>
+      </w:r>
+      <w:r>
+        <w:rPr>
+          <w:color w:val="000000"/>
+          <w:rtl w:val="0"/>
+        </w:rPr>
+        <w:t xml:space="preserve"> semblables</w:t>
       </w:r>
       <w:r>
         <w:rPr>
@@ -5394,24 +5481,7 @@
           <w:color w:val="000000"/>
           <w:rtl w:val="0"/>
         </w:rPr>
-        <w:t xml:space="preserve">&amp;</w:t>
-      </w:r>
-      <w:r>
-        <w:rPr>
-          <w:rFonts w:ascii="Courier New" w:cs="Courier New" w:eastAsia="Courier New" w:hAnsi="Courier New"/>
-          <w:color w:val="a9a9a9"/>
-          <w:sz w:val="18"/>
-          <w:szCs w:val="18"/>
-          <w:rtl w:val="0"/>
-        </w:rPr>
-        <w:t xml:space="preserve">amp;</w:t>
-      </w:r>
-      <w:r>
-        <w:rPr>
-          <w:color w:val="000000"/>
-          <w:rtl w:val="0"/>
-        </w:rPr>
-        <w:t xml:space="preserve"> semblables</w:t>
+        <w:t xml:space="preserve">choses tanvres</w:t>
       </w:r>
       <w:r>
         <w:rPr>
@@ -5452,17 +5522,17 @@
           <w:color w:val="000000"/>
           <w:rtl w:val="0"/>
         </w:rPr>
-        <w:t xml:space="preserve">choses tanvres</w:t>
-      </w:r>
-      <w:r>
-        <w:rPr>
-          <w:rFonts w:ascii="Courier New" w:cs="Courier New" w:eastAsia="Courier New" w:hAnsi="Courier New"/>
-          <w:color w:val="a9a9a9"/>
-          <w:sz w:val="18"/>
-          <w:szCs w:val="18"/>
-          <w:rtl w:val="0"/>
-        </w:rPr>
-        <w:t xml:space="preserve">&lt;lb/&gt;</w:t>
+        <w:t xml:space="preserve">il gecte fort chault</w:t>
+      </w:r>
+      <w:r>
+        <w:rPr>
+          <w:rFonts w:ascii="Courier New" w:cs="Courier New" w:eastAsia="Courier New" w:hAnsi="Courier New"/>
+          <w:color w:val="7f6000"/>
+          <w:sz w:val="18"/>
+          <w:szCs w:val="18"/>
+          <w:rtl w:val="0"/>
+        </w:rPr>
+        <w:t xml:space="preserve">&lt;/ab&gt;</w:t>
       </w:r>
       <w:r>
         <w:rPr>
@@ -5490,23 +5560,6 @@
       </w:pPr>
       <w:r>
         <w:rPr>
-          <w:color w:val="000000"/>
-          <w:rtl w:val="0"/>
-        </w:rPr>
-        <w:t xml:space="preserve">il gecte fort chault</w:t>
-      </w:r>
-      <w:r>
-        <w:rPr>
-          <w:rFonts w:ascii="Courier New" w:cs="Courier New" w:eastAsia="Courier New" w:hAnsi="Courier New"/>
-          <w:color w:val="7f6000"/>
-          <w:sz w:val="18"/>
-          <w:szCs w:val="18"/>
-          <w:rtl w:val="0"/>
-        </w:rPr>
-        <w:t xml:space="preserve">&lt;/ab&gt;</w:t>
-      </w:r>
-      <w:r>
-        <w:rPr>
           <w:rtl w:val="0"/>
         </w:rPr>
       </w:r>
@@ -5531,30 +5584,6 @@
       </w:pPr>
       <w:r>
         <w:rPr>
-          <w:rtl w:val="0"/>
-        </w:rPr>
-      </w:r>
-    </w:p>
-    <w:p>
-      <w:pPr>
-        <w:keepNext w:val="0"/>
-        <w:keepLines w:val="0"/>
-        <w:widowControl w:val="0"/>
-        <w:pBdr>
-          <w:top w:space="0" w:sz="0" w:val="nil"/>
-          <w:left w:space="0" w:sz="0" w:val="nil"/>
-          <w:bottom w:space="0" w:sz="0" w:val="nil"/>
-          <w:right w:space="0" w:sz="0" w:val="nil"/>
-          <w:between w:space="0" w:sz="0" w:val="nil"/>
-        </w:pBdr>
-        <w:shd w:fill="auto" w:val="clear"/>
-        <w:contextualSpacing w:val="0"/>
-        <w:rPr>
-          <w:color w:val="000000"/>
-        </w:rPr>
-      </w:pPr>
-      <w:r>
-        <w:rPr>
           <w:rFonts w:ascii="Courier New" w:cs="Courier New" w:eastAsia="Courier New" w:hAnsi="Courier New"/>
           <w:color w:val="7f6000"/>
           <w:sz w:val="18"/>
@@ -5614,6 +5643,19 @@
       <w:commentRangeEnd w:id="4"/>
       <w:r>
         <w:commentReference w:id="4"/>
+      </w:r>
+      <w:r>
+        <w:rPr>
+          <w:color w:val="000000"/>
+          <w:rtl w:val="0"/>
+        </w:rPr>
+        <w:t xml:space="preserve">&lt;comment</w:t>
+      </w:r>
+      <w:r>
+        <w:rPr>
+          <w:rtl w:val="0"/>
+        </w:rPr>
+        <w:t xml:space="preserve">&gt;c_69r_03&lt;/comment&gt;</w:t>
       </w:r>
       <w:r>
         <w:rPr>

--- a/TEMP/input/p069r_AK_DS_++MHS/tc_p069r.docx
+++ b/TEMP/input/p069r_AK_DS_++MHS/tc_p069r.docx
@@ -928,6 +928,12 @@
       </w:r>
       <w:r>
         <w:rPr>
+          <w:rtl w:val="0"/>
+        </w:rPr>
+        <w:t xml:space="preserve">&lt;comment&gt;c_69r_04&lt;/comment&gt;</w:t>
+      </w:r>
+      <w:r>
+        <w:rPr>
           <w:rFonts w:ascii="Courier New" w:cs="Courier New" w:eastAsia="Courier New" w:hAnsi="Courier New"/>
           <w:b w:val="0"/>
           <w:color w:val="7f6000"/>
@@ -989,12 +995,6 @@
       <w:commentRangeEnd w:id="0"/>
       <w:r>
         <w:commentReference w:id="0"/>
-      </w:r>
-      <w:r>
-        <w:rPr>
-          <w:rtl w:val="0"/>
-        </w:rPr>
-        <w:t xml:space="preserve">&lt;comment&gt;c_69r_04&lt;/comment&gt;</w:t>
       </w:r>
       <w:r>
         <w:rPr>

--- a/TEMP/input/p069r_AK_DS_++MHS/tc_p069r.docx
+++ b/TEMP/input/p069r_AK_DS_++MHS/tc_p069r.docx
@@ -15,7 +15,6 @@
           <w:between w:space="0" w:sz="0" w:val="nil"/>
         </w:pBdr>
         <w:shd w:fill="auto" w:val="clear"/>
-        <w:contextualSpacing w:val="0"/>
         <w:rPr>
           <w:color w:val="000000"/>
         </w:rPr>
@@ -68,7 +67,6 @@
           <w:between w:space="0" w:sz="0" w:val="nil"/>
         </w:pBdr>
         <w:shd w:fill="auto" w:val="clear"/>
-        <w:contextualSpacing w:val="0"/>
         <w:rPr>
           <w:color w:val="000000"/>
         </w:rPr>
@@ -119,7 +117,6 @@
           <w:between w:space="0" w:sz="0" w:val="nil"/>
         </w:pBdr>
         <w:shd w:fill="auto" w:val="clear"/>
-        <w:contextualSpacing w:val="0"/>
         <w:rPr/>
       </w:pPr>
       <w:r>
@@ -141,7 +138,6 @@
           <w:between w:space="0" w:sz="0" w:val="nil"/>
         </w:pBdr>
         <w:shd w:fill="auto" w:val="clear"/>
-        <w:contextualSpacing w:val="0"/>
         <w:rPr/>
       </w:pPr>
       <w:r>
@@ -173,7 +169,6 @@
           <w:between w:space="0" w:sz="0" w:val="nil"/>
         </w:pBdr>
         <w:shd w:fill="auto" w:val="clear"/>
-        <w:contextualSpacing w:val="0"/>
         <w:rPr/>
       </w:pPr>
       <w:r>
@@ -203,7 +198,6 @@
           <w:between w:space="0" w:sz="0" w:val="nil"/>
         </w:pBdr>
         <w:shd w:fill="auto" w:val="clear"/>
-        <w:contextualSpacing w:val="0"/>
         <w:rPr/>
       </w:pPr>
       <w:r>
@@ -233,7 +227,6 @@
           <w:between w:space="0" w:sz="0" w:val="nil"/>
         </w:pBdr>
         <w:shd w:fill="auto" w:val="clear"/>
-        <w:contextualSpacing w:val="0"/>
         <w:rPr>
           <w:color w:val="000000"/>
         </w:rPr>
@@ -578,7 +571,6 @@
           <w:between w:space="0" w:sz="0" w:val="nil"/>
         </w:pBdr>
         <w:shd w:fill="auto" w:val="clear"/>
-        <w:contextualSpacing w:val="0"/>
         <w:rPr>
           <w:color w:val="000000"/>
         </w:rPr>
@@ -624,7 +616,6 @@
           <w:between w:space="0" w:sz="0" w:val="nil"/>
         </w:pBdr>
         <w:shd w:fill="auto" w:val="clear"/>
-        <w:contextualSpacing w:val="0"/>
         <w:rPr>
           <w:color w:val="000000"/>
         </w:rPr>
@@ -769,7 +760,6 @@
           <w:between w:space="0" w:sz="0" w:val="nil"/>
         </w:pBdr>
         <w:shd w:fill="auto" w:val="clear"/>
-        <w:contextualSpacing w:val="0"/>
         <w:rPr>
           <w:color w:val="000000"/>
         </w:rPr>
@@ -883,7 +873,6 @@
           <w:between w:space="0" w:sz="0" w:val="nil"/>
         </w:pBdr>
         <w:shd w:fill="auto" w:val="clear"/>
-        <w:contextualSpacing w:val="0"/>
         <w:rPr>
           <w:color w:val="000000"/>
         </w:rPr>
@@ -962,7 +951,6 @@
     <w:p>
       <w:pPr>
         <w:widowControl w:val="0"/>
-        <w:contextualSpacing w:val="0"/>
         <w:rPr>
           <w:color w:val="000000"/>
         </w:rPr>
@@ -987,7 +975,6 @@
           <w:between w:space="0" w:sz="0" w:val="nil"/>
         </w:pBdr>
         <w:shd w:fill="auto" w:val="clear"/>
-        <w:contextualSpacing w:val="0"/>
         <w:rPr>
           <w:color w:val="000000"/>
         </w:rPr>
@@ -1027,7 +1014,6 @@
           <w:between w:space="0" w:sz="0" w:val="nil"/>
         </w:pBdr>
         <w:shd w:fill="auto" w:val="clear"/>
-        <w:contextualSpacing w:val="0"/>
         <w:rPr>
           <w:color w:val="000000"/>
         </w:rPr>
@@ -1144,7 +1130,6 @@
           <w:between w:space="0" w:sz="0" w:val="nil"/>
         </w:pBdr>
         <w:shd w:fill="auto" w:val="clear"/>
-        <w:contextualSpacing w:val="0"/>
         <w:rPr>
           <w:color w:val="000000"/>
         </w:rPr>
@@ -1168,7 +1153,6 @@
           <w:between w:space="0" w:sz="0" w:val="nil"/>
         </w:pBdr>
         <w:shd w:fill="auto" w:val="clear"/>
-        <w:contextualSpacing w:val="0"/>
         <w:rPr>
           <w:color w:val="000000"/>
         </w:rPr>
@@ -1219,7 +1203,6 @@
           <w:between w:space="0" w:sz="0" w:val="nil"/>
         </w:pBdr>
         <w:shd w:fill="auto" w:val="clear"/>
-        <w:contextualSpacing w:val="0"/>
         <w:rPr>
           <w:color w:val="000000"/>
         </w:rPr>
@@ -1277,7 +1260,6 @@
           <w:between w:space="0" w:sz="0" w:val="nil"/>
         </w:pBdr>
         <w:shd w:fill="auto" w:val="clear"/>
-        <w:contextualSpacing w:val="0"/>
         <w:rPr>
           <w:color w:val="000000"/>
         </w:rPr>
@@ -1313,7 +1295,6 @@
           <w:between w:space="0" w:sz="0" w:val="nil"/>
         </w:pBdr>
         <w:shd w:fill="auto" w:val="clear"/>
-        <w:contextualSpacing w:val="0"/>
         <w:rPr>
           <w:color w:val="000000"/>
         </w:rPr>
@@ -1406,7 +1387,6 @@
           <w:between w:space="0" w:sz="0" w:val="nil"/>
         </w:pBdr>
         <w:shd w:fill="auto" w:val="clear"/>
-        <w:contextualSpacing w:val="0"/>
         <w:rPr>
           <w:color w:val="000000"/>
         </w:rPr>
@@ -1435,7 +1415,6 @@
           <w:between w:space="0" w:sz="0" w:val="nil"/>
         </w:pBdr>
         <w:shd w:fill="auto" w:val="clear"/>
-        <w:contextualSpacing w:val="0"/>
         <w:rPr>
           <w:color w:val="000000"/>
         </w:rPr>
@@ -1498,7 +1477,6 @@
           <w:between w:space="0" w:sz="0" w:val="nil"/>
         </w:pBdr>
         <w:shd w:fill="auto" w:val="clear"/>
-        <w:contextualSpacing w:val="0"/>
         <w:rPr>
           <w:color w:val="000000"/>
         </w:rPr>
@@ -1639,7 +1617,6 @@
           <w:between w:space="0" w:sz="0" w:val="nil"/>
         </w:pBdr>
         <w:shd w:fill="auto" w:val="clear"/>
-        <w:contextualSpacing w:val="0"/>
         <w:rPr>
           <w:color w:val="000000"/>
         </w:rPr>
@@ -1837,7 +1814,6 @@
           <w:between w:space="0" w:sz="0" w:val="nil"/>
         </w:pBdr>
         <w:shd w:fill="auto" w:val="clear"/>
-        <w:contextualSpacing w:val="0"/>
         <w:rPr>
           <w:color w:val="000000"/>
         </w:rPr>
@@ -2067,7 +2043,6 @@
           <w:between w:space="0" w:sz="0" w:val="nil"/>
         </w:pBdr>
         <w:shd w:fill="auto" w:val="clear"/>
-        <w:contextualSpacing w:val="0"/>
         <w:rPr>
           <w:color w:val="000000"/>
         </w:rPr>
@@ -2123,7 +2098,6 @@
           <w:between w:space="0" w:sz="0" w:val="nil"/>
         </w:pBdr>
         <w:shd w:fill="auto" w:val="clear"/>
-        <w:contextualSpacing w:val="0"/>
         <w:rPr>
           <w:color w:val="000000"/>
         </w:rPr>
@@ -2196,7 +2170,6 @@
           <w:between w:space="0" w:sz="0" w:val="nil"/>
         </w:pBdr>
         <w:shd w:fill="auto" w:val="clear"/>
-        <w:contextualSpacing w:val="0"/>
         <w:rPr>
           <w:color w:val="000000"/>
         </w:rPr>
@@ -2356,7 +2329,6 @@
           <w:between w:space="0" w:sz="0" w:val="nil"/>
         </w:pBdr>
         <w:shd w:fill="auto" w:val="clear"/>
-        <w:contextualSpacing w:val="0"/>
         <w:rPr>
           <w:color w:val="000000"/>
         </w:rPr>
@@ -2477,7 +2449,6 @@
           <w:between w:space="0" w:sz="0" w:val="nil"/>
         </w:pBdr>
         <w:shd w:fill="auto" w:val="clear"/>
-        <w:contextualSpacing w:val="0"/>
         <w:rPr>
           <w:color w:val="000000"/>
         </w:rPr>
@@ -2557,7 +2528,6 @@
           <w:between w:space="0" w:sz="0" w:val="nil"/>
         </w:pBdr>
         <w:shd w:fill="auto" w:val="clear"/>
-        <w:contextualSpacing w:val="0"/>
         <w:rPr>
           <w:color w:val="000000"/>
         </w:rPr>
@@ -2630,7 +2600,6 @@
           <w:between w:space="0" w:sz="0" w:val="nil"/>
         </w:pBdr>
         <w:shd w:fill="auto" w:val="clear"/>
-        <w:contextualSpacing w:val="0"/>
         <w:rPr>
           <w:color w:val="000000"/>
         </w:rPr>
@@ -2748,7 +2717,6 @@
           <w:between w:space="0" w:sz="0" w:val="nil"/>
         </w:pBdr>
         <w:shd w:fill="auto" w:val="clear"/>
-        <w:contextualSpacing w:val="0"/>
         <w:rPr>
           <w:color w:val="000000"/>
         </w:rPr>
@@ -2975,7 +2943,6 @@
           <w:between w:space="0" w:sz="0" w:val="nil"/>
         </w:pBdr>
         <w:shd w:fill="auto" w:val="clear"/>
-        <w:contextualSpacing w:val="0"/>
         <w:rPr>
           <w:color w:val="000000"/>
         </w:rPr>
@@ -3031,7 +2998,6 @@
           <w:between w:space="0" w:sz="0" w:val="nil"/>
         </w:pBdr>
         <w:shd w:fill="auto" w:val="clear"/>
-        <w:contextualSpacing w:val="0"/>
         <w:rPr>
           <w:color w:val="000000"/>
         </w:rPr>
@@ -3104,7 +3070,6 @@
           <w:between w:space="0" w:sz="0" w:val="nil"/>
         </w:pBdr>
         <w:shd w:fill="auto" w:val="clear"/>
-        <w:contextualSpacing w:val="0"/>
         <w:rPr>
           <w:color w:val="000000"/>
         </w:rPr>
@@ -3211,7 +3176,6 @@
           <w:between w:space="0" w:sz="0" w:val="nil"/>
         </w:pBdr>
         <w:shd w:fill="auto" w:val="clear"/>
-        <w:contextualSpacing w:val="0"/>
         <w:rPr>
           <w:color w:val="000000"/>
         </w:rPr>
@@ -3335,7 +3299,6 @@
           <w:between w:space="0" w:sz="0" w:val="nil"/>
         </w:pBdr>
         <w:shd w:fill="auto" w:val="clear"/>
-        <w:contextualSpacing w:val="0"/>
         <w:rPr>
           <w:color w:val="000000"/>
         </w:rPr>
@@ -3374,7 +3337,6 @@
           <w:between w:space="0" w:sz="0" w:val="nil"/>
         </w:pBdr>
         <w:shd w:fill="auto" w:val="clear"/>
-        <w:contextualSpacing w:val="0"/>
         <w:rPr>
           <w:color w:val="000000"/>
         </w:rPr>
@@ -3481,7 +3443,6 @@
           <w:between w:space="0" w:sz="0" w:val="nil"/>
         </w:pBdr>
         <w:shd w:fill="auto" w:val="clear"/>
-        <w:contextualSpacing w:val="0"/>
         <w:rPr>
           <w:color w:val="000000"/>
         </w:rPr>
@@ -3564,7 +3525,6 @@
           <w:between w:space="0" w:sz="0" w:val="nil"/>
         </w:pBdr>
         <w:shd w:fill="auto" w:val="clear"/>
-        <w:contextualSpacing w:val="0"/>
         <w:rPr>
           <w:color w:val="000000"/>
         </w:rPr>
@@ -3694,7 +3654,6 @@
           <w:between w:space="0" w:sz="0" w:val="nil"/>
         </w:pBdr>
         <w:shd w:fill="auto" w:val="clear"/>
-        <w:contextualSpacing w:val="0"/>
         <w:rPr>
           <w:color w:val="000000"/>
         </w:rPr>
@@ -3869,7 +3828,6 @@
           <w:between w:space="0" w:sz="0" w:val="nil"/>
         </w:pBdr>
         <w:shd w:fill="auto" w:val="clear"/>
-        <w:contextualSpacing w:val="0"/>
         <w:rPr>
           <w:color w:val="000000"/>
         </w:rPr>
@@ -4035,7 +3993,6 @@
           <w:between w:space="0" w:sz="0" w:val="nil"/>
         </w:pBdr>
         <w:shd w:fill="auto" w:val="clear"/>
-        <w:contextualSpacing w:val="0"/>
         <w:rPr>
           <w:color w:val="000000"/>
         </w:rPr>
@@ -4247,7 +4204,6 @@
           <w:between w:space="0" w:sz="0" w:val="nil"/>
         </w:pBdr>
         <w:shd w:fill="auto" w:val="clear"/>
-        <w:contextualSpacing w:val="0"/>
         <w:rPr>
           <w:color w:val="000000"/>
         </w:rPr>
@@ -4468,7 +4424,6 @@
           <w:between w:space="0" w:sz="0" w:val="nil"/>
         </w:pBdr>
         <w:shd w:fill="auto" w:val="clear"/>
-        <w:contextualSpacing w:val="0"/>
         <w:rPr>
           <w:color w:val="000000"/>
         </w:rPr>
@@ -4492,7 +4447,6 @@
           <w:between w:space="0" w:sz="0" w:val="nil"/>
         </w:pBdr>
         <w:shd w:fill="auto" w:val="clear"/>
-        <w:contextualSpacing w:val="0"/>
         <w:rPr>
           <w:color w:val="000000"/>
         </w:rPr>
@@ -4742,7 +4696,6 @@
           <w:between w:space="0" w:sz="0" w:val="nil"/>
         </w:pBdr>
         <w:shd w:fill="auto" w:val="clear"/>
-        <w:contextualSpacing w:val="0"/>
         <w:rPr>
           <w:color w:val="000000"/>
         </w:rPr>
@@ -4846,7 +4799,6 @@
           <w:between w:space="0" w:sz="0" w:val="nil"/>
         </w:pBdr>
         <w:shd w:fill="auto" w:val="clear"/>
-        <w:contextualSpacing w:val="0"/>
         <w:rPr>
           <w:color w:val="000000"/>
         </w:rPr>
@@ -5068,7 +5020,6 @@
           <w:between w:space="0" w:sz="0" w:val="nil"/>
         </w:pBdr>
         <w:shd w:fill="auto" w:val="clear"/>
-        <w:contextualSpacing w:val="0"/>
         <w:rPr>
           <w:color w:val="000000"/>
         </w:rPr>
@@ -5109,7 +5060,6 @@
           <w:between w:space="0" w:sz="0" w:val="nil"/>
         </w:pBdr>
         <w:shd w:fill="auto" w:val="clear"/>
-        <w:contextualSpacing w:val="0"/>
         <w:rPr>
           <w:color w:val="000000"/>
         </w:rPr>
@@ -5226,7 +5176,6 @@
           <w:between w:space="0" w:sz="0" w:val="nil"/>
         </w:pBdr>
         <w:shd w:fill="auto" w:val="clear"/>
-        <w:contextualSpacing w:val="0"/>
         <w:rPr>
           <w:color w:val="000000"/>
         </w:rPr>
@@ -5283,7 +5232,6 @@
           <w:between w:space="0" w:sz="0" w:val="nil"/>
         </w:pBdr>
         <w:shd w:fill="auto" w:val="clear"/>
-        <w:contextualSpacing w:val="0"/>
         <w:rPr>
           <w:color w:val="000000"/>
         </w:rPr>
@@ -5362,7 +5310,6 @@
           <w:between w:space="0" w:sz="0" w:val="nil"/>
         </w:pBdr>
         <w:shd w:fill="auto" w:val="clear"/>
-        <w:contextualSpacing w:val="0"/>
         <w:rPr>
           <w:color w:val="000000"/>
         </w:rPr>
@@ -5413,7 +5360,6 @@
           <w:between w:space="0" w:sz="0" w:val="nil"/>
         </w:pBdr>
         <w:shd w:fill="auto" w:val="clear"/>
-        <w:contextualSpacing w:val="0"/>
         <w:rPr>
           <w:color w:val="000000"/>
         </w:rPr>
@@ -5471,7 +5417,6 @@
           <w:between w:space="0" w:sz="0" w:val="nil"/>
         </w:pBdr>
         <w:shd w:fill="auto" w:val="clear"/>
-        <w:contextualSpacing w:val="0"/>
         <w:rPr>
           <w:color w:val="000000"/>
         </w:rPr>
@@ -5512,7 +5457,6 @@
           <w:between w:space="0" w:sz="0" w:val="nil"/>
         </w:pBdr>
         <w:shd w:fill="auto" w:val="clear"/>
-        <w:contextualSpacing w:val="0"/>
         <w:rPr>
           <w:color w:val="000000"/>
         </w:rPr>
@@ -5553,7 +5497,6 @@
           <w:between w:space="0" w:sz="0" w:val="nil"/>
         </w:pBdr>
         <w:shd w:fill="auto" w:val="clear"/>
-        <w:contextualSpacing w:val="0"/>
         <w:rPr>
           <w:color w:val="000000"/>
         </w:rPr>
@@ -5577,7 +5520,6 @@
           <w:between w:space="0" w:sz="0" w:val="nil"/>
         </w:pBdr>
         <w:shd w:fill="auto" w:val="clear"/>
-        <w:contextualSpacing w:val="0"/>
         <w:rPr>
           <w:color w:val="000000"/>
         </w:rPr>
@@ -5693,7 +5635,6 @@
           <w:between w:space="0" w:sz="0" w:val="nil"/>
         </w:pBdr>
         <w:shd w:fill="auto" w:val="clear"/>
-        <w:contextualSpacing w:val="0"/>
         <w:rPr>
           <w:b w:val="0"/>
           <w:color w:val="000000"/>
@@ -5755,7 +5696,6 @@
           <w:between w:space="0" w:sz="0" w:val="nil"/>
         </w:pBdr>
         <w:shd w:fill="auto" w:val="clear"/>
-        <w:contextualSpacing w:val="0"/>
         <w:rPr>
           <w:color w:val="000000"/>
         </w:rPr>
@@ -5800,7 +5740,6 @@
           <w:between w:space="0" w:sz="0" w:val="nil"/>
         </w:pBdr>
         <w:shd w:fill="auto" w:val="clear"/>
-        <w:contextualSpacing w:val="0"/>
         <w:rPr/>
       </w:pPr>
       <w:r>
@@ -5822,7 +5761,6 @@
           <w:between w:space="0" w:sz="0" w:val="nil"/>
         </w:pBdr>
         <w:shd w:fill="auto" w:val="clear"/>
-        <w:contextualSpacing w:val="0"/>
         <w:rPr/>
       </w:pPr>
       <w:r>
@@ -5854,7 +5792,6 @@
           <w:between w:space="0" w:sz="0" w:val="nil"/>
         </w:pBdr>
         <w:shd w:fill="auto" w:val="clear"/>
-        <w:contextualSpacing w:val="0"/>
         <w:rPr/>
       </w:pPr>
       <w:r>
@@ -5900,7 +5837,6 @@
         <w:shd w:fill="auto" w:val="clear"/>
         <w:spacing w:after="0" w:before="0" w:line="240" w:lineRule="auto"/>
         <w:ind w:left="0" w:right="0" w:firstLine="0"/>
-        <w:contextualSpacing w:val="0"/>
         <w:jc w:val="left"/>
         <w:rPr>
           <w:rFonts w:ascii="Arial" w:cs="Arial" w:eastAsia="Arial" w:hAnsi="Arial"/>
@@ -5951,7 +5887,6 @@
         <w:shd w:fill="auto" w:val="clear"/>
         <w:spacing w:after="0" w:before="0" w:line="240" w:lineRule="auto"/>
         <w:ind w:left="0" w:right="0" w:firstLine="0"/>
-        <w:contextualSpacing w:val="0"/>
         <w:jc w:val="left"/>
         <w:rPr>
           <w:rFonts w:ascii="Arial" w:cs="Arial" w:eastAsia="Arial" w:hAnsi="Arial"/>
@@ -6002,7 +5937,6 @@
         <w:shd w:fill="auto" w:val="clear"/>
         <w:spacing w:after="0" w:before="0" w:line="240" w:lineRule="auto"/>
         <w:ind w:left="0" w:right="0" w:firstLine="0"/>
-        <w:contextualSpacing w:val="0"/>
         <w:jc w:val="left"/>
         <w:rPr>
           <w:rFonts w:ascii="Arial" w:cs="Arial" w:eastAsia="Arial" w:hAnsi="Arial"/>
@@ -6053,7 +5987,6 @@
         <w:shd w:fill="auto" w:val="clear"/>
         <w:spacing w:after="0" w:before="0" w:line="240" w:lineRule="auto"/>
         <w:ind w:left="0" w:right="0" w:firstLine="0"/>
-        <w:contextualSpacing w:val="0"/>
         <w:jc w:val="left"/>
         <w:rPr>
           <w:rFonts w:ascii="Arial" w:cs="Arial" w:eastAsia="Arial" w:hAnsi="Arial"/>
@@ -6104,7 +6037,6 @@
         <w:shd w:fill="auto" w:val="clear"/>
         <w:spacing w:after="0" w:before="0" w:line="240" w:lineRule="auto"/>
         <w:ind w:left="0" w:right="0" w:firstLine="0"/>
-        <w:contextualSpacing w:val="0"/>
         <w:jc w:val="left"/>
         <w:rPr>
           <w:rFonts w:ascii="Arial" w:cs="Arial" w:eastAsia="Arial" w:hAnsi="Arial"/>
